--- a/adatelemzes.docx
+++ b/adatelemzes.docx
@@ -4,39 +4,66 @@
   <w:body>
     <w:p>
       <w:pPr>
-        <w:rPr>
+        <w:jc w:val="center"/>
+        <w:rPr>
+          <w:rFonts w:asciiTheme="majorBidi" w:hAnsiTheme="majorBidi" w:cstheme="majorBidi"/>
           <w:b/>
           <w:bCs/>
-        </w:rPr>
-      </w:pPr>
-      <w:r>
-        <w:rPr>
+          <w:sz w:val="32"/>
+          <w:szCs w:val="32"/>
+        </w:rPr>
+      </w:pPr>
+      <w:r>
+        <w:rPr>
+          <w:rFonts w:asciiTheme="majorBidi" w:hAnsiTheme="majorBidi" w:cstheme="majorBidi"/>
           <w:b/>
           <w:bCs/>
-        </w:rPr>
-        <w:t>1. Népesség diagramja (1900-tól napjainkig)</w:t>
-      </w:r>
-    </w:p>
-    <w:p>
-      <w:r>
-        <w:rPr>
+          <w:sz w:val="32"/>
+          <w:szCs w:val="32"/>
+        </w:rPr>
+        <w:t>1.</w:t>
+      </w:r>
+      <w:r>
+        <w:rPr>
+          <w:rFonts w:asciiTheme="majorBidi" w:hAnsiTheme="majorBidi" w:cstheme="majorBidi"/>
           <w:b/>
           <w:bCs/>
-        </w:rPr>
-        <w:t>Trendek</w:t>
-      </w:r>
-    </w:p>
+          <w:sz w:val="32"/>
+          <w:szCs w:val="32"/>
+        </w:rPr>
+        <w:t xml:space="preserve"> </w:t>
+      </w:r>
+      <w:r>
+        <w:rPr>
+          <w:rFonts w:asciiTheme="majorBidi" w:hAnsiTheme="majorBidi" w:cstheme="majorBidi"/>
+          <w:b/>
+          <w:bCs/>
+          <w:sz w:val="32"/>
+          <w:szCs w:val="32"/>
+        </w:rPr>
+        <w:t>Népesség diagramja</w:t>
+      </w:r>
+    </w:p>
+    <w:p/>
     <w:p>
       <w:pPr>
         <w:numPr>
           <w:ilvl w:val="0"/>
           <w:numId w:val="9"/>
         </w:numPr>
-      </w:pPr>
-      <w:r>
-        <w:rPr>
+        <w:rPr>
+          <w:rFonts w:asciiTheme="majorBidi" w:hAnsiTheme="majorBidi" w:cstheme="majorBidi"/>
+          <w:sz w:val="24"/>
+          <w:szCs w:val="24"/>
+        </w:rPr>
+      </w:pPr>
+      <w:r>
+        <w:rPr>
+          <w:rFonts w:asciiTheme="majorBidi" w:hAnsiTheme="majorBidi" w:cstheme="majorBidi"/>
           <w:b/>
           <w:bCs/>
+          <w:sz w:val="24"/>
+          <w:szCs w:val="24"/>
         </w:rPr>
         <w:t>1900-1980: Folyamatos növekedés</w:t>
       </w:r>
@@ -47,8 +74,18 @@
           <w:ilvl w:val="1"/>
           <w:numId w:val="9"/>
         </w:numPr>
-      </w:pPr>
-      <w:r>
+        <w:rPr>
+          <w:rFonts w:asciiTheme="majorBidi" w:hAnsiTheme="majorBidi" w:cstheme="majorBidi"/>
+          <w:sz w:val="24"/>
+          <w:szCs w:val="24"/>
+        </w:rPr>
+      </w:pPr>
+      <w:r>
+        <w:rPr>
+          <w:rFonts w:asciiTheme="majorBidi" w:hAnsiTheme="majorBidi" w:cstheme="majorBidi"/>
+          <w:sz w:val="24"/>
+          <w:szCs w:val="24"/>
+        </w:rPr>
         <w:t>A népesség a diagramon folyamatos emelkedést mutat az 1900-as évek elejétől egészen 1980-ig.</w:t>
       </w:r>
     </w:p>
@@ -58,15 +95,28 @@
           <w:ilvl w:val="1"/>
           <w:numId w:val="9"/>
         </w:numPr>
-      </w:pPr>
-      <w:r>
-        <w:rPr>
+        <w:rPr>
+          <w:rFonts w:asciiTheme="majorBidi" w:hAnsiTheme="majorBidi" w:cstheme="majorBidi"/>
+          <w:sz w:val="24"/>
+          <w:szCs w:val="24"/>
+        </w:rPr>
+      </w:pPr>
+      <w:r>
+        <w:rPr>
+          <w:rFonts w:asciiTheme="majorBidi" w:hAnsiTheme="majorBidi" w:cstheme="majorBidi"/>
           <w:b/>
           <w:bCs/>
+          <w:sz w:val="24"/>
+          <w:szCs w:val="24"/>
         </w:rPr>
         <w:t>Csomópontok</w:t>
       </w:r>
       <w:r>
+        <w:rPr>
+          <w:rFonts w:asciiTheme="majorBidi" w:hAnsiTheme="majorBidi" w:cstheme="majorBidi"/>
+          <w:sz w:val="24"/>
+          <w:szCs w:val="24"/>
+        </w:rPr>
         <w:t>: A növekedés mértéke az 1940-es években (a második világháború időszaka alatt) lassabb, majd az 1950-es évektől gyorsul (a "baby boom" hatására).</w:t>
       </w:r>
     </w:p>
@@ -76,11 +126,19 @@
           <w:ilvl w:val="0"/>
           <w:numId w:val="9"/>
         </w:numPr>
-      </w:pPr>
-      <w:r>
-        <w:rPr>
+        <w:rPr>
+          <w:rFonts w:asciiTheme="majorBidi" w:hAnsiTheme="majorBidi" w:cstheme="majorBidi"/>
+          <w:sz w:val="24"/>
+          <w:szCs w:val="24"/>
+        </w:rPr>
+      </w:pPr>
+      <w:r>
+        <w:rPr>
+          <w:rFonts w:asciiTheme="majorBidi" w:hAnsiTheme="majorBidi" w:cstheme="majorBidi"/>
           <w:b/>
           <w:bCs/>
+          <w:sz w:val="24"/>
+          <w:szCs w:val="24"/>
         </w:rPr>
         <w:t>1980-tól napjainkig: Csökkenő trend</w:t>
       </w:r>
@@ -91,8 +149,18 @@
           <w:ilvl w:val="1"/>
           <w:numId w:val="9"/>
         </w:numPr>
-      </w:pPr>
-      <w:r>
+        <w:rPr>
+          <w:rFonts w:asciiTheme="majorBidi" w:hAnsiTheme="majorBidi" w:cstheme="majorBidi"/>
+          <w:sz w:val="24"/>
+          <w:szCs w:val="24"/>
+        </w:rPr>
+      </w:pPr>
+      <w:r>
+        <w:rPr>
+          <w:rFonts w:asciiTheme="majorBidi" w:hAnsiTheme="majorBidi" w:cstheme="majorBidi"/>
+          <w:sz w:val="24"/>
+          <w:szCs w:val="24"/>
+        </w:rPr>
         <w:t>A népesség az 1980-as évek után stagnálni kezdett, majd lassú csökkenésbe váltott.</w:t>
       </w:r>
     </w:p>
@@ -102,13 +170,35 @@
           <w:ilvl w:val="1"/>
           <w:numId w:val="9"/>
         </w:numPr>
-      </w:pPr>
-      <w:r>
+        <w:rPr>
+          <w:rFonts w:asciiTheme="majorBidi" w:hAnsiTheme="majorBidi" w:cstheme="majorBidi"/>
+          <w:sz w:val="24"/>
+          <w:szCs w:val="24"/>
+        </w:rPr>
+      </w:pPr>
+      <w:r>
+        <w:rPr>
+          <w:rFonts w:asciiTheme="majorBidi" w:hAnsiTheme="majorBidi" w:cstheme="majorBidi"/>
+          <w:sz w:val="24"/>
+          <w:szCs w:val="24"/>
+        </w:rPr>
         <w:t>Az elmúlt évtizedekben ez a csökkenés gyorsabb ütemet mutat, különösen a születésszám és a termékenységi ráta visszaesése miatt.</w:t>
       </w:r>
     </w:p>
     <w:p>
-      <w:r>
+      <w:pPr>
+        <w:rPr>
+          <w:rFonts w:asciiTheme="majorBidi" w:hAnsiTheme="majorBidi" w:cstheme="majorBidi"/>
+          <w:sz w:val="24"/>
+          <w:szCs w:val="24"/>
+        </w:rPr>
+      </w:pPr>
+      <w:r>
+        <w:rPr>
+          <w:rFonts w:asciiTheme="majorBidi" w:hAnsiTheme="majorBidi" w:cstheme="majorBidi"/>
+          <w:sz w:val="24"/>
+          <w:szCs w:val="24"/>
+        </w:rPr>
         <w:pict w14:anchorId="1A79B195">
           <v:rect id="_x0000_i1025" style="width:0;height:1.5pt" o:hralign="center" o:hrstd="t" o:hr="t" fillcolor="#a0a0a0" stroked="f"/>
         </w:pict>
@@ -117,14 +207,20 @@
     <w:p>
       <w:pPr>
         <w:rPr>
+          <w:rFonts w:asciiTheme="majorBidi" w:hAnsiTheme="majorBidi" w:cstheme="majorBidi"/>
           <w:b/>
           <w:bCs/>
-        </w:rPr>
-      </w:pPr>
-      <w:r>
-        <w:rPr>
+          <w:sz w:val="24"/>
+          <w:szCs w:val="24"/>
+        </w:rPr>
+      </w:pPr>
+      <w:r>
+        <w:rPr>
+          <w:rFonts w:asciiTheme="majorBidi" w:hAnsiTheme="majorBidi" w:cstheme="majorBidi"/>
           <w:b/>
           <w:bCs/>
+          <w:sz w:val="24"/>
+          <w:szCs w:val="24"/>
         </w:rPr>
         <w:t>1900-1980: Miért nőtt a népesség?</w:t>
       </w:r>
@@ -135,11 +231,19 @@
           <w:ilvl w:val="0"/>
           <w:numId w:val="10"/>
         </w:numPr>
-      </w:pPr>
-      <w:r>
-        <w:rPr>
+        <w:rPr>
+          <w:rFonts w:asciiTheme="majorBidi" w:hAnsiTheme="majorBidi" w:cstheme="majorBidi"/>
+          <w:sz w:val="24"/>
+          <w:szCs w:val="24"/>
+        </w:rPr>
+      </w:pPr>
+      <w:r>
+        <w:rPr>
+          <w:rFonts w:asciiTheme="majorBidi" w:hAnsiTheme="majorBidi" w:cstheme="majorBidi"/>
           <w:b/>
           <w:bCs/>
+          <w:sz w:val="24"/>
+          <w:szCs w:val="24"/>
         </w:rPr>
         <w:t>Történelmi és gazdasági folyamatok</w:t>
       </w:r>
@@ -150,8 +254,18 @@
           <w:ilvl w:val="1"/>
           <w:numId w:val="10"/>
         </w:numPr>
-      </w:pPr>
-      <w:r>
+        <w:rPr>
+          <w:rFonts w:asciiTheme="majorBidi" w:hAnsiTheme="majorBidi" w:cstheme="majorBidi"/>
+          <w:sz w:val="24"/>
+          <w:szCs w:val="24"/>
+        </w:rPr>
+      </w:pPr>
+      <w:r>
+        <w:rPr>
+          <w:rFonts w:asciiTheme="majorBidi" w:hAnsiTheme="majorBidi" w:cstheme="majorBidi"/>
+          <w:sz w:val="24"/>
+          <w:szCs w:val="24"/>
+        </w:rPr>
         <w:t>Az 1900-as évek elején Magyarország agrártársadalom volt, ahol a családok nagy gyermekvállalási kedvvel rendelkeztek. A mezőgazdasági munkavégzésben a gyerekek fontos szerepet töltöttek be, és biztosították a családok gazdasági fennmaradását.</w:t>
       </w:r>
     </w:p>
@@ -161,9 +275,42 @@
           <w:ilvl w:val="1"/>
           <w:numId w:val="10"/>
         </w:numPr>
-      </w:pPr>
-      <w:r>
+        <w:rPr>
+          <w:rFonts w:asciiTheme="majorBidi" w:hAnsiTheme="majorBidi" w:cstheme="majorBidi"/>
+          <w:sz w:val="24"/>
+          <w:szCs w:val="24"/>
+        </w:rPr>
+      </w:pPr>
+      <w:r>
+        <w:rPr>
+          <w:rFonts w:asciiTheme="majorBidi" w:hAnsiTheme="majorBidi" w:cstheme="majorBidi"/>
+          <w:sz w:val="24"/>
+          <w:szCs w:val="24"/>
+        </w:rPr>
         <w:t>A 20. század közepén az iparosodás, urbanizáció és a szocialista gazdasági berendezkedés növelte az életkörülmények stabilitását, így a népesség növekedését is.</w:t>
+      </w:r>
+    </w:p>
+    <w:p>
+      <w:pPr>
+        <w:numPr>
+          <w:ilvl w:val="0"/>
+          <w:numId w:val="10"/>
+        </w:numPr>
+        <w:rPr>
+          <w:rFonts w:asciiTheme="majorBidi" w:hAnsiTheme="majorBidi" w:cstheme="majorBidi"/>
+          <w:sz w:val="24"/>
+          <w:szCs w:val="24"/>
+        </w:rPr>
+      </w:pPr>
+      <w:r>
+        <w:rPr>
+          <w:rFonts w:asciiTheme="majorBidi" w:hAnsiTheme="majorBidi" w:cstheme="majorBidi"/>
+          <w:b/>
+          <w:bCs/>
+          <w:sz w:val="24"/>
+          <w:szCs w:val="24"/>
+        </w:rPr>
+        <w:t>Egészségügyi fejlődés</w:t>
       </w:r>
     </w:p>
     <w:p>
@@ -172,9 +319,61 @@
           <w:ilvl w:val="1"/>
           <w:numId w:val="10"/>
         </w:numPr>
-      </w:pPr>
-      <w:r>
-        <w:t>Az ipari forradalom és a városiasodás új munkalehetőségeket hozott, ami vonzóbbá tette a városokat és csökkentette a vidéki területeken való élés költségeit.</w:t>
+        <w:rPr>
+          <w:rFonts w:asciiTheme="majorBidi" w:hAnsiTheme="majorBidi" w:cstheme="majorBidi"/>
+          <w:sz w:val="24"/>
+          <w:szCs w:val="24"/>
+        </w:rPr>
+      </w:pPr>
+      <w:r>
+        <w:rPr>
+          <w:rFonts w:asciiTheme="majorBidi" w:hAnsiTheme="majorBidi" w:cstheme="majorBidi"/>
+          <w:sz w:val="24"/>
+          <w:szCs w:val="24"/>
+        </w:rPr>
+        <w:t>Az oltások bevezetése, a higiéniai feltételek javulása (pl. csatornázás) és az orvosi ellátás fejlődése csökkentette a gyermekhalandóságot.</w:t>
+      </w:r>
+    </w:p>
+    <w:p>
+      <w:pPr>
+        <w:numPr>
+          <w:ilvl w:val="1"/>
+          <w:numId w:val="10"/>
+        </w:numPr>
+        <w:rPr>
+          <w:rFonts w:asciiTheme="majorBidi" w:hAnsiTheme="majorBidi" w:cstheme="majorBidi"/>
+          <w:sz w:val="24"/>
+          <w:szCs w:val="24"/>
+        </w:rPr>
+      </w:pPr>
+      <w:r>
+        <w:rPr>
+          <w:rFonts w:asciiTheme="majorBidi" w:hAnsiTheme="majorBidi" w:cstheme="majorBidi"/>
+          <w:sz w:val="24"/>
+          <w:szCs w:val="24"/>
+        </w:rPr>
+        <w:t>Például az 1920-as évektől kezdve Magyarországon a tuberkulózis elleni küzdelem, az antibiotikumok felfedezése és a védőoltási programok hozzájárultak az életesélyek növekedéséhez.</w:t>
+      </w:r>
+    </w:p>
+    <w:p>
+      <w:pPr>
+        <w:numPr>
+          <w:ilvl w:val="1"/>
+          <w:numId w:val="10"/>
+        </w:numPr>
+        <w:rPr>
+          <w:rFonts w:asciiTheme="majorBidi" w:hAnsiTheme="majorBidi" w:cstheme="majorBidi"/>
+          <w:sz w:val="24"/>
+          <w:szCs w:val="24"/>
+        </w:rPr>
+      </w:pPr>
+      <w:r>
+        <w:rPr>
+          <w:rFonts w:asciiTheme="majorBidi" w:hAnsiTheme="majorBidi" w:cstheme="majorBidi"/>
+          <w:sz w:val="24"/>
+          <w:szCs w:val="24"/>
+        </w:rPr>
+        <w:t>Az orvosi ellátás folyamatos fejlődése, a sebészeti eljárások javulása, szintén szerepet játszott a népesség növekedésében.</w:t>
       </w:r>
     </w:p>
     <w:p>
@@ -183,13 +382,21 @@
           <w:ilvl w:val="0"/>
           <w:numId w:val="10"/>
         </w:numPr>
-      </w:pPr>
-      <w:r>
-        <w:rPr>
+        <w:rPr>
+          <w:rFonts w:asciiTheme="majorBidi" w:hAnsiTheme="majorBidi" w:cstheme="majorBidi"/>
+          <w:sz w:val="24"/>
+          <w:szCs w:val="24"/>
+        </w:rPr>
+      </w:pPr>
+      <w:r>
+        <w:rPr>
+          <w:rFonts w:asciiTheme="majorBidi" w:hAnsiTheme="majorBidi" w:cstheme="majorBidi"/>
           <w:b/>
           <w:bCs/>
-        </w:rPr>
-        <w:t>Egészségügyi fejlődés</w:t>
+          <w:sz w:val="24"/>
+          <w:szCs w:val="24"/>
+        </w:rPr>
+        <w:t>Háborúk hatásai</w:t>
       </w:r>
     </w:p>
     <w:p>
@@ -198,9 +405,45 @@
           <w:ilvl w:val="1"/>
           <w:numId w:val="10"/>
         </w:numPr>
-      </w:pPr>
-      <w:r>
-        <w:t>Az oltások bevezetése, a higiéniai feltételek javulása (pl. csatornázás) és az orvosi ellátás fejlődése csökkentette a gyermekhalandóságot.</w:t>
+        <w:rPr>
+          <w:rFonts w:asciiTheme="majorBidi" w:hAnsiTheme="majorBidi" w:cstheme="majorBidi"/>
+          <w:sz w:val="24"/>
+          <w:szCs w:val="24"/>
+        </w:rPr>
+      </w:pPr>
+      <w:r>
+        <w:rPr>
+          <w:rFonts w:asciiTheme="majorBidi" w:hAnsiTheme="majorBidi" w:cstheme="majorBidi"/>
+          <w:sz w:val="24"/>
+          <w:szCs w:val="24"/>
+        </w:rPr>
+        <w:t>Az első és második világháború rövid távon népességcsökkenést okozott, de a háborúk utáni újjáépítési időszakban a családok több gyermeket vállaltak, ami kompenzálta a veszteségeket. Ez különösen az 1950-es években, a "baby boom" időszakában figyelhető meg.</w:t>
+      </w:r>
+    </w:p>
+    <w:p>
+      <w:pPr>
+        <w:pageBreakBefore/>
+        <w:numPr>
+          <w:ilvl w:val="0"/>
+          <w:numId w:val="10"/>
+        </w:numPr>
+        <w:ind w:left="714" w:hanging="357"/>
+        <w:rPr>
+          <w:rFonts w:asciiTheme="majorBidi" w:hAnsiTheme="majorBidi" w:cstheme="majorBidi"/>
+          <w:sz w:val="24"/>
+          <w:szCs w:val="24"/>
+        </w:rPr>
+      </w:pPr>
+      <w:r>
+        <w:rPr>
+          <w:rFonts w:asciiTheme="majorBidi" w:hAnsiTheme="majorBidi" w:cstheme="majorBidi"/>
+          <w:b/>
+          <w:bCs/>
+          <w:sz w:val="24"/>
+          <w:szCs w:val="24"/>
+        </w:rPr>
+        <w:lastRenderedPageBreak/>
+        <w:t>Államszocialista családpolitika</w:t>
       </w:r>
     </w:p>
     <w:p>
@@ -209,9 +452,19 @@
           <w:ilvl w:val="1"/>
           <w:numId w:val="10"/>
         </w:numPr>
-      </w:pPr>
-      <w:r>
-        <w:t>Például az 1920-as évektől kezdve Magyarországon a tuberkulózis elleni küzdelem, az antibiotikumok felfedezése és a védőoltási programok hozzájárultak az életesélyek növekedéséhez.</w:t>
+        <w:rPr>
+          <w:rFonts w:asciiTheme="majorBidi" w:hAnsiTheme="majorBidi" w:cstheme="majorBidi"/>
+          <w:sz w:val="24"/>
+          <w:szCs w:val="24"/>
+        </w:rPr>
+      </w:pPr>
+      <w:r>
+        <w:rPr>
+          <w:rFonts w:asciiTheme="majorBidi" w:hAnsiTheme="majorBidi" w:cstheme="majorBidi"/>
+          <w:sz w:val="24"/>
+          <w:szCs w:val="24"/>
+        </w:rPr>
+        <w:t>Az 1950-es évektől a szocialista állam aktívan támogatta a népességnövekedést (pl. lakásépítési programok, családi pótlék, gyermekgondozási segély). A biztos munkahelyek és az alacsony megélhetési költségek miatt kedvezőbbé vált a gyermekvállalás.</w:t>
       </w:r>
     </w:p>
     <w:p>
@@ -220,91 +473,35 @@
           <w:ilvl w:val="1"/>
           <w:numId w:val="10"/>
         </w:numPr>
-      </w:pPr>
-      <w:r>
-        <w:t>Az orvosi ellátás folyamatos fejlődése, mint az aneszteziológia és a sebészeti eljárások javulása, szintén szerepet játszott a népesség növekedésében.</w:t>
-      </w:r>
-    </w:p>
-    <w:p>
-      <w:pPr>
-        <w:numPr>
-          <w:ilvl w:val="0"/>
-          <w:numId w:val="10"/>
-        </w:numPr>
-      </w:pPr>
-      <w:r>
-        <w:rPr>
-          <w:b/>
-          <w:bCs/>
-        </w:rPr>
-        <w:t>Háborúk hatásai</w:t>
-      </w:r>
-    </w:p>
-    <w:p>
-      <w:pPr>
-        <w:numPr>
-          <w:ilvl w:val="1"/>
-          <w:numId w:val="10"/>
-        </w:numPr>
-      </w:pPr>
-      <w:r>
-        <w:t xml:space="preserve">Az első és második világháború rövid távon népességcsökkenést okozott, de a háborúk utáni újjáépítési időszakban a családok több gyermeket vállaltak, ami </w:t>
-      </w:r>
-      <w:r>
-        <w:lastRenderedPageBreak/>
-        <w:t>kompenzálta a veszteségeket. Ez különösen az 1950-es években, a "baby boom" időszakában figyelhető meg.</w:t>
-      </w:r>
-    </w:p>
-    <w:p>
-      <w:pPr>
-        <w:numPr>
-          <w:ilvl w:val="1"/>
-          <w:numId w:val="10"/>
-        </w:numPr>
-      </w:pPr>
-      <w:r>
-        <w:t>A háborús veszteségek miatti társadalmi és gazdasági újrakezdés az 1950-es évekre kedvező feltételeket teremtett a családalapításhoz.</w:t>
-      </w:r>
-    </w:p>
-    <w:p>
-      <w:pPr>
-        <w:numPr>
-          <w:ilvl w:val="0"/>
-          <w:numId w:val="10"/>
-        </w:numPr>
-      </w:pPr>
-      <w:r>
-        <w:rPr>
-          <w:b/>
-          <w:bCs/>
-        </w:rPr>
-        <w:t>Államszocialista családpolitika</w:t>
-      </w:r>
-    </w:p>
-    <w:p>
-      <w:pPr>
-        <w:numPr>
-          <w:ilvl w:val="1"/>
-          <w:numId w:val="10"/>
-        </w:numPr>
-      </w:pPr>
-      <w:r>
-        <w:t>Az 1950-es évektől a szocialista állam aktívan támogatta a népességnövekedést (pl. lakásépítési programok, családi pótlék, gyermekgondozási segély). A biztos munkahelyek és az alacsony megélhetési költségek miatt kedvezőbbé vált a gyermekvállalás.</w:t>
-      </w:r>
-    </w:p>
-    <w:p>
-      <w:pPr>
-        <w:numPr>
-          <w:ilvl w:val="1"/>
-          <w:numId w:val="10"/>
-        </w:numPr>
-      </w:pPr>
-      <w:r>
+        <w:rPr>
+          <w:rFonts w:asciiTheme="majorBidi" w:hAnsiTheme="majorBidi" w:cstheme="majorBidi"/>
+          <w:sz w:val="24"/>
+          <w:szCs w:val="24"/>
+        </w:rPr>
+      </w:pPr>
+      <w:r>
+        <w:rPr>
+          <w:rFonts w:asciiTheme="majorBidi" w:hAnsiTheme="majorBidi" w:cstheme="majorBidi"/>
+          <w:sz w:val="24"/>
+          <w:szCs w:val="24"/>
+        </w:rPr>
         <w:t>Az államszocializmus idején a családoknak számos gazdasági ösztönzést kínáltak, amelyek a gyermekvállalás mellett döntő tényezőkké váltak.</w:t>
       </w:r>
     </w:p>
     <w:p>
-      <w:r>
+      <w:pPr>
+        <w:rPr>
+          <w:rFonts w:asciiTheme="majorBidi" w:hAnsiTheme="majorBidi" w:cstheme="majorBidi"/>
+          <w:sz w:val="24"/>
+          <w:szCs w:val="24"/>
+        </w:rPr>
+      </w:pPr>
+      <w:r>
+        <w:rPr>
+          <w:rFonts w:asciiTheme="majorBidi" w:hAnsiTheme="majorBidi" w:cstheme="majorBidi"/>
+          <w:sz w:val="24"/>
+          <w:szCs w:val="24"/>
+        </w:rPr>
         <w:pict w14:anchorId="499E579A">
           <v:rect id="_x0000_i1026" style="width:0;height:1.5pt" o:hralign="center" o:hrstd="t" o:hr="t" fillcolor="#a0a0a0" stroked="f"/>
         </w:pict>
@@ -313,14 +510,20 @@
     <w:p>
       <w:pPr>
         <w:rPr>
+          <w:rFonts w:asciiTheme="majorBidi" w:hAnsiTheme="majorBidi" w:cstheme="majorBidi"/>
           <w:b/>
           <w:bCs/>
-        </w:rPr>
-      </w:pPr>
-      <w:r>
-        <w:rPr>
+          <w:sz w:val="24"/>
+          <w:szCs w:val="24"/>
+        </w:rPr>
+      </w:pPr>
+      <w:r>
+        <w:rPr>
+          <w:rFonts w:asciiTheme="majorBidi" w:hAnsiTheme="majorBidi" w:cstheme="majorBidi"/>
           <w:b/>
           <w:bCs/>
+          <w:sz w:val="24"/>
+          <w:szCs w:val="24"/>
         </w:rPr>
         <w:t>1980-tól napjainkig: Miért csökkent a népesség?</w:t>
       </w:r>
@@ -331,11 +534,19 @@
           <w:ilvl w:val="0"/>
           <w:numId w:val="11"/>
         </w:numPr>
-      </w:pPr>
-      <w:r>
-        <w:rPr>
+        <w:rPr>
+          <w:rFonts w:asciiTheme="majorBidi" w:hAnsiTheme="majorBidi" w:cstheme="majorBidi"/>
+          <w:sz w:val="24"/>
+          <w:szCs w:val="24"/>
+        </w:rPr>
+      </w:pPr>
+      <w:r>
+        <w:rPr>
+          <w:rFonts w:asciiTheme="majorBidi" w:hAnsiTheme="majorBidi" w:cstheme="majorBidi"/>
           <w:b/>
           <w:bCs/>
+          <w:sz w:val="24"/>
+          <w:szCs w:val="24"/>
         </w:rPr>
         <w:t>Rendszerváltás és gazdasági bizonytalanság</w:t>
       </w:r>
@@ -346,8 +557,18 @@
           <w:ilvl w:val="1"/>
           <w:numId w:val="11"/>
         </w:numPr>
-      </w:pPr>
-      <w:r>
+        <w:rPr>
+          <w:rFonts w:asciiTheme="majorBidi" w:hAnsiTheme="majorBidi" w:cstheme="majorBidi"/>
+          <w:sz w:val="24"/>
+          <w:szCs w:val="24"/>
+        </w:rPr>
+      </w:pPr>
+      <w:r>
+        <w:rPr>
+          <w:rFonts w:asciiTheme="majorBidi" w:hAnsiTheme="majorBidi" w:cstheme="majorBidi"/>
+          <w:sz w:val="24"/>
+          <w:szCs w:val="24"/>
+        </w:rPr>
         <w:t>A rendszerváltás utáni gazdasági válság és a munkanélküliség növekedése elbizonytalanította a fiatalokat, ami a gyermekvállalás elhalasztásához vagy alacsonyabb gyermekszámhoz vezetett.</w:t>
       </w:r>
     </w:p>
@@ -357,9 +578,19 @@
           <w:ilvl w:val="1"/>
           <w:numId w:val="11"/>
         </w:numPr>
-      </w:pPr>
-      <w:r>
-        <w:t>A "biztos szocialista rendszer" helyett a kapitalista gazdaságban a megélhetés költségei jelentősen nőttek, különösen a lakhatási költségek, ami közvetlen hatással volt a családalapítási kedvre.</w:t>
+        <w:rPr>
+          <w:rFonts w:asciiTheme="majorBidi" w:hAnsiTheme="majorBidi" w:cstheme="majorBidi"/>
+          <w:sz w:val="24"/>
+          <w:szCs w:val="24"/>
+        </w:rPr>
+      </w:pPr>
+      <w:r>
+        <w:rPr>
+          <w:rFonts w:asciiTheme="majorBidi" w:hAnsiTheme="majorBidi" w:cstheme="majorBidi"/>
+          <w:sz w:val="24"/>
+          <w:szCs w:val="24"/>
+        </w:rPr>
+        <w:t>A "biztos szocialista rendszer" helyett a kapitalista gazdaságban a megélhetés költségei jelentősen nőttek, különösen a lakhatási költségek</w:t>
       </w:r>
     </w:p>
     <w:p>
@@ -368,8 +599,18 @@
           <w:ilvl w:val="1"/>
           <w:numId w:val="11"/>
         </w:numPr>
-      </w:pPr>
-      <w:r>
+        <w:rPr>
+          <w:rFonts w:asciiTheme="majorBidi" w:hAnsiTheme="majorBidi" w:cstheme="majorBidi"/>
+          <w:sz w:val="24"/>
+          <w:szCs w:val="24"/>
+        </w:rPr>
+      </w:pPr>
+      <w:r>
+        <w:rPr>
+          <w:rFonts w:asciiTheme="majorBidi" w:hAnsiTheme="majorBidi" w:cstheme="majorBidi"/>
+          <w:sz w:val="24"/>
+          <w:szCs w:val="24"/>
+        </w:rPr>
         <w:t>A magas infláció és a piaci gazdaságra való áttérés megnövelte a fiatalok számára a gazdasági bizonytalanság érzését.</w:t>
       </w:r>
     </w:p>
@@ -379,11 +620,19 @@
           <w:ilvl w:val="0"/>
           <w:numId w:val="11"/>
         </w:numPr>
-      </w:pPr>
-      <w:r>
-        <w:rPr>
+        <w:rPr>
+          <w:rFonts w:asciiTheme="majorBidi" w:hAnsiTheme="majorBidi" w:cstheme="majorBidi"/>
+          <w:sz w:val="24"/>
+          <w:szCs w:val="24"/>
+        </w:rPr>
+      </w:pPr>
+      <w:r>
+        <w:rPr>
+          <w:rFonts w:asciiTheme="majorBidi" w:hAnsiTheme="majorBidi" w:cstheme="majorBidi"/>
           <w:b/>
           <w:bCs/>
+          <w:sz w:val="24"/>
+          <w:szCs w:val="24"/>
         </w:rPr>
         <w:t>Urbanizáció és életmódváltozás</w:t>
       </w:r>
@@ -394,8 +643,18 @@
           <w:ilvl w:val="1"/>
           <w:numId w:val="11"/>
         </w:numPr>
-      </w:pPr>
-      <w:r>
+        <w:rPr>
+          <w:rFonts w:asciiTheme="majorBidi" w:hAnsiTheme="majorBidi" w:cstheme="majorBidi"/>
+          <w:sz w:val="24"/>
+          <w:szCs w:val="24"/>
+        </w:rPr>
+      </w:pPr>
+      <w:r>
+        <w:rPr>
+          <w:rFonts w:asciiTheme="majorBidi" w:hAnsiTheme="majorBidi" w:cstheme="majorBidi"/>
+          <w:sz w:val="24"/>
+          <w:szCs w:val="24"/>
+        </w:rPr>
         <w:t>A modern városi életforma jellemzője a kisebb családmodell, ahol általában 1-2 gyermek vállalása a jellemző.</w:t>
       </w:r>
     </w:p>
@@ -405,9 +664,27 @@
           <w:ilvl w:val="1"/>
           <w:numId w:val="11"/>
         </w:numPr>
-      </w:pPr>
-      <w:r>
-        <w:t>Az urbanizáció hatására a fiatalok inkább karrierépítésre összpontosítottak, mintsem gyermekvállalásra, így az új, modernebb életforma kedvezett a kisebb családoknak.</w:t>
+        <w:rPr>
+          <w:rFonts w:asciiTheme="majorBidi" w:hAnsiTheme="majorBidi" w:cstheme="majorBidi"/>
+          <w:sz w:val="24"/>
+          <w:szCs w:val="24"/>
+        </w:rPr>
+      </w:pPr>
+      <w:r>
+        <w:rPr>
+          <w:rFonts w:asciiTheme="majorBidi" w:hAnsiTheme="majorBidi" w:cstheme="majorBidi"/>
+          <w:sz w:val="24"/>
+          <w:szCs w:val="24"/>
+        </w:rPr>
+        <w:t>Az urbanizáció hatására a fiatalok inkább karrierépítésre összpontosítottak, mintsem gyermekvállalásra</w:t>
+      </w:r>
+      <w:r>
+        <w:rPr>
+          <w:rFonts w:asciiTheme="majorBidi" w:hAnsiTheme="majorBidi" w:cstheme="majorBidi"/>
+          <w:sz w:val="24"/>
+          <w:szCs w:val="24"/>
+        </w:rPr>
+        <w:t>.</w:t>
       </w:r>
     </w:p>
     <w:p>
@@ -416,8 +693,18 @@
           <w:ilvl w:val="1"/>
           <w:numId w:val="11"/>
         </w:numPr>
-      </w:pPr>
-      <w:r>
+        <w:rPr>
+          <w:rFonts w:asciiTheme="majorBidi" w:hAnsiTheme="majorBidi" w:cstheme="majorBidi"/>
+          <w:sz w:val="24"/>
+          <w:szCs w:val="24"/>
+        </w:rPr>
+      </w:pPr>
+      <w:r>
+        <w:rPr>
+          <w:rFonts w:asciiTheme="majorBidi" w:hAnsiTheme="majorBidi" w:cstheme="majorBidi"/>
+          <w:sz w:val="24"/>
+          <w:szCs w:val="24"/>
+        </w:rPr>
         <w:t>A városi környezetben a lakások kicsi mérete és a magasabb költségek a gyermekvállalást hátráltatták.</w:t>
       </w:r>
     </w:p>
@@ -427,11 +714,19 @@
           <w:ilvl w:val="0"/>
           <w:numId w:val="11"/>
         </w:numPr>
-      </w:pPr>
-      <w:r>
-        <w:rPr>
+        <w:rPr>
+          <w:rFonts w:asciiTheme="majorBidi" w:hAnsiTheme="majorBidi" w:cstheme="majorBidi"/>
+          <w:sz w:val="24"/>
+          <w:szCs w:val="24"/>
+        </w:rPr>
+      </w:pPr>
+      <w:r>
+        <w:rPr>
+          <w:rFonts w:asciiTheme="majorBidi" w:hAnsiTheme="majorBidi" w:cstheme="majorBidi"/>
           <w:b/>
           <w:bCs/>
+          <w:sz w:val="24"/>
+          <w:szCs w:val="24"/>
         </w:rPr>
         <w:t>Kivándorlás</w:t>
       </w:r>
@@ -442,78 +737,79 @@
           <w:ilvl w:val="1"/>
           <w:numId w:val="11"/>
         </w:numPr>
-      </w:pPr>
-      <w:r>
-        <w:t>A szakképzett fiatalok nagy számban hagyták el az országot (pl. Nyugat-Európába), ami a szülőképes korú népesség további csökkenéséhez vezetett.</w:t>
-      </w:r>
-    </w:p>
-    <w:p>
-      <w:pPr>
-        <w:numPr>
-          <w:ilvl w:val="1"/>
-          <w:numId w:val="11"/>
-        </w:numPr>
-      </w:pPr>
-      <w:r>
-        <w:t>A fiatalok számára vonzóbbá váltak a nyugat-európai országok, ahol jobb munkalehetőségek és magasabb életkörülmények vártak rájuk.</w:t>
-      </w:r>
-    </w:p>
-    <w:p>
-      <w:pPr>
-        <w:numPr>
-          <w:ilvl w:val="0"/>
-          <w:numId w:val="11"/>
-        </w:numPr>
-      </w:pPr>
-      <w:r>
-        <w:rPr>
+        <w:rPr>
+          <w:rFonts w:asciiTheme="majorBidi" w:hAnsiTheme="majorBidi" w:cstheme="majorBidi"/>
+          <w:sz w:val="24"/>
+          <w:szCs w:val="24"/>
+        </w:rPr>
+      </w:pPr>
+      <w:r>
+        <w:rPr>
+          <w:rFonts w:asciiTheme="majorBidi" w:hAnsiTheme="majorBidi" w:cstheme="majorBidi"/>
+          <w:sz w:val="24"/>
+          <w:szCs w:val="24"/>
+        </w:rPr>
+        <w:t>A fiatalok számára vonzóbbá váltak a nyugat-európai országok, ahol jobb munkalehetőségek és magasabb életkörülmények vártak rájuk</w:t>
+      </w:r>
+      <w:r>
+        <w:rPr>
+          <w:rFonts w:asciiTheme="majorBidi" w:hAnsiTheme="majorBidi" w:cstheme="majorBidi"/>
+          <w:sz w:val="24"/>
+          <w:szCs w:val="24"/>
+        </w:rPr>
+        <w:t xml:space="preserve"> </w:t>
+      </w:r>
+      <w:r>
+        <w:rPr>
+          <w:rFonts w:asciiTheme="majorBidi" w:hAnsiTheme="majorBidi" w:cstheme="majorBidi"/>
+          <w:sz w:val="24"/>
+          <w:szCs w:val="24"/>
+        </w:rPr>
+        <w:sym w:font="Wingdings" w:char="F0E8"/>
+      </w:r>
+      <w:r>
+        <w:rPr>
+          <w:rFonts w:asciiTheme="majorBidi" w:hAnsiTheme="majorBidi" w:cstheme="majorBidi"/>
+          <w:sz w:val="24"/>
+          <w:szCs w:val="24"/>
+        </w:rPr>
+        <w:t xml:space="preserve"> </w:t>
+      </w:r>
+      <w:r>
+        <w:rPr>
+          <w:rFonts w:asciiTheme="majorBidi" w:hAnsiTheme="majorBidi" w:cstheme="majorBidi"/>
+          <w:sz w:val="24"/>
+          <w:szCs w:val="24"/>
+        </w:rPr>
+        <w:t>A szakképzett fiatalok nagy számban hagyták el az országot.</w:t>
+      </w:r>
+    </w:p>
+    <w:p>
+      <w:pPr>
+        <w:rPr>
+          <w:rFonts w:asciiTheme="majorBidi" w:hAnsiTheme="majorBidi" w:cstheme="majorBidi"/>
+          <w:sz w:val="24"/>
+          <w:szCs w:val="24"/>
+        </w:rPr>
+      </w:pPr>
+    </w:p>
+    <w:p>
+      <w:pPr>
+        <w:rPr>
+          <w:rFonts w:asciiTheme="majorBidi" w:hAnsiTheme="majorBidi" w:cstheme="majorBidi"/>
           <w:b/>
           <w:bCs/>
-        </w:rPr>
-        <w:t>Termékenységi ráta csökkenése</w:t>
-      </w:r>
-    </w:p>
-    <w:p>
-      <w:pPr>
-        <w:numPr>
-          <w:ilvl w:val="1"/>
-          <w:numId w:val="11"/>
-        </w:numPr>
-      </w:pPr>
-      <w:r>
-        <w:lastRenderedPageBreak/>
-        <w:t>Az 1980-as évektől a termékenységi ráta 1,3-1,5 közötti szintre süllyedt, amely a természetes reprodukciós szint (2,1) alatt van.</w:t>
-      </w:r>
-    </w:p>
-    <w:p>
-      <w:pPr>
-        <w:numPr>
-          <w:ilvl w:val="1"/>
-          <w:numId w:val="11"/>
-        </w:numPr>
-      </w:pPr>
-      <w:r>
-        <w:t>A gyermekvállalás késlekedése, az önállóság iránti vágy és a gazdasági nehézségek mind hozzájárultak a termékenységi ráta csökkenéséhez.</w:t>
-      </w:r>
-    </w:p>
-    <w:p>
-      <w:r>
-        <w:pict w14:anchorId="5A938ACE">
-          <v:rect id="_x0000_i1027" style="width:0;height:1.5pt" o:hralign="center" o:hrstd="t" o:hr="t" fillcolor="#a0a0a0" stroked="f"/>
-        </w:pict>
-      </w:r>
-    </w:p>
-    <w:p>
-      <w:pPr>
-        <w:rPr>
+          <w:sz w:val="24"/>
+          <w:szCs w:val="24"/>
+        </w:rPr>
+      </w:pPr>
+      <w:r>
+        <w:rPr>
+          <w:rFonts w:asciiTheme="majorBidi" w:hAnsiTheme="majorBidi" w:cstheme="majorBidi"/>
           <w:b/>
           <w:bCs/>
-        </w:rPr>
-      </w:pPr>
-      <w:r>
-        <w:rPr>
-          <w:b/>
-          <w:bCs/>
+          <w:sz w:val="24"/>
+          <w:szCs w:val="24"/>
         </w:rPr>
         <w:t>Jövőbeli következmények:</w:t>
       </w:r>
@@ -524,15 +820,28 @@
           <w:ilvl w:val="0"/>
           <w:numId w:val="12"/>
         </w:numPr>
-      </w:pPr>
-      <w:r>
-        <w:rPr>
+        <w:rPr>
+          <w:rFonts w:asciiTheme="majorBidi" w:hAnsiTheme="majorBidi" w:cstheme="majorBidi"/>
+          <w:sz w:val="24"/>
+          <w:szCs w:val="24"/>
+        </w:rPr>
+      </w:pPr>
+      <w:r>
+        <w:rPr>
+          <w:rFonts w:asciiTheme="majorBidi" w:hAnsiTheme="majorBidi" w:cstheme="majorBidi"/>
           <w:b/>
           <w:bCs/>
+          <w:sz w:val="24"/>
+          <w:szCs w:val="24"/>
         </w:rPr>
         <w:t>Munkaerőhiány</w:t>
       </w:r>
       <w:r>
+        <w:rPr>
+          <w:rFonts w:asciiTheme="majorBidi" w:hAnsiTheme="majorBidi" w:cstheme="majorBidi"/>
+          <w:sz w:val="24"/>
+          <w:szCs w:val="24"/>
+        </w:rPr>
         <w:t>: Az aktív korú népesség csökkenése munkaerőhiányt okoz.</w:t>
       </w:r>
     </w:p>
@@ -542,15 +851,28 @@
           <w:ilvl w:val="0"/>
           <w:numId w:val="12"/>
         </w:numPr>
-      </w:pPr>
-      <w:r>
-        <w:rPr>
+        <w:rPr>
+          <w:rFonts w:asciiTheme="majorBidi" w:hAnsiTheme="majorBidi" w:cstheme="majorBidi"/>
+          <w:sz w:val="24"/>
+          <w:szCs w:val="24"/>
+        </w:rPr>
+      </w:pPr>
+      <w:r>
+        <w:rPr>
+          <w:rFonts w:asciiTheme="majorBidi" w:hAnsiTheme="majorBidi" w:cstheme="majorBidi"/>
           <w:b/>
           <w:bCs/>
+          <w:sz w:val="24"/>
+          <w:szCs w:val="24"/>
         </w:rPr>
         <w:t>Egészségügyi és nyugdíjrendszer válsága</w:t>
       </w:r>
       <w:r>
+        <w:rPr>
+          <w:rFonts w:asciiTheme="majorBidi" w:hAnsiTheme="majorBidi" w:cstheme="majorBidi"/>
+          <w:sz w:val="24"/>
+          <w:szCs w:val="24"/>
+        </w:rPr>
         <w:t>: Az idősebb népesség aránya jelentősen nő, ami a szociális rendszerek fenntarthatóságát veszélyezteti.</w:t>
       </w:r>
     </w:p>
@@ -560,64 +882,81 @@
           <w:ilvl w:val="0"/>
           <w:numId w:val="12"/>
         </w:numPr>
-      </w:pPr>
-      <w:r>
-        <w:rPr>
+        <w:rPr>
+          <w:rFonts w:asciiTheme="majorBidi" w:hAnsiTheme="majorBidi" w:cstheme="majorBidi"/>
+          <w:sz w:val="24"/>
+          <w:szCs w:val="24"/>
+        </w:rPr>
+      </w:pPr>
+      <w:r>
+        <w:rPr>
+          <w:rFonts w:asciiTheme="majorBidi" w:hAnsiTheme="majorBidi" w:cstheme="majorBidi"/>
           <w:b/>
           <w:bCs/>
+          <w:sz w:val="24"/>
+          <w:szCs w:val="24"/>
         </w:rPr>
         <w:t>Migrációs szükségszerűség</w:t>
       </w:r>
       <w:r>
+        <w:rPr>
+          <w:rFonts w:asciiTheme="majorBidi" w:hAnsiTheme="majorBidi" w:cstheme="majorBidi"/>
+          <w:sz w:val="24"/>
+          <w:szCs w:val="24"/>
+        </w:rPr>
         <w:t>: A népesség pótlására és a munkaerőhiány enyhítésére bevándorlási programokra lehet szükség.</w:t>
       </w:r>
     </w:p>
     <w:p>
-      <w:r>
-        <w:pict w14:anchorId="6940F533">
-          <v:rect id="_x0000_i1028" style="width:0;height:1.5pt" o:hralign="center" o:hrstd="t" o:hr="t" fillcolor="#a0a0a0" stroked="f"/>
-        </w:pict>
-      </w:r>
-    </w:p>
-    <w:p>
-      <w:pPr>
-        <w:rPr>
+      <w:pPr>
+        <w:rPr>
+          <w:rFonts w:asciiTheme="majorBidi" w:hAnsiTheme="majorBidi" w:cstheme="majorBidi"/>
+          <w:sz w:val="24"/>
+          <w:szCs w:val="24"/>
+        </w:rPr>
+      </w:pPr>
+    </w:p>
+    <w:p>
+      <w:pPr>
+        <w:jc w:val="center"/>
+        <w:rPr>
+          <w:rFonts w:asciiTheme="majorBidi" w:hAnsiTheme="majorBidi" w:cstheme="majorBidi"/>
           <w:b/>
           <w:bCs/>
-        </w:rPr>
-      </w:pPr>
-    </w:p>
-    <w:p>
-      <w:pPr>
-        <w:rPr>
+          <w:sz w:val="32"/>
+          <w:szCs w:val="32"/>
+        </w:rPr>
+      </w:pPr>
+      <w:r>
+        <w:rPr>
+          <w:rFonts w:asciiTheme="majorBidi" w:hAnsiTheme="majorBidi" w:cstheme="majorBidi"/>
           <w:b/>
           <w:bCs/>
-        </w:rPr>
-      </w:pPr>
-    </w:p>
-    <w:p>
-      <w:pPr>
-        <w:rPr>
+          <w:sz w:val="32"/>
+          <w:szCs w:val="32"/>
+        </w:rPr>
+        <w:lastRenderedPageBreak/>
+        <w:t xml:space="preserve">2. </w:t>
+      </w:r>
+      <w:r>
+        <w:rPr>
+          <w:rFonts w:asciiTheme="majorBidi" w:hAnsiTheme="majorBidi" w:cstheme="majorBidi"/>
           <w:b/>
           <w:bCs/>
-        </w:rPr>
-      </w:pPr>
-      <w:r>
-        <w:rPr>
-          <w:b/>
-          <w:bCs/>
-        </w:rPr>
-        <w:t>2. Átlagos életkor diagramja</w:t>
-      </w:r>
-    </w:p>
-    <w:p>
-      <w:r>
-        <w:rPr>
-          <w:b/>
-          <w:bCs/>
-        </w:rPr>
-        <w:t>Trendek</w:t>
-      </w:r>
+          <w:sz w:val="32"/>
+          <w:szCs w:val="32"/>
+        </w:rPr>
+        <w:t>Átlagos életkor diagramja</w:t>
+      </w:r>
+    </w:p>
+    <w:p>
+      <w:pPr>
+        <w:rPr>
+          <w:rFonts w:asciiTheme="majorBidi" w:hAnsiTheme="majorBidi" w:cstheme="majorBidi"/>
+          <w:sz w:val="24"/>
+          <w:szCs w:val="24"/>
+        </w:rPr>
+      </w:pPr>
     </w:p>
     <w:p>
       <w:pPr>
@@ -625,8 +964,18 @@
           <w:ilvl w:val="0"/>
           <w:numId w:val="13"/>
         </w:numPr>
-      </w:pPr>
-      <w:r>
+        <w:rPr>
+          <w:rFonts w:asciiTheme="majorBidi" w:hAnsiTheme="majorBidi" w:cstheme="majorBidi"/>
+          <w:sz w:val="24"/>
+          <w:szCs w:val="24"/>
+        </w:rPr>
+      </w:pPr>
+      <w:r>
+        <w:rPr>
+          <w:rFonts w:asciiTheme="majorBidi" w:hAnsiTheme="majorBidi" w:cstheme="majorBidi"/>
+          <w:sz w:val="24"/>
+          <w:szCs w:val="24"/>
+        </w:rPr>
         <w:t>Az átlagos életkor folyamatosan nőtt az 1900-as évek elejétől napjainkig.</w:t>
       </w:r>
     </w:p>
@@ -636,13 +985,35 @@
           <w:ilvl w:val="0"/>
           <w:numId w:val="13"/>
         </w:numPr>
-      </w:pPr>
-      <w:r>
+        <w:rPr>
+          <w:rFonts w:asciiTheme="majorBidi" w:hAnsiTheme="majorBidi" w:cstheme="majorBidi"/>
+          <w:sz w:val="24"/>
+          <w:szCs w:val="24"/>
+        </w:rPr>
+      </w:pPr>
+      <w:r>
+        <w:rPr>
+          <w:rFonts w:asciiTheme="majorBidi" w:hAnsiTheme="majorBidi" w:cstheme="majorBidi"/>
+          <w:sz w:val="24"/>
+          <w:szCs w:val="24"/>
+        </w:rPr>
         <w:t>Az elmúlt évtizedekben ez a növekedés felgyorsult, köszönhetően az orvosi technológiák fejlődésének és az életmód változásainak.</w:t>
       </w:r>
     </w:p>
     <w:p>
-      <w:r>
+      <w:pPr>
+        <w:rPr>
+          <w:rFonts w:asciiTheme="majorBidi" w:hAnsiTheme="majorBidi" w:cstheme="majorBidi"/>
+          <w:sz w:val="24"/>
+          <w:szCs w:val="24"/>
+        </w:rPr>
+      </w:pPr>
+      <w:r>
+        <w:rPr>
+          <w:rFonts w:asciiTheme="majorBidi" w:hAnsiTheme="majorBidi" w:cstheme="majorBidi"/>
+          <w:sz w:val="24"/>
+          <w:szCs w:val="24"/>
+        </w:rPr>
         <w:pict w14:anchorId="7C0B82BC">
           <v:rect id="_x0000_i1029" style="width:0;height:1.5pt" o:hralign="center" o:hrstd="t" o:hr="t" fillcolor="#a0a0a0" stroked="f"/>
         </w:pict>
@@ -651,14 +1022,20 @@
     <w:p>
       <w:pPr>
         <w:rPr>
+          <w:rFonts w:asciiTheme="majorBidi" w:hAnsiTheme="majorBidi" w:cstheme="majorBidi"/>
           <w:b/>
           <w:bCs/>
-        </w:rPr>
-      </w:pPr>
-      <w:r>
-        <w:rPr>
+          <w:sz w:val="24"/>
+          <w:szCs w:val="24"/>
+        </w:rPr>
+      </w:pPr>
+      <w:r>
+        <w:rPr>
+          <w:rFonts w:asciiTheme="majorBidi" w:hAnsiTheme="majorBidi" w:cstheme="majorBidi"/>
           <w:b/>
           <w:bCs/>
+          <w:sz w:val="24"/>
+          <w:szCs w:val="24"/>
         </w:rPr>
         <w:t>1900-1980: Miért nőtt az átlagéletkor?</w:t>
       </w:r>
@@ -669,11 +1046,19 @@
           <w:ilvl w:val="0"/>
           <w:numId w:val="14"/>
         </w:numPr>
-      </w:pPr>
-      <w:r>
-        <w:rPr>
+        <w:rPr>
+          <w:rFonts w:asciiTheme="majorBidi" w:hAnsiTheme="majorBidi" w:cstheme="majorBidi"/>
+          <w:sz w:val="24"/>
+          <w:szCs w:val="24"/>
+        </w:rPr>
+      </w:pPr>
+      <w:r>
+        <w:rPr>
+          <w:rFonts w:asciiTheme="majorBidi" w:hAnsiTheme="majorBidi" w:cstheme="majorBidi"/>
           <w:b/>
           <w:bCs/>
+          <w:sz w:val="24"/>
+          <w:szCs w:val="24"/>
         </w:rPr>
         <w:t>Egészségügyi és táplálkozási fejlődés</w:t>
       </w:r>
@@ -684,8 +1069,18 @@
           <w:ilvl w:val="1"/>
           <w:numId w:val="14"/>
         </w:numPr>
-      </w:pPr>
-      <w:r>
+        <w:rPr>
+          <w:rFonts w:asciiTheme="majorBidi" w:hAnsiTheme="majorBidi" w:cstheme="majorBidi"/>
+          <w:sz w:val="24"/>
+          <w:szCs w:val="24"/>
+        </w:rPr>
+      </w:pPr>
+      <w:r>
+        <w:rPr>
+          <w:rFonts w:asciiTheme="majorBidi" w:hAnsiTheme="majorBidi" w:cstheme="majorBidi"/>
+          <w:sz w:val="24"/>
+          <w:szCs w:val="24"/>
+        </w:rPr>
         <w:t>Az élelmiszertermelés növekedése, a kiegyensúlyozottabb táplálkozás és az orvosi ellátás fejlődése csökkentette a halálozási rátákat, különösen a gyermekhalandóságot.</w:t>
       </w:r>
     </w:p>
@@ -695,8 +1090,18 @@
           <w:ilvl w:val="1"/>
           <w:numId w:val="14"/>
         </w:numPr>
-      </w:pPr>
-      <w:r>
+        <w:rPr>
+          <w:rFonts w:asciiTheme="majorBidi" w:hAnsiTheme="majorBidi" w:cstheme="majorBidi"/>
+          <w:sz w:val="24"/>
+          <w:szCs w:val="24"/>
+        </w:rPr>
+      </w:pPr>
+      <w:r>
+        <w:rPr>
+          <w:rFonts w:asciiTheme="majorBidi" w:hAnsiTheme="majorBidi" w:cstheme="majorBidi"/>
+          <w:sz w:val="24"/>
+          <w:szCs w:val="24"/>
+        </w:rPr>
         <w:t>A táplálkozási szokások javulása és a higiéniai környezet fejlődése hozzájárult az átlagéletkor növekedéséhez.</w:t>
       </w:r>
     </w:p>
@@ -706,11 +1111,19 @@
           <w:ilvl w:val="0"/>
           <w:numId w:val="14"/>
         </w:numPr>
-      </w:pPr>
-      <w:r>
-        <w:rPr>
+        <w:rPr>
+          <w:rFonts w:asciiTheme="majorBidi" w:hAnsiTheme="majorBidi" w:cstheme="majorBidi"/>
+          <w:sz w:val="24"/>
+          <w:szCs w:val="24"/>
+        </w:rPr>
+      </w:pPr>
+      <w:r>
+        <w:rPr>
+          <w:rFonts w:asciiTheme="majorBidi" w:hAnsiTheme="majorBidi" w:cstheme="majorBidi"/>
           <w:b/>
           <w:bCs/>
+          <w:sz w:val="24"/>
+          <w:szCs w:val="24"/>
         </w:rPr>
         <w:t>Modern orvosi ellátás megjelenése</w:t>
       </w:r>
@@ -721,8 +1134,18 @@
           <w:ilvl w:val="1"/>
           <w:numId w:val="14"/>
         </w:numPr>
-      </w:pPr>
-      <w:r>
+        <w:rPr>
+          <w:rFonts w:asciiTheme="majorBidi" w:hAnsiTheme="majorBidi" w:cstheme="majorBidi"/>
+          <w:sz w:val="24"/>
+          <w:szCs w:val="24"/>
+        </w:rPr>
+      </w:pPr>
+      <w:r>
+        <w:rPr>
+          <w:rFonts w:asciiTheme="majorBidi" w:hAnsiTheme="majorBidi" w:cstheme="majorBidi"/>
+          <w:sz w:val="24"/>
+          <w:szCs w:val="24"/>
+        </w:rPr>
         <w:t>A betegségek kezelése és megelőzése (pl. antibiotikumok, védőoltások) nagyban hozzájárult az életkilátások javulásához.</w:t>
       </w:r>
     </w:p>
@@ -732,13 +1155,35 @@
           <w:ilvl w:val="1"/>
           <w:numId w:val="14"/>
         </w:numPr>
-      </w:pPr>
-      <w:r>
+        <w:rPr>
+          <w:rFonts w:asciiTheme="majorBidi" w:hAnsiTheme="majorBidi" w:cstheme="majorBidi"/>
+          <w:sz w:val="24"/>
+          <w:szCs w:val="24"/>
+        </w:rPr>
+      </w:pPr>
+      <w:r>
+        <w:rPr>
+          <w:rFonts w:asciiTheme="majorBidi" w:hAnsiTheme="majorBidi" w:cstheme="majorBidi"/>
+          <w:sz w:val="24"/>
+          <w:szCs w:val="24"/>
+        </w:rPr>
         <w:t>A szív- és érrendszeri betegségekkel kapcsolatos kutatás és kezelés fejlődése, valamint az antibiotikumok megjelenése jelentősen csökkentette a korai halálozást.</w:t>
       </w:r>
     </w:p>
     <w:p>
-      <w:r>
+      <w:pPr>
+        <w:rPr>
+          <w:rFonts w:asciiTheme="majorBidi" w:hAnsiTheme="majorBidi" w:cstheme="majorBidi"/>
+          <w:sz w:val="24"/>
+          <w:szCs w:val="24"/>
+        </w:rPr>
+      </w:pPr>
+      <w:r>
+        <w:rPr>
+          <w:rFonts w:asciiTheme="majorBidi" w:hAnsiTheme="majorBidi" w:cstheme="majorBidi"/>
+          <w:sz w:val="24"/>
+          <w:szCs w:val="24"/>
+        </w:rPr>
         <w:pict w14:anchorId="60A36500">
           <v:rect id="_x0000_i1030" style="width:0;height:1.5pt" o:hralign="center" o:hrstd="t" o:hr="t" fillcolor="#a0a0a0" stroked="f"/>
         </w:pict>
@@ -747,14 +1192,20 @@
     <w:p>
       <w:pPr>
         <w:rPr>
+          <w:rFonts w:asciiTheme="majorBidi" w:hAnsiTheme="majorBidi" w:cstheme="majorBidi"/>
           <w:b/>
           <w:bCs/>
-        </w:rPr>
-      </w:pPr>
-      <w:r>
-        <w:rPr>
+          <w:sz w:val="24"/>
+          <w:szCs w:val="24"/>
+        </w:rPr>
+      </w:pPr>
+      <w:r>
+        <w:rPr>
+          <w:rFonts w:asciiTheme="majorBidi" w:hAnsiTheme="majorBidi" w:cstheme="majorBidi"/>
           <w:b/>
           <w:bCs/>
+          <w:sz w:val="24"/>
+          <w:szCs w:val="24"/>
         </w:rPr>
         <w:t>1980-tól napjainkig: Miért nőtt tovább az életkor?</w:t>
       </w:r>
@@ -765,13 +1216,20 @@
           <w:ilvl w:val="0"/>
           <w:numId w:val="15"/>
         </w:numPr>
-      </w:pPr>
-      <w:r>
-        <w:rPr>
+        <w:rPr>
+          <w:rFonts w:asciiTheme="majorBidi" w:hAnsiTheme="majorBidi" w:cstheme="majorBidi"/>
+          <w:sz w:val="24"/>
+          <w:szCs w:val="24"/>
+        </w:rPr>
+      </w:pPr>
+      <w:r>
+        <w:rPr>
+          <w:rFonts w:asciiTheme="majorBidi" w:hAnsiTheme="majorBidi" w:cstheme="majorBidi"/>
           <w:b/>
           <w:bCs/>
-        </w:rPr>
-        <w:lastRenderedPageBreak/>
+          <w:sz w:val="24"/>
+          <w:szCs w:val="24"/>
+        </w:rPr>
         <w:t>Orvosi technológia fejlődése</w:t>
       </w:r>
     </w:p>
@@ -781,8 +1239,18 @@
           <w:ilvl w:val="1"/>
           <w:numId w:val="15"/>
         </w:numPr>
-      </w:pPr>
-      <w:r>
+        <w:rPr>
+          <w:rFonts w:asciiTheme="majorBidi" w:hAnsiTheme="majorBidi" w:cstheme="majorBidi"/>
+          <w:sz w:val="24"/>
+          <w:szCs w:val="24"/>
+        </w:rPr>
+      </w:pPr>
+      <w:r>
+        <w:rPr>
+          <w:rFonts w:asciiTheme="majorBidi" w:hAnsiTheme="majorBidi" w:cstheme="majorBidi"/>
+          <w:sz w:val="24"/>
+          <w:szCs w:val="24"/>
+        </w:rPr>
         <w:t>Az orvosi technológia, mint az új műtéti eljárások, a precíziós orvoslás és a genetikai kutatások, mind hozzájárultak a várható életkor növekedéséhez.</w:t>
       </w:r>
     </w:p>
@@ -792,8 +1260,18 @@
           <w:ilvl w:val="1"/>
           <w:numId w:val="15"/>
         </w:numPr>
-      </w:pPr>
-      <w:r>
+        <w:rPr>
+          <w:rFonts w:asciiTheme="majorBidi" w:hAnsiTheme="majorBidi" w:cstheme="majorBidi"/>
+          <w:sz w:val="24"/>
+          <w:szCs w:val="24"/>
+        </w:rPr>
+      </w:pPr>
+      <w:r>
+        <w:rPr>
+          <w:rFonts w:asciiTheme="majorBidi" w:hAnsiTheme="majorBidi" w:cstheme="majorBidi"/>
+          <w:sz w:val="24"/>
+          <w:szCs w:val="24"/>
+        </w:rPr>
         <w:t>A krónikus betegségekkel (pl. cukorbetegség, szívbetegségek) kapcsolatos kezelési lehetőségek javulása is hozzájárult a hosszú élethez.</w:t>
       </w:r>
     </w:p>
@@ -803,11 +1281,19 @@
           <w:ilvl w:val="0"/>
           <w:numId w:val="15"/>
         </w:numPr>
-      </w:pPr>
-      <w:r>
-        <w:rPr>
+        <w:rPr>
+          <w:rFonts w:asciiTheme="majorBidi" w:hAnsiTheme="majorBidi" w:cstheme="majorBidi"/>
+          <w:sz w:val="24"/>
+          <w:szCs w:val="24"/>
+        </w:rPr>
+      </w:pPr>
+      <w:r>
+        <w:rPr>
+          <w:rFonts w:asciiTheme="majorBidi" w:hAnsiTheme="majorBidi" w:cstheme="majorBidi"/>
           <w:b/>
           <w:bCs/>
+          <w:sz w:val="24"/>
+          <w:szCs w:val="24"/>
         </w:rPr>
         <w:t>Javuló életkörülmények</w:t>
       </w:r>
@@ -818,33 +1304,428 @@
           <w:ilvl w:val="1"/>
           <w:numId w:val="15"/>
         </w:numPr>
-      </w:pPr>
-      <w:r>
+        <w:rPr>
+          <w:rFonts w:asciiTheme="majorBidi" w:hAnsiTheme="majorBidi" w:cstheme="majorBidi"/>
+          <w:sz w:val="24"/>
+          <w:szCs w:val="24"/>
+        </w:rPr>
+      </w:pPr>
+      <w:r>
+        <w:rPr>
+          <w:rFonts w:asciiTheme="majorBidi" w:hAnsiTheme="majorBidi" w:cstheme="majorBidi"/>
+          <w:sz w:val="24"/>
+          <w:szCs w:val="24"/>
+        </w:rPr>
         <w:t>A jobb életkörülmények, mint a megfelelő lakhatás, tiszta víz, jobb közlekedési és közszolgáltatások mind hozzájárultak az egészség fenntartásához és az életkilátások növekedéséhez.</w:t>
       </w:r>
     </w:p>
     <w:p>
-      <w:r>
-        <w:pict w14:anchorId="776690D5">
-          <v:rect id="_x0000_i1031" style="width:453.6pt;height:1.5pt" o:hralign="center" o:hrstd="t" o:hr="t" fillcolor="#a0a0a0" stroked="f"/>
-        </w:pict>
-      </w:r>
-    </w:p>
-    <w:p>
-      <w:r>
-        <w:rPr>
+      <w:pPr>
+        <w:ind w:left="1440"/>
+        <w:rPr>
+          <w:rFonts w:asciiTheme="majorBidi" w:hAnsiTheme="majorBidi" w:cstheme="majorBidi"/>
+          <w:sz w:val="24"/>
+          <w:szCs w:val="24"/>
+        </w:rPr>
+      </w:pPr>
+    </w:p>
+    <w:p>
+      <w:pPr>
+        <w:rPr>
+          <w:rFonts w:asciiTheme="majorBidi" w:hAnsiTheme="majorBidi" w:cstheme="majorBidi"/>
+          <w:sz w:val="24"/>
+          <w:szCs w:val="24"/>
+        </w:rPr>
+      </w:pPr>
+    </w:p>
+    <w:p>
+      <w:pPr>
+        <w:pageBreakBefore/>
+        <w:rPr>
+          <w:rFonts w:asciiTheme="majorBidi" w:hAnsiTheme="majorBidi" w:cstheme="majorBidi"/>
+          <w:sz w:val="24"/>
+          <w:szCs w:val="24"/>
+        </w:rPr>
+      </w:pPr>
+      <w:r>
+        <w:rPr>
+          <w:rFonts w:asciiTheme="majorBidi" w:hAnsiTheme="majorBidi" w:cstheme="majorBidi"/>
           <w:b/>
           <w:bCs/>
-        </w:rPr>
-        <w:t>Összegzés</w:t>
-      </w:r>
-    </w:p>
-    <w:p>
-      <w:r>
-        <w:t>A népesség növekedése és az átlagos életkor emelkedése szoros összefüggésben állt a gazdasági és társadalmi változásokkal, a családpolitikai intézkedésekkel és az orvosi fejlődéssel. Az 1980-as évek óta a népesség csökkenésének tendenciája és az átlagéletkor folyamatos növekedése figyelhető meg, ami komoly társadalmi és gazdasági kihívások elé állítja az országot.</w:t>
-      </w:r>
-    </w:p>
-    <w:p/>
+          <w:sz w:val="24"/>
+          <w:szCs w:val="24"/>
+        </w:rPr>
+        <w:lastRenderedPageBreak/>
+        <w:t>1. Népesség diagramja</w:t>
+      </w:r>
+    </w:p>
+    <w:p>
+      <w:pPr>
+        <w:numPr>
+          <w:ilvl w:val="0"/>
+          <w:numId w:val="16"/>
+        </w:numPr>
+        <w:rPr>
+          <w:rFonts w:asciiTheme="majorBidi" w:hAnsiTheme="majorBidi" w:cstheme="majorBidi"/>
+          <w:sz w:val="24"/>
+          <w:szCs w:val="24"/>
+        </w:rPr>
+      </w:pPr>
+      <w:r>
+        <w:rPr>
+          <w:rFonts w:asciiTheme="majorBidi" w:hAnsiTheme="majorBidi" w:cstheme="majorBidi"/>
+          <w:b/>
+          <w:bCs/>
+          <w:sz w:val="24"/>
+          <w:szCs w:val="24"/>
+        </w:rPr>
+        <w:t>1900-1980:</w:t>
+      </w:r>
+      <w:r>
+        <w:rPr>
+          <w:rFonts w:asciiTheme="majorBidi" w:hAnsiTheme="majorBidi" w:cstheme="majorBidi"/>
+          <w:sz w:val="24"/>
+          <w:szCs w:val="24"/>
+        </w:rPr>
+        <w:t xml:space="preserve"> Növekedés</w:t>
+      </w:r>
+    </w:p>
+    <w:p>
+      <w:pPr>
+        <w:numPr>
+          <w:ilvl w:val="1"/>
+          <w:numId w:val="16"/>
+        </w:numPr>
+        <w:rPr>
+          <w:rFonts w:asciiTheme="majorBidi" w:hAnsiTheme="majorBidi" w:cstheme="majorBidi"/>
+          <w:sz w:val="24"/>
+          <w:szCs w:val="24"/>
+        </w:rPr>
+      </w:pPr>
+      <w:r>
+        <w:rPr>
+          <w:rFonts w:asciiTheme="majorBidi" w:hAnsiTheme="majorBidi" w:cstheme="majorBidi"/>
+          <w:b/>
+          <w:bCs/>
+          <w:sz w:val="24"/>
+          <w:szCs w:val="24"/>
+        </w:rPr>
+        <w:t>Okok:</w:t>
+      </w:r>
+      <w:r>
+        <w:rPr>
+          <w:rFonts w:asciiTheme="majorBidi" w:hAnsiTheme="majorBidi" w:cstheme="majorBidi"/>
+          <w:sz w:val="24"/>
+          <w:szCs w:val="24"/>
+        </w:rPr>
+        <w:t xml:space="preserve"> Mezőgazdaság, iparosodás, egészségügyi fejlődés, háború utáni "baby boom", államszocialista családpolitika.</w:t>
+      </w:r>
+    </w:p>
+    <w:p>
+      <w:pPr>
+        <w:numPr>
+          <w:ilvl w:val="0"/>
+          <w:numId w:val="16"/>
+        </w:numPr>
+        <w:rPr>
+          <w:rFonts w:asciiTheme="majorBidi" w:hAnsiTheme="majorBidi" w:cstheme="majorBidi"/>
+          <w:sz w:val="24"/>
+          <w:szCs w:val="24"/>
+        </w:rPr>
+      </w:pPr>
+      <w:r>
+        <w:rPr>
+          <w:rFonts w:asciiTheme="majorBidi" w:hAnsiTheme="majorBidi" w:cstheme="majorBidi"/>
+          <w:b/>
+          <w:bCs/>
+          <w:sz w:val="24"/>
+          <w:szCs w:val="24"/>
+        </w:rPr>
+        <w:t>1980-tól napjainkig:</w:t>
+      </w:r>
+      <w:r>
+        <w:rPr>
+          <w:rFonts w:asciiTheme="majorBidi" w:hAnsiTheme="majorBidi" w:cstheme="majorBidi"/>
+          <w:sz w:val="24"/>
+          <w:szCs w:val="24"/>
+        </w:rPr>
+        <w:t xml:space="preserve"> Csökkenés</w:t>
+      </w:r>
+    </w:p>
+    <w:p>
+      <w:pPr>
+        <w:numPr>
+          <w:ilvl w:val="1"/>
+          <w:numId w:val="16"/>
+        </w:numPr>
+        <w:rPr>
+          <w:rFonts w:asciiTheme="majorBidi" w:hAnsiTheme="majorBidi" w:cstheme="majorBidi"/>
+          <w:sz w:val="24"/>
+          <w:szCs w:val="24"/>
+        </w:rPr>
+      </w:pPr>
+      <w:r>
+        <w:rPr>
+          <w:rFonts w:asciiTheme="majorBidi" w:hAnsiTheme="majorBidi" w:cstheme="majorBidi"/>
+          <w:b/>
+          <w:bCs/>
+          <w:sz w:val="24"/>
+          <w:szCs w:val="24"/>
+        </w:rPr>
+        <w:t>Okok:</w:t>
+      </w:r>
+      <w:r>
+        <w:rPr>
+          <w:rFonts w:asciiTheme="majorBidi" w:hAnsiTheme="majorBidi" w:cstheme="majorBidi"/>
+          <w:sz w:val="24"/>
+          <w:szCs w:val="24"/>
+        </w:rPr>
+        <w:t xml:space="preserve"> Gazdasági válság, munkanélküliség, urbanizáció, alacsony gyermekvállalás, kivándorlás.</w:t>
+      </w:r>
+    </w:p>
+    <w:p>
+      <w:pPr>
+        <w:rPr>
+          <w:rFonts w:asciiTheme="majorBidi" w:hAnsiTheme="majorBidi" w:cstheme="majorBidi"/>
+          <w:sz w:val="24"/>
+          <w:szCs w:val="24"/>
+        </w:rPr>
+      </w:pPr>
+      <w:r>
+        <w:rPr>
+          <w:rFonts w:asciiTheme="majorBidi" w:hAnsiTheme="majorBidi" w:cstheme="majorBidi"/>
+          <w:b/>
+          <w:bCs/>
+          <w:sz w:val="24"/>
+          <w:szCs w:val="24"/>
+        </w:rPr>
+        <w:t>Jövőbeli következmények:</w:t>
+      </w:r>
+    </w:p>
+    <w:p>
+      <w:pPr>
+        <w:numPr>
+          <w:ilvl w:val="0"/>
+          <w:numId w:val="17"/>
+        </w:numPr>
+        <w:rPr>
+          <w:rFonts w:asciiTheme="majorBidi" w:hAnsiTheme="majorBidi" w:cstheme="majorBidi"/>
+          <w:sz w:val="24"/>
+          <w:szCs w:val="24"/>
+        </w:rPr>
+      </w:pPr>
+      <w:r>
+        <w:rPr>
+          <w:rFonts w:asciiTheme="majorBidi" w:hAnsiTheme="majorBidi" w:cstheme="majorBidi"/>
+          <w:sz w:val="24"/>
+          <w:szCs w:val="24"/>
+        </w:rPr>
+        <w:t>Munkaerőhiány</w:t>
+      </w:r>
+    </w:p>
+    <w:p>
+      <w:pPr>
+        <w:numPr>
+          <w:ilvl w:val="0"/>
+          <w:numId w:val="17"/>
+        </w:numPr>
+        <w:rPr>
+          <w:rFonts w:asciiTheme="majorBidi" w:hAnsiTheme="majorBidi" w:cstheme="majorBidi"/>
+          <w:sz w:val="24"/>
+          <w:szCs w:val="24"/>
+        </w:rPr>
+      </w:pPr>
+      <w:r>
+        <w:rPr>
+          <w:rFonts w:asciiTheme="majorBidi" w:hAnsiTheme="majorBidi" w:cstheme="majorBidi"/>
+          <w:sz w:val="24"/>
+          <w:szCs w:val="24"/>
+        </w:rPr>
+        <w:t>Egészségügyi és nyugdíjrendszer válsága</w:t>
+      </w:r>
+    </w:p>
+    <w:p>
+      <w:pPr>
+        <w:numPr>
+          <w:ilvl w:val="0"/>
+          <w:numId w:val="17"/>
+        </w:numPr>
+        <w:rPr>
+          <w:rFonts w:asciiTheme="majorBidi" w:hAnsiTheme="majorBidi" w:cstheme="majorBidi"/>
+          <w:sz w:val="24"/>
+          <w:szCs w:val="24"/>
+        </w:rPr>
+      </w:pPr>
+      <w:r>
+        <w:rPr>
+          <w:rFonts w:asciiTheme="majorBidi" w:hAnsiTheme="majorBidi" w:cstheme="majorBidi"/>
+          <w:sz w:val="24"/>
+          <w:szCs w:val="24"/>
+        </w:rPr>
+        <w:t>Migrációs szükségszerűség</w:t>
+      </w:r>
+    </w:p>
+    <w:p>
+      <w:pPr>
+        <w:rPr>
+          <w:rFonts w:asciiTheme="majorBidi" w:hAnsiTheme="majorBidi" w:cstheme="majorBidi"/>
+          <w:sz w:val="24"/>
+          <w:szCs w:val="24"/>
+        </w:rPr>
+      </w:pPr>
+      <w:r>
+        <w:rPr>
+          <w:rFonts w:asciiTheme="majorBidi" w:hAnsiTheme="majorBidi" w:cstheme="majorBidi"/>
+          <w:b/>
+          <w:bCs/>
+          <w:sz w:val="24"/>
+          <w:szCs w:val="24"/>
+        </w:rPr>
+        <w:t>2. Átlagos életkor diagramja</w:t>
+      </w:r>
+    </w:p>
+    <w:p>
+      <w:pPr>
+        <w:numPr>
+          <w:ilvl w:val="0"/>
+          <w:numId w:val="18"/>
+        </w:numPr>
+        <w:rPr>
+          <w:rFonts w:asciiTheme="majorBidi" w:hAnsiTheme="majorBidi" w:cstheme="majorBidi"/>
+          <w:sz w:val="24"/>
+          <w:szCs w:val="24"/>
+        </w:rPr>
+      </w:pPr>
+      <w:r>
+        <w:rPr>
+          <w:rFonts w:asciiTheme="majorBidi" w:hAnsiTheme="majorBidi" w:cstheme="majorBidi"/>
+          <w:b/>
+          <w:bCs/>
+          <w:sz w:val="24"/>
+          <w:szCs w:val="24"/>
+        </w:rPr>
+        <w:t>1900-1980:</w:t>
+      </w:r>
+      <w:r>
+        <w:rPr>
+          <w:rFonts w:asciiTheme="majorBidi" w:hAnsiTheme="majorBidi" w:cstheme="majorBidi"/>
+          <w:sz w:val="24"/>
+          <w:szCs w:val="24"/>
+        </w:rPr>
+        <w:t xml:space="preserve"> Növekedés</w:t>
+      </w:r>
+    </w:p>
+    <w:p>
+      <w:pPr>
+        <w:numPr>
+          <w:ilvl w:val="1"/>
+          <w:numId w:val="18"/>
+        </w:numPr>
+        <w:rPr>
+          <w:rFonts w:asciiTheme="majorBidi" w:hAnsiTheme="majorBidi" w:cstheme="majorBidi"/>
+          <w:sz w:val="24"/>
+          <w:szCs w:val="24"/>
+        </w:rPr>
+      </w:pPr>
+      <w:r>
+        <w:rPr>
+          <w:rFonts w:asciiTheme="majorBidi" w:hAnsiTheme="majorBidi" w:cstheme="majorBidi"/>
+          <w:b/>
+          <w:bCs/>
+          <w:sz w:val="24"/>
+          <w:szCs w:val="24"/>
+        </w:rPr>
+        <w:t>Okok:</w:t>
+      </w:r>
+      <w:r>
+        <w:rPr>
+          <w:rFonts w:asciiTheme="majorBidi" w:hAnsiTheme="majorBidi" w:cstheme="majorBidi"/>
+          <w:sz w:val="24"/>
+          <w:szCs w:val="24"/>
+        </w:rPr>
+        <w:t xml:space="preserve"> Egészségügyi és táplálkozási fejlődés, orvosi ellátás fejlődése.</w:t>
+      </w:r>
+    </w:p>
+    <w:p>
+      <w:pPr>
+        <w:numPr>
+          <w:ilvl w:val="0"/>
+          <w:numId w:val="18"/>
+        </w:numPr>
+        <w:rPr>
+          <w:rFonts w:asciiTheme="majorBidi" w:hAnsiTheme="majorBidi" w:cstheme="majorBidi"/>
+          <w:sz w:val="24"/>
+          <w:szCs w:val="24"/>
+        </w:rPr>
+      </w:pPr>
+      <w:r>
+        <w:rPr>
+          <w:rFonts w:asciiTheme="majorBidi" w:hAnsiTheme="majorBidi" w:cstheme="majorBidi"/>
+          <w:b/>
+          <w:bCs/>
+          <w:sz w:val="24"/>
+          <w:szCs w:val="24"/>
+        </w:rPr>
+        <w:t>1980-tól napjainkig:</w:t>
+      </w:r>
+      <w:r>
+        <w:rPr>
+          <w:rFonts w:asciiTheme="majorBidi" w:hAnsiTheme="majorBidi" w:cstheme="majorBidi"/>
+          <w:sz w:val="24"/>
+          <w:szCs w:val="24"/>
+        </w:rPr>
+        <w:t xml:space="preserve"> Tovább növekedett</w:t>
+      </w:r>
+    </w:p>
+    <w:p>
+      <w:pPr>
+        <w:numPr>
+          <w:ilvl w:val="1"/>
+          <w:numId w:val="18"/>
+        </w:numPr>
+        <w:rPr>
+          <w:rFonts w:asciiTheme="majorBidi" w:hAnsiTheme="majorBidi" w:cstheme="majorBidi"/>
+          <w:sz w:val="24"/>
+          <w:szCs w:val="24"/>
+        </w:rPr>
+      </w:pPr>
+      <w:r>
+        <w:rPr>
+          <w:rFonts w:asciiTheme="majorBidi" w:hAnsiTheme="majorBidi" w:cstheme="majorBidi"/>
+          <w:b/>
+          <w:bCs/>
+          <w:sz w:val="24"/>
+          <w:szCs w:val="24"/>
+        </w:rPr>
+        <w:t>Okok:</w:t>
+      </w:r>
+      <w:r>
+        <w:rPr>
+          <w:rFonts w:asciiTheme="majorBidi" w:hAnsiTheme="majorBidi" w:cstheme="majorBidi"/>
+          <w:sz w:val="24"/>
+          <w:szCs w:val="24"/>
+        </w:rPr>
+        <w:t xml:space="preserve"> Orvosi technológia fejlődése, javuló életkörülmények.</w:t>
+      </w:r>
+    </w:p>
+    <w:p>
+      <w:pPr>
+        <w:rPr>
+          <w:rFonts w:asciiTheme="majorBidi" w:hAnsiTheme="majorBidi" w:cstheme="majorBidi"/>
+          <w:sz w:val="24"/>
+          <w:szCs w:val="24"/>
+        </w:rPr>
+      </w:pPr>
+    </w:p>
+    <w:p>
+      <w:pPr>
+        <w:rPr>
+          <w:rFonts w:asciiTheme="majorBidi" w:hAnsiTheme="majorBidi" w:cstheme="majorBidi"/>
+          <w:sz w:val="24"/>
+          <w:szCs w:val="24"/>
+        </w:rPr>
+      </w:pPr>
+    </w:p>
     <w:sectPr>
       <w:pgSz w:w="11906" w:h="16838"/>
       <w:pgMar w:top="1417" w:right="1417" w:bottom="1417" w:left="1417" w:header="708" w:footer="708" w:gutter="0"/>
@@ -857,6 +1738,11 @@
 
 <file path=word/numbering.xml><?xml version="1.0" encoding="utf-8"?>
 <w:numbering xmlns:wpc="http://schemas.microsoft.com/office/word/2010/wordprocessingCanvas" xmlns:cx="http://schemas.microsoft.com/office/drawing/2014/chartex" xmlns:cx1="http://schemas.microsoft.com/office/drawing/2015/9/8/chartex" xmlns:cx2="http://schemas.microsoft.com/office/drawing/2015/10/21/chartex" xmlns:cx3="http://schemas.microsoft.com/office/drawing/2016/5/9/chartex" xmlns:cx4="http://schemas.microsoft.com/office/drawing/2016/5/10/chartex" xmlns:cx5="http://schemas.microsoft.com/office/drawing/2016/5/11/chartex" xmlns:cx6="http://schemas.microsoft.com/office/drawing/2016/5/12/chartex" xmlns:cx7="http://schemas.microsoft.com/office/drawing/2016/5/13/chartex" xmlns:cx8="http://schemas.microsoft.com/office/drawing/2016/5/14/chartex" xmlns:mc="http://schemas.openxmlformats.org/markup-compatibility/2006" xmlns:aink="http://schemas.microsoft.com/office/drawing/2016/ink" xmlns:am3d="http://schemas.microsoft.com/office/drawing/2017/model3d" xmlns:o="urn:schemas-microsoft-com:office:office" xmlns:oel="http://schemas.microsoft.com/office/2019/extlst" xmlns:r="http://schemas.openxmlformats.org/officeDocument/2006/relationships" xmlns:m="http://schemas.openxmlformats.org/officeDocument/2006/math" xmlns:v="urn:schemas-microsoft-com:vml" xmlns:wp14="http://schemas.microsoft.com/office/word/2010/wordprocessingDrawing" xmlns:wp="http://schemas.openxmlformats.org/drawingml/2006/wordprocessingDrawing" xmlns:w10="urn:schemas-microsoft-com:office:word" xmlns:w="http://schemas.openxmlformats.org/wordprocessingml/2006/main" xmlns:w14="http://schemas.microsoft.com/office/word/2010/wordml" xmlns:w15="http://schemas.microsoft.com/office/word/2012/wordml" xmlns:w16cex="http://schemas.microsoft.com/office/word/2018/wordml/cex" xmlns:w16cid="http://schemas.microsoft.com/office/word/2016/wordml/cid" xmlns:w16="http://schemas.microsoft.com/office/word/2018/wordml" xmlns:w16du="http://schemas.microsoft.com/office/word/2023/wordml/word16du" xmlns:w16sdtdh="http://schemas.microsoft.com/office/word/2020/wordml/sdtdatahash" xmlns:w16se="http://schemas.microsoft.com/office/word/2015/wordml/symex" xmlns:wpg="http://schemas.microsoft.com/office/word/2010/wordprocessingGroup" xmlns:wpi="http://schemas.microsoft.com/office/word/2010/wordprocessingInk" xmlns:wne="http://schemas.microsoft.com/office/word/2006/wordml" xmlns:wps="http://schemas.microsoft.com/office/word/2010/wordprocessingShape" mc:Ignorable="w14 w15 w16se w16cid w16 w16cex w16sdtdh w16du wp14">
+  <w:numPicBullet w:numPicBulletId="0">
+    <w:pict>
+      <v:rect id="_x0000_i1049" style="width:0;height:1.5pt" o:hralign="center" o:bullet="t" o:hrstd="t" o:hr="t" fillcolor="#a0a0a0" stroked="f"/>
+    </w:pict>
+  </w:numPicBullet>
   <w:abstractNum w:abstractNumId="0" w15:restartNumberingAfterBreak="0">
     <w:nsid w:val="00B13490"/>
     <w:multiLevelType w:val="multilevel"/>
@@ -1124,6 +2010,453 @@
     </w:lvl>
   </w:abstractNum>
   <w:abstractNum w:abstractNumId="2" w15:restartNumberingAfterBreak="0">
+    <w:nsid w:val="16EE4A9D"/>
+    <w:multiLevelType w:val="multilevel"/>
+    <w:tmpl w:val="5A803EFA"/>
+    <w:lvl w:ilvl="0">
+      <w:start w:val="1"/>
+      <w:numFmt w:val="bullet"/>
+      <w:lvlText w:val=""/>
+      <w:lvlJc w:val="left"/>
+      <w:pPr>
+        <w:tabs>
+          <w:tab w:val="num" w:pos="720"/>
+        </w:tabs>
+        <w:ind w:left="720" w:hanging="360"/>
+      </w:pPr>
+      <w:rPr>
+        <w:rFonts w:ascii="Symbol" w:hAnsi="Symbol" w:hint="default"/>
+        <w:sz w:val="20"/>
+      </w:rPr>
+    </w:lvl>
+    <w:lvl w:ilvl="1" w:tentative="1">
+      <w:start w:val="1"/>
+      <w:numFmt w:val="bullet"/>
+      <w:lvlText w:val="o"/>
+      <w:lvlJc w:val="left"/>
+      <w:pPr>
+        <w:tabs>
+          <w:tab w:val="num" w:pos="1440"/>
+        </w:tabs>
+        <w:ind w:left="1440" w:hanging="360"/>
+      </w:pPr>
+      <w:rPr>
+        <w:rFonts w:ascii="Courier New" w:hAnsi="Courier New" w:hint="default"/>
+        <w:sz w:val="20"/>
+      </w:rPr>
+    </w:lvl>
+    <w:lvl w:ilvl="2" w:tentative="1">
+      <w:start w:val="1"/>
+      <w:numFmt w:val="bullet"/>
+      <w:lvlText w:val=""/>
+      <w:lvlJc w:val="left"/>
+      <w:pPr>
+        <w:tabs>
+          <w:tab w:val="num" w:pos="2160"/>
+        </w:tabs>
+        <w:ind w:left="2160" w:hanging="360"/>
+      </w:pPr>
+      <w:rPr>
+        <w:rFonts w:ascii="Wingdings" w:hAnsi="Wingdings" w:hint="default"/>
+        <w:sz w:val="20"/>
+      </w:rPr>
+    </w:lvl>
+    <w:lvl w:ilvl="3" w:tentative="1">
+      <w:start w:val="1"/>
+      <w:numFmt w:val="bullet"/>
+      <w:lvlText w:val=""/>
+      <w:lvlJc w:val="left"/>
+      <w:pPr>
+        <w:tabs>
+          <w:tab w:val="num" w:pos="2880"/>
+        </w:tabs>
+        <w:ind w:left="2880" w:hanging="360"/>
+      </w:pPr>
+      <w:rPr>
+        <w:rFonts w:ascii="Wingdings" w:hAnsi="Wingdings" w:hint="default"/>
+        <w:sz w:val="20"/>
+      </w:rPr>
+    </w:lvl>
+    <w:lvl w:ilvl="4" w:tentative="1">
+      <w:start w:val="1"/>
+      <w:numFmt w:val="bullet"/>
+      <w:lvlText w:val=""/>
+      <w:lvlJc w:val="left"/>
+      <w:pPr>
+        <w:tabs>
+          <w:tab w:val="num" w:pos="3600"/>
+        </w:tabs>
+        <w:ind w:left="3600" w:hanging="360"/>
+      </w:pPr>
+      <w:rPr>
+        <w:rFonts w:ascii="Wingdings" w:hAnsi="Wingdings" w:hint="default"/>
+        <w:sz w:val="20"/>
+      </w:rPr>
+    </w:lvl>
+    <w:lvl w:ilvl="5" w:tentative="1">
+      <w:start w:val="1"/>
+      <w:numFmt w:val="bullet"/>
+      <w:lvlText w:val=""/>
+      <w:lvlJc w:val="left"/>
+      <w:pPr>
+        <w:tabs>
+          <w:tab w:val="num" w:pos="4320"/>
+        </w:tabs>
+        <w:ind w:left="4320" w:hanging="360"/>
+      </w:pPr>
+      <w:rPr>
+        <w:rFonts w:ascii="Wingdings" w:hAnsi="Wingdings" w:hint="default"/>
+        <w:sz w:val="20"/>
+      </w:rPr>
+    </w:lvl>
+    <w:lvl w:ilvl="6" w:tentative="1">
+      <w:start w:val="1"/>
+      <w:numFmt w:val="bullet"/>
+      <w:lvlText w:val=""/>
+      <w:lvlJc w:val="left"/>
+      <w:pPr>
+        <w:tabs>
+          <w:tab w:val="num" w:pos="5040"/>
+        </w:tabs>
+        <w:ind w:left="5040" w:hanging="360"/>
+      </w:pPr>
+      <w:rPr>
+        <w:rFonts w:ascii="Wingdings" w:hAnsi="Wingdings" w:hint="default"/>
+        <w:sz w:val="20"/>
+      </w:rPr>
+    </w:lvl>
+    <w:lvl w:ilvl="7" w:tentative="1">
+      <w:start w:val="1"/>
+      <w:numFmt w:val="bullet"/>
+      <w:lvlText w:val=""/>
+      <w:lvlJc w:val="left"/>
+      <w:pPr>
+        <w:tabs>
+          <w:tab w:val="num" w:pos="5760"/>
+        </w:tabs>
+        <w:ind w:left="5760" w:hanging="360"/>
+      </w:pPr>
+      <w:rPr>
+        <w:rFonts w:ascii="Wingdings" w:hAnsi="Wingdings" w:hint="default"/>
+        <w:sz w:val="20"/>
+      </w:rPr>
+    </w:lvl>
+    <w:lvl w:ilvl="8" w:tentative="1">
+      <w:start w:val="1"/>
+      <w:numFmt w:val="bullet"/>
+      <w:lvlText w:val=""/>
+      <w:lvlJc w:val="left"/>
+      <w:pPr>
+        <w:tabs>
+          <w:tab w:val="num" w:pos="6480"/>
+        </w:tabs>
+        <w:ind w:left="6480" w:hanging="360"/>
+      </w:pPr>
+      <w:rPr>
+        <w:rFonts w:ascii="Wingdings" w:hAnsi="Wingdings" w:hint="default"/>
+        <w:sz w:val="20"/>
+      </w:rPr>
+    </w:lvl>
+  </w:abstractNum>
+  <w:abstractNum w:abstractNumId="3" w15:restartNumberingAfterBreak="0">
+    <w:nsid w:val="18371D19"/>
+    <w:multiLevelType w:val="multilevel"/>
+    <w:tmpl w:val="0F00F5F8"/>
+    <w:lvl w:ilvl="0">
+      <w:start w:val="1"/>
+      <w:numFmt w:val="bullet"/>
+      <w:lvlText w:val=""/>
+      <w:lvlJc w:val="left"/>
+      <w:pPr>
+        <w:tabs>
+          <w:tab w:val="num" w:pos="720"/>
+        </w:tabs>
+        <w:ind w:left="720" w:hanging="360"/>
+      </w:pPr>
+      <w:rPr>
+        <w:rFonts w:ascii="Symbol" w:hAnsi="Symbol" w:hint="default"/>
+        <w:sz w:val="20"/>
+      </w:rPr>
+    </w:lvl>
+    <w:lvl w:ilvl="1">
+      <w:start w:val="1"/>
+      <w:numFmt w:val="bullet"/>
+      <w:lvlText w:val="o"/>
+      <w:lvlJc w:val="left"/>
+      <w:pPr>
+        <w:tabs>
+          <w:tab w:val="num" w:pos="1440"/>
+        </w:tabs>
+        <w:ind w:left="1440" w:hanging="360"/>
+      </w:pPr>
+      <w:rPr>
+        <w:rFonts w:ascii="Courier New" w:hAnsi="Courier New" w:hint="default"/>
+        <w:sz w:val="20"/>
+      </w:rPr>
+    </w:lvl>
+    <w:lvl w:ilvl="2" w:tentative="1">
+      <w:start w:val="1"/>
+      <w:numFmt w:val="bullet"/>
+      <w:lvlText w:val=""/>
+      <w:lvlJc w:val="left"/>
+      <w:pPr>
+        <w:tabs>
+          <w:tab w:val="num" w:pos="2160"/>
+        </w:tabs>
+        <w:ind w:left="2160" w:hanging="360"/>
+      </w:pPr>
+      <w:rPr>
+        <w:rFonts w:ascii="Wingdings" w:hAnsi="Wingdings" w:hint="default"/>
+        <w:sz w:val="20"/>
+      </w:rPr>
+    </w:lvl>
+    <w:lvl w:ilvl="3" w:tentative="1">
+      <w:start w:val="1"/>
+      <w:numFmt w:val="bullet"/>
+      <w:lvlText w:val=""/>
+      <w:lvlJc w:val="left"/>
+      <w:pPr>
+        <w:tabs>
+          <w:tab w:val="num" w:pos="2880"/>
+        </w:tabs>
+        <w:ind w:left="2880" w:hanging="360"/>
+      </w:pPr>
+      <w:rPr>
+        <w:rFonts w:ascii="Wingdings" w:hAnsi="Wingdings" w:hint="default"/>
+        <w:sz w:val="20"/>
+      </w:rPr>
+    </w:lvl>
+    <w:lvl w:ilvl="4" w:tentative="1">
+      <w:start w:val="1"/>
+      <w:numFmt w:val="bullet"/>
+      <w:lvlText w:val=""/>
+      <w:lvlJc w:val="left"/>
+      <w:pPr>
+        <w:tabs>
+          <w:tab w:val="num" w:pos="3600"/>
+        </w:tabs>
+        <w:ind w:left="3600" w:hanging="360"/>
+      </w:pPr>
+      <w:rPr>
+        <w:rFonts w:ascii="Wingdings" w:hAnsi="Wingdings" w:hint="default"/>
+        <w:sz w:val="20"/>
+      </w:rPr>
+    </w:lvl>
+    <w:lvl w:ilvl="5" w:tentative="1">
+      <w:start w:val="1"/>
+      <w:numFmt w:val="bullet"/>
+      <w:lvlText w:val=""/>
+      <w:lvlJc w:val="left"/>
+      <w:pPr>
+        <w:tabs>
+          <w:tab w:val="num" w:pos="4320"/>
+        </w:tabs>
+        <w:ind w:left="4320" w:hanging="360"/>
+      </w:pPr>
+      <w:rPr>
+        <w:rFonts w:ascii="Wingdings" w:hAnsi="Wingdings" w:hint="default"/>
+        <w:sz w:val="20"/>
+      </w:rPr>
+    </w:lvl>
+    <w:lvl w:ilvl="6" w:tentative="1">
+      <w:start w:val="1"/>
+      <w:numFmt w:val="bullet"/>
+      <w:lvlText w:val=""/>
+      <w:lvlJc w:val="left"/>
+      <w:pPr>
+        <w:tabs>
+          <w:tab w:val="num" w:pos="5040"/>
+        </w:tabs>
+        <w:ind w:left="5040" w:hanging="360"/>
+      </w:pPr>
+      <w:rPr>
+        <w:rFonts w:ascii="Wingdings" w:hAnsi="Wingdings" w:hint="default"/>
+        <w:sz w:val="20"/>
+      </w:rPr>
+    </w:lvl>
+    <w:lvl w:ilvl="7" w:tentative="1">
+      <w:start w:val="1"/>
+      <w:numFmt w:val="bullet"/>
+      <w:lvlText w:val=""/>
+      <w:lvlJc w:val="left"/>
+      <w:pPr>
+        <w:tabs>
+          <w:tab w:val="num" w:pos="5760"/>
+        </w:tabs>
+        <w:ind w:left="5760" w:hanging="360"/>
+      </w:pPr>
+      <w:rPr>
+        <w:rFonts w:ascii="Wingdings" w:hAnsi="Wingdings" w:hint="default"/>
+        <w:sz w:val="20"/>
+      </w:rPr>
+    </w:lvl>
+    <w:lvl w:ilvl="8" w:tentative="1">
+      <w:start w:val="1"/>
+      <w:numFmt w:val="bullet"/>
+      <w:lvlText w:val=""/>
+      <w:lvlJc w:val="left"/>
+      <w:pPr>
+        <w:tabs>
+          <w:tab w:val="num" w:pos="6480"/>
+        </w:tabs>
+        <w:ind w:left="6480" w:hanging="360"/>
+      </w:pPr>
+      <w:rPr>
+        <w:rFonts w:ascii="Wingdings" w:hAnsi="Wingdings" w:hint="default"/>
+        <w:sz w:val="20"/>
+      </w:rPr>
+    </w:lvl>
+  </w:abstractNum>
+  <w:abstractNum w:abstractNumId="4" w15:restartNumberingAfterBreak="0">
+    <w:nsid w:val="183F5190"/>
+    <w:multiLevelType w:val="multilevel"/>
+    <w:tmpl w:val="9E9EB6BE"/>
+    <w:lvl w:ilvl="0">
+      <w:start w:val="1"/>
+      <w:numFmt w:val="bullet"/>
+      <w:lvlText w:val=""/>
+      <w:lvlJc w:val="left"/>
+      <w:pPr>
+        <w:tabs>
+          <w:tab w:val="num" w:pos="720"/>
+        </w:tabs>
+        <w:ind w:left="720" w:hanging="360"/>
+      </w:pPr>
+      <w:rPr>
+        <w:rFonts w:ascii="Symbol" w:hAnsi="Symbol" w:hint="default"/>
+        <w:sz w:val="20"/>
+      </w:rPr>
+    </w:lvl>
+    <w:lvl w:ilvl="1" w:tentative="1">
+      <w:start w:val="1"/>
+      <w:numFmt w:val="bullet"/>
+      <w:lvlText w:val="o"/>
+      <w:lvlJc w:val="left"/>
+      <w:pPr>
+        <w:tabs>
+          <w:tab w:val="num" w:pos="1440"/>
+        </w:tabs>
+        <w:ind w:left="1440" w:hanging="360"/>
+      </w:pPr>
+      <w:rPr>
+        <w:rFonts w:ascii="Courier New" w:hAnsi="Courier New" w:hint="default"/>
+        <w:sz w:val="20"/>
+      </w:rPr>
+    </w:lvl>
+    <w:lvl w:ilvl="2" w:tentative="1">
+      <w:start w:val="1"/>
+      <w:numFmt w:val="bullet"/>
+      <w:lvlText w:val=""/>
+      <w:lvlJc w:val="left"/>
+      <w:pPr>
+        <w:tabs>
+          <w:tab w:val="num" w:pos="2160"/>
+        </w:tabs>
+        <w:ind w:left="2160" w:hanging="360"/>
+      </w:pPr>
+      <w:rPr>
+        <w:rFonts w:ascii="Wingdings" w:hAnsi="Wingdings" w:hint="default"/>
+        <w:sz w:val="20"/>
+      </w:rPr>
+    </w:lvl>
+    <w:lvl w:ilvl="3" w:tentative="1">
+      <w:start w:val="1"/>
+      <w:numFmt w:val="bullet"/>
+      <w:lvlText w:val=""/>
+      <w:lvlJc w:val="left"/>
+      <w:pPr>
+        <w:tabs>
+          <w:tab w:val="num" w:pos="2880"/>
+        </w:tabs>
+        <w:ind w:left="2880" w:hanging="360"/>
+      </w:pPr>
+      <w:rPr>
+        <w:rFonts w:ascii="Wingdings" w:hAnsi="Wingdings" w:hint="default"/>
+        <w:sz w:val="20"/>
+      </w:rPr>
+    </w:lvl>
+    <w:lvl w:ilvl="4" w:tentative="1">
+      <w:start w:val="1"/>
+      <w:numFmt w:val="bullet"/>
+      <w:lvlText w:val=""/>
+      <w:lvlJc w:val="left"/>
+      <w:pPr>
+        <w:tabs>
+          <w:tab w:val="num" w:pos="3600"/>
+        </w:tabs>
+        <w:ind w:left="3600" w:hanging="360"/>
+      </w:pPr>
+      <w:rPr>
+        <w:rFonts w:ascii="Wingdings" w:hAnsi="Wingdings" w:hint="default"/>
+        <w:sz w:val="20"/>
+      </w:rPr>
+    </w:lvl>
+    <w:lvl w:ilvl="5" w:tentative="1">
+      <w:start w:val="1"/>
+      <w:numFmt w:val="bullet"/>
+      <w:lvlText w:val=""/>
+      <w:lvlJc w:val="left"/>
+      <w:pPr>
+        <w:tabs>
+          <w:tab w:val="num" w:pos="4320"/>
+        </w:tabs>
+        <w:ind w:left="4320" w:hanging="360"/>
+      </w:pPr>
+      <w:rPr>
+        <w:rFonts w:ascii="Wingdings" w:hAnsi="Wingdings" w:hint="default"/>
+        <w:sz w:val="20"/>
+      </w:rPr>
+    </w:lvl>
+    <w:lvl w:ilvl="6" w:tentative="1">
+      <w:start w:val="1"/>
+      <w:numFmt w:val="bullet"/>
+      <w:lvlText w:val=""/>
+      <w:lvlJc w:val="left"/>
+      <w:pPr>
+        <w:tabs>
+          <w:tab w:val="num" w:pos="5040"/>
+        </w:tabs>
+        <w:ind w:left="5040" w:hanging="360"/>
+      </w:pPr>
+      <w:rPr>
+        <w:rFonts w:ascii="Wingdings" w:hAnsi="Wingdings" w:hint="default"/>
+        <w:sz w:val="20"/>
+      </w:rPr>
+    </w:lvl>
+    <w:lvl w:ilvl="7" w:tentative="1">
+      <w:start w:val="1"/>
+      <w:numFmt w:val="bullet"/>
+      <w:lvlText w:val=""/>
+      <w:lvlJc w:val="left"/>
+      <w:pPr>
+        <w:tabs>
+          <w:tab w:val="num" w:pos="5760"/>
+        </w:tabs>
+        <w:ind w:left="5760" w:hanging="360"/>
+      </w:pPr>
+      <w:rPr>
+        <w:rFonts w:ascii="Wingdings" w:hAnsi="Wingdings" w:hint="default"/>
+        <w:sz w:val="20"/>
+      </w:rPr>
+    </w:lvl>
+    <w:lvl w:ilvl="8" w:tentative="1">
+      <w:start w:val="1"/>
+      <w:numFmt w:val="bullet"/>
+      <w:lvlText w:val=""/>
+      <w:lvlJc w:val="left"/>
+      <w:pPr>
+        <w:tabs>
+          <w:tab w:val="num" w:pos="6480"/>
+        </w:tabs>
+        <w:ind w:left="6480" w:hanging="360"/>
+      </w:pPr>
+      <w:rPr>
+        <w:rFonts w:ascii="Wingdings" w:hAnsi="Wingdings" w:hint="default"/>
+        <w:sz w:val="20"/>
+      </w:rPr>
+    </w:lvl>
+  </w:abstractNum>
+  <w:abstractNum w:abstractNumId="5" w15:restartNumberingAfterBreak="0">
     <w:nsid w:val="18F94651"/>
     <w:multiLevelType w:val="multilevel"/>
     <w:tmpl w:val="9D540DA8"/>
@@ -1240,7 +2573,7 @@
       </w:pPr>
     </w:lvl>
   </w:abstractNum>
-  <w:abstractNum w:abstractNumId="3" w15:restartNumberingAfterBreak="0">
+  <w:abstractNum w:abstractNumId="6" w15:restartNumberingAfterBreak="0">
     <w:nsid w:val="1ECF1FA7"/>
     <w:multiLevelType w:val="multilevel"/>
     <w:tmpl w:val="0CE88BE4"/>
@@ -1357,7 +2690,7 @@
       </w:pPr>
     </w:lvl>
   </w:abstractNum>
-  <w:abstractNum w:abstractNumId="4" w15:restartNumberingAfterBreak="0">
+  <w:abstractNum w:abstractNumId="7" w15:restartNumberingAfterBreak="0">
     <w:nsid w:val="2B4367FC"/>
     <w:multiLevelType w:val="multilevel"/>
     <w:tmpl w:val="D64A97B0"/>
@@ -1474,7 +2807,7 @@
       </w:pPr>
     </w:lvl>
   </w:abstractNum>
-  <w:abstractNum w:abstractNumId="5" w15:restartNumberingAfterBreak="0">
+  <w:abstractNum w:abstractNumId="8" w15:restartNumberingAfterBreak="0">
     <w:nsid w:val="34E87569"/>
     <w:multiLevelType w:val="multilevel"/>
     <w:tmpl w:val="11681924"/>
@@ -1591,7 +2924,7 @@
       </w:pPr>
     </w:lvl>
   </w:abstractNum>
-  <w:abstractNum w:abstractNumId="6" w15:restartNumberingAfterBreak="0">
+  <w:abstractNum w:abstractNumId="9" w15:restartNumberingAfterBreak="0">
     <w:nsid w:val="3FC64EFD"/>
     <w:multiLevelType w:val="multilevel"/>
     <w:tmpl w:val="2C4A6568"/>
@@ -1740,7 +3073,7 @@
       </w:rPr>
     </w:lvl>
   </w:abstractNum>
-  <w:abstractNum w:abstractNumId="7" w15:restartNumberingAfterBreak="0">
+  <w:abstractNum w:abstractNumId="10" w15:restartNumberingAfterBreak="0">
     <w:nsid w:val="48830308"/>
     <w:multiLevelType w:val="multilevel"/>
     <w:tmpl w:val="0DCCA50C"/>
@@ -1857,7 +3190,7 @@
       </w:pPr>
     </w:lvl>
   </w:abstractNum>
-  <w:abstractNum w:abstractNumId="8" w15:restartNumberingAfterBreak="0">
+  <w:abstractNum w:abstractNumId="11" w15:restartNumberingAfterBreak="0">
     <w:nsid w:val="4FC02E15"/>
     <w:multiLevelType w:val="multilevel"/>
     <w:tmpl w:val="30C2F9CA"/>
@@ -2006,7 +3339,7 @@
       </w:rPr>
     </w:lvl>
   </w:abstractNum>
-  <w:abstractNum w:abstractNumId="9" w15:restartNumberingAfterBreak="0">
+  <w:abstractNum w:abstractNumId="12" w15:restartNumberingAfterBreak="0">
     <w:nsid w:val="58CD683C"/>
     <w:multiLevelType w:val="multilevel"/>
     <w:tmpl w:val="0CA2FE44"/>
@@ -2123,7 +3456,7 @@
       </w:pPr>
     </w:lvl>
   </w:abstractNum>
-  <w:abstractNum w:abstractNumId="10" w15:restartNumberingAfterBreak="0">
+  <w:abstractNum w:abstractNumId="13" w15:restartNumberingAfterBreak="0">
     <w:nsid w:val="5B727365"/>
     <w:multiLevelType w:val="multilevel"/>
     <w:tmpl w:val="53B01816"/>
@@ -2272,7 +3605,7 @@
       </w:rPr>
     </w:lvl>
   </w:abstractNum>
-  <w:abstractNum w:abstractNumId="11" w15:restartNumberingAfterBreak="0">
+  <w:abstractNum w:abstractNumId="14" w15:restartNumberingAfterBreak="0">
     <w:nsid w:val="60C06C9D"/>
     <w:multiLevelType w:val="multilevel"/>
     <w:tmpl w:val="16564328"/>
@@ -2421,7 +3754,7 @@
       </w:rPr>
     </w:lvl>
   </w:abstractNum>
-  <w:abstractNum w:abstractNumId="12" w15:restartNumberingAfterBreak="0">
+  <w:abstractNum w:abstractNumId="15" w15:restartNumberingAfterBreak="0">
     <w:nsid w:val="66924C1F"/>
     <w:multiLevelType w:val="multilevel"/>
     <w:tmpl w:val="0464B952"/>
@@ -2538,7 +3871,7 @@
       </w:pPr>
     </w:lvl>
   </w:abstractNum>
-  <w:abstractNum w:abstractNumId="13" w15:restartNumberingAfterBreak="0">
+  <w:abstractNum w:abstractNumId="16" w15:restartNumberingAfterBreak="0">
     <w:nsid w:val="74942E10"/>
     <w:multiLevelType w:val="multilevel"/>
     <w:tmpl w:val="A102758A"/>
@@ -2655,7 +3988,7 @@
       </w:pPr>
     </w:lvl>
   </w:abstractNum>
-  <w:abstractNum w:abstractNumId="14" w15:restartNumberingAfterBreak="0">
+  <w:abstractNum w:abstractNumId="17" w15:restartNumberingAfterBreak="0">
     <w:nsid w:val="78860629"/>
     <w:multiLevelType w:val="multilevel"/>
     <w:tmpl w:val="EFDE9ECE"/>
@@ -2772,17 +4105,166 @@
       </w:pPr>
     </w:lvl>
   </w:abstractNum>
+  <w:abstractNum w:abstractNumId="18" w15:restartNumberingAfterBreak="0">
+    <w:nsid w:val="7CB45782"/>
+    <w:multiLevelType w:val="multilevel"/>
+    <w:tmpl w:val="D6422706"/>
+    <w:lvl w:ilvl="0">
+      <w:start w:val="1"/>
+      <w:numFmt w:val="bullet"/>
+      <w:lvlText w:val=""/>
+      <w:lvlJc w:val="left"/>
+      <w:pPr>
+        <w:tabs>
+          <w:tab w:val="num" w:pos="720"/>
+        </w:tabs>
+        <w:ind w:left="720" w:hanging="360"/>
+      </w:pPr>
+      <w:rPr>
+        <w:rFonts w:ascii="Symbol" w:hAnsi="Symbol" w:hint="default"/>
+        <w:sz w:val="20"/>
+      </w:rPr>
+    </w:lvl>
+    <w:lvl w:ilvl="1">
+      <w:start w:val="1"/>
+      <w:numFmt w:val="bullet"/>
+      <w:lvlText w:val="o"/>
+      <w:lvlJc w:val="left"/>
+      <w:pPr>
+        <w:tabs>
+          <w:tab w:val="num" w:pos="1440"/>
+        </w:tabs>
+        <w:ind w:left="1440" w:hanging="360"/>
+      </w:pPr>
+      <w:rPr>
+        <w:rFonts w:ascii="Courier New" w:hAnsi="Courier New" w:hint="default"/>
+        <w:sz w:val="20"/>
+      </w:rPr>
+    </w:lvl>
+    <w:lvl w:ilvl="2" w:tentative="1">
+      <w:start w:val="1"/>
+      <w:numFmt w:val="bullet"/>
+      <w:lvlText w:val=""/>
+      <w:lvlJc w:val="left"/>
+      <w:pPr>
+        <w:tabs>
+          <w:tab w:val="num" w:pos="2160"/>
+        </w:tabs>
+        <w:ind w:left="2160" w:hanging="360"/>
+      </w:pPr>
+      <w:rPr>
+        <w:rFonts w:ascii="Wingdings" w:hAnsi="Wingdings" w:hint="default"/>
+        <w:sz w:val="20"/>
+      </w:rPr>
+    </w:lvl>
+    <w:lvl w:ilvl="3" w:tentative="1">
+      <w:start w:val="1"/>
+      <w:numFmt w:val="bullet"/>
+      <w:lvlText w:val=""/>
+      <w:lvlJc w:val="left"/>
+      <w:pPr>
+        <w:tabs>
+          <w:tab w:val="num" w:pos="2880"/>
+        </w:tabs>
+        <w:ind w:left="2880" w:hanging="360"/>
+      </w:pPr>
+      <w:rPr>
+        <w:rFonts w:ascii="Wingdings" w:hAnsi="Wingdings" w:hint="default"/>
+        <w:sz w:val="20"/>
+      </w:rPr>
+    </w:lvl>
+    <w:lvl w:ilvl="4" w:tentative="1">
+      <w:start w:val="1"/>
+      <w:numFmt w:val="bullet"/>
+      <w:lvlText w:val=""/>
+      <w:lvlJc w:val="left"/>
+      <w:pPr>
+        <w:tabs>
+          <w:tab w:val="num" w:pos="3600"/>
+        </w:tabs>
+        <w:ind w:left="3600" w:hanging="360"/>
+      </w:pPr>
+      <w:rPr>
+        <w:rFonts w:ascii="Wingdings" w:hAnsi="Wingdings" w:hint="default"/>
+        <w:sz w:val="20"/>
+      </w:rPr>
+    </w:lvl>
+    <w:lvl w:ilvl="5" w:tentative="1">
+      <w:start w:val="1"/>
+      <w:numFmt w:val="bullet"/>
+      <w:lvlText w:val=""/>
+      <w:lvlJc w:val="left"/>
+      <w:pPr>
+        <w:tabs>
+          <w:tab w:val="num" w:pos="4320"/>
+        </w:tabs>
+        <w:ind w:left="4320" w:hanging="360"/>
+      </w:pPr>
+      <w:rPr>
+        <w:rFonts w:ascii="Wingdings" w:hAnsi="Wingdings" w:hint="default"/>
+        <w:sz w:val="20"/>
+      </w:rPr>
+    </w:lvl>
+    <w:lvl w:ilvl="6" w:tentative="1">
+      <w:start w:val="1"/>
+      <w:numFmt w:val="bullet"/>
+      <w:lvlText w:val=""/>
+      <w:lvlJc w:val="left"/>
+      <w:pPr>
+        <w:tabs>
+          <w:tab w:val="num" w:pos="5040"/>
+        </w:tabs>
+        <w:ind w:left="5040" w:hanging="360"/>
+      </w:pPr>
+      <w:rPr>
+        <w:rFonts w:ascii="Wingdings" w:hAnsi="Wingdings" w:hint="default"/>
+        <w:sz w:val="20"/>
+      </w:rPr>
+    </w:lvl>
+    <w:lvl w:ilvl="7" w:tentative="1">
+      <w:start w:val="1"/>
+      <w:numFmt w:val="bullet"/>
+      <w:lvlText w:val=""/>
+      <w:lvlJc w:val="left"/>
+      <w:pPr>
+        <w:tabs>
+          <w:tab w:val="num" w:pos="5760"/>
+        </w:tabs>
+        <w:ind w:left="5760" w:hanging="360"/>
+      </w:pPr>
+      <w:rPr>
+        <w:rFonts w:ascii="Wingdings" w:hAnsi="Wingdings" w:hint="default"/>
+        <w:sz w:val="20"/>
+      </w:rPr>
+    </w:lvl>
+    <w:lvl w:ilvl="8" w:tentative="1">
+      <w:start w:val="1"/>
+      <w:numFmt w:val="bullet"/>
+      <w:lvlText w:val=""/>
+      <w:lvlJc w:val="left"/>
+      <w:pPr>
+        <w:tabs>
+          <w:tab w:val="num" w:pos="6480"/>
+        </w:tabs>
+        <w:ind w:left="6480" w:hanging="360"/>
+      </w:pPr>
+      <w:rPr>
+        <w:rFonts w:ascii="Wingdings" w:hAnsi="Wingdings" w:hint="default"/>
+        <w:sz w:val="20"/>
+      </w:rPr>
+    </w:lvl>
+  </w:abstractNum>
   <w:num w:numId="1" w16cid:durableId="1513033036">
-    <w:abstractNumId w:val="13"/>
+    <w:abstractNumId w:val="16"/>
   </w:num>
   <w:num w:numId="2" w16cid:durableId="445272318">
-    <w:abstractNumId w:val="9"/>
+    <w:abstractNumId w:val="12"/>
   </w:num>
   <w:num w:numId="3" w16cid:durableId="1462070497">
-    <w:abstractNumId w:val="14"/>
+    <w:abstractNumId w:val="17"/>
   </w:num>
   <w:num w:numId="4" w16cid:durableId="1066369022">
-    <w:abstractNumId w:val="8"/>
+    <w:abstractNumId w:val="11"/>
   </w:num>
   <w:num w:numId="5" w16cid:durableId="1250458295">
     <w:abstractNumId w:val="1"/>
@@ -2791,31 +4273,43 @@
     <w:abstractNumId w:val="0"/>
   </w:num>
   <w:num w:numId="7" w16cid:durableId="2071029258">
-    <w:abstractNumId w:val="12"/>
+    <w:abstractNumId w:val="15"/>
   </w:num>
   <w:num w:numId="8" w16cid:durableId="1009523299">
+    <w:abstractNumId w:val="13"/>
+  </w:num>
+  <w:num w:numId="9" w16cid:durableId="431514911">
+    <w:abstractNumId w:val="6"/>
+  </w:num>
+  <w:num w:numId="10" w16cid:durableId="278609818">
+    <w:abstractNumId w:val="5"/>
+  </w:num>
+  <w:num w:numId="11" w16cid:durableId="1704596622">
+    <w:abstractNumId w:val="8"/>
+  </w:num>
+  <w:num w:numId="12" w16cid:durableId="1397313406">
+    <w:abstractNumId w:val="9"/>
+  </w:num>
+  <w:num w:numId="13" w16cid:durableId="1358120067">
+    <w:abstractNumId w:val="14"/>
+  </w:num>
+  <w:num w:numId="14" w16cid:durableId="1736465852">
+    <w:abstractNumId w:val="7"/>
+  </w:num>
+  <w:num w:numId="15" w16cid:durableId="785076706">
     <w:abstractNumId w:val="10"/>
   </w:num>
-  <w:num w:numId="9" w16cid:durableId="431514911">
+  <w:num w:numId="16" w16cid:durableId="820776330">
+    <w:abstractNumId w:val="18"/>
+  </w:num>
+  <w:num w:numId="17" w16cid:durableId="361176753">
+    <w:abstractNumId w:val="4"/>
+  </w:num>
+  <w:num w:numId="18" w16cid:durableId="1856068824">
     <w:abstractNumId w:val="3"/>
   </w:num>
-  <w:num w:numId="10" w16cid:durableId="278609818">
+  <w:num w:numId="19" w16cid:durableId="1016545291">
     <w:abstractNumId w:val="2"/>
-  </w:num>
-  <w:num w:numId="11" w16cid:durableId="1704596622">
-    <w:abstractNumId w:val="5"/>
-  </w:num>
-  <w:num w:numId="12" w16cid:durableId="1397313406">
-    <w:abstractNumId w:val="6"/>
-  </w:num>
-  <w:num w:numId="13" w16cid:durableId="1358120067">
-    <w:abstractNumId w:val="11"/>
-  </w:num>
-  <w:num w:numId="14" w16cid:durableId="1736465852">
-    <w:abstractNumId w:val="4"/>
-  </w:num>
-  <w:num w:numId="15" w16cid:durableId="785076706">
-    <w:abstractNumId w:val="7"/>
   </w:num>
 </w:numbering>
 </file>
@@ -3422,7 +4916,6 @@
   <w:style w:type="character" w:default="1" w:styleId="Bekezdsalapbettpusa">
     <w:name w:val="Default Paragraph Font"/>
     <w:uiPriority w:val="1"/>
-    <w:semiHidden/>
     <w:unhideWhenUsed/>
   </w:style>
   <w:style w:type="table" w:default="1" w:styleId="Normltblzat">

--- a/adatelemzes.docx
+++ b/adatelemzes.docx
@@ -200,7 +200,7 @@
           <w:szCs w:val="24"/>
         </w:rPr>
         <w:pict w14:anchorId="1A79B195">
-          <v:rect id="_x0000_i1025" style="width:0;height:1.5pt" o:hralign="center" o:hrstd="t" o:hr="t" fillcolor="#a0a0a0" stroked="f"/>
+          <v:rect id="_x0000_i1026" style="width:0;height:1.5pt" o:hralign="center" o:hrstd="t" o:hr="t" fillcolor="#a0a0a0" stroked="f"/>
         </w:pict>
       </w:r>
     </w:p>
@@ -503,7 +503,7 @@
           <w:szCs w:val="24"/>
         </w:rPr>
         <w:pict w14:anchorId="499E579A">
-          <v:rect id="_x0000_i1026" style="width:0;height:1.5pt" o:hralign="center" o:hrstd="t" o:hr="t" fillcolor="#a0a0a0" stroked="f"/>
+          <v:rect id="_x0000_i1027" style="width:0;height:1.5pt" o:hralign="center" o:hrstd="t" o:hr="t" fillcolor="#a0a0a0" stroked="f"/>
         </w:pict>
       </w:r>
     </w:p>
@@ -773,15 +773,7 @@
           <w:sz w:val="24"/>
           <w:szCs w:val="24"/>
         </w:rPr>
-        <w:t xml:space="preserve"> </w:t>
-      </w:r>
-      <w:r>
-        <w:rPr>
-          <w:rFonts w:asciiTheme="majorBidi" w:hAnsiTheme="majorBidi" w:cstheme="majorBidi"/>
-          <w:sz w:val="24"/>
-          <w:szCs w:val="24"/>
-        </w:rPr>
-        <w:t>A szakképzett fiatalok nagy számban hagyták el az országot.</w:t>
+        <w:t xml:space="preserve"> A szakképzett fiatalok nagy számban hagyták el az országot.</w:t>
       </w:r>
     </w:p>
     <w:p>
@@ -1015,9 +1007,181 @@
           <w:szCs w:val="24"/>
         </w:rPr>
         <w:pict w14:anchorId="7C0B82BC">
+          <v:rect id="_x0000_i1028" style="width:0;height:1.5pt" o:hralign="center" o:hrstd="t" o:hr="t" fillcolor="#a0a0a0" stroked="f"/>
+        </w:pict>
+      </w:r>
+    </w:p>
+    <w:p>
+      <w:pPr>
+        <w:rPr>
+          <w:rFonts w:asciiTheme="majorBidi" w:hAnsiTheme="majorBidi" w:cstheme="majorBidi"/>
+          <w:b/>
+          <w:bCs/>
+          <w:sz w:val="24"/>
+          <w:szCs w:val="24"/>
+        </w:rPr>
+      </w:pPr>
+      <w:r>
+        <w:rPr>
+          <w:rFonts w:asciiTheme="majorBidi" w:hAnsiTheme="majorBidi" w:cstheme="majorBidi"/>
+          <w:b/>
+          <w:bCs/>
+          <w:sz w:val="24"/>
+          <w:szCs w:val="24"/>
+        </w:rPr>
+        <w:t>1900-1980: Miért nőtt az átlagéletkor?</w:t>
+      </w:r>
+    </w:p>
+    <w:p>
+      <w:pPr>
+        <w:numPr>
+          <w:ilvl w:val="0"/>
+          <w:numId w:val="14"/>
+        </w:numPr>
+        <w:rPr>
+          <w:rFonts w:asciiTheme="majorBidi" w:hAnsiTheme="majorBidi" w:cstheme="majorBidi"/>
+          <w:sz w:val="24"/>
+          <w:szCs w:val="24"/>
+        </w:rPr>
+      </w:pPr>
+      <w:r>
+        <w:rPr>
+          <w:rFonts w:asciiTheme="majorBidi" w:hAnsiTheme="majorBidi" w:cstheme="majorBidi"/>
+          <w:b/>
+          <w:bCs/>
+          <w:sz w:val="24"/>
+          <w:szCs w:val="24"/>
+        </w:rPr>
+        <w:t>Egészségügyi és táplálkozási fejlődés</w:t>
+      </w:r>
+    </w:p>
+    <w:p>
+      <w:pPr>
+        <w:numPr>
+          <w:ilvl w:val="1"/>
+          <w:numId w:val="14"/>
+        </w:numPr>
+        <w:rPr>
+          <w:rFonts w:asciiTheme="majorBidi" w:hAnsiTheme="majorBidi" w:cstheme="majorBidi"/>
+          <w:sz w:val="24"/>
+          <w:szCs w:val="24"/>
+        </w:rPr>
+      </w:pPr>
+      <w:r>
+        <w:rPr>
+          <w:rFonts w:asciiTheme="majorBidi" w:hAnsiTheme="majorBidi" w:cstheme="majorBidi"/>
+          <w:sz w:val="24"/>
+          <w:szCs w:val="24"/>
+        </w:rPr>
+        <w:t>Az élelmiszertermelés növekedése, a kiegyensúlyozottabb táplálkozás és az orvosi ellátás fejlődése csökkentette a halálozási rátákat, különösen a gyermekhalandóságot.</w:t>
+      </w:r>
+    </w:p>
+    <w:p>
+      <w:pPr>
+        <w:numPr>
+          <w:ilvl w:val="1"/>
+          <w:numId w:val="14"/>
+        </w:numPr>
+        <w:rPr>
+          <w:rFonts w:asciiTheme="majorBidi" w:hAnsiTheme="majorBidi" w:cstheme="majorBidi"/>
+          <w:sz w:val="24"/>
+          <w:szCs w:val="24"/>
+        </w:rPr>
+      </w:pPr>
+      <w:r>
+        <w:rPr>
+          <w:rFonts w:asciiTheme="majorBidi" w:hAnsiTheme="majorBidi" w:cstheme="majorBidi"/>
+          <w:sz w:val="24"/>
+          <w:szCs w:val="24"/>
+        </w:rPr>
+        <w:t>A táplálkozási szokások javulása és a higiéniai környezet fejlődése hozzájárult az átlagéletkor növekedéséhez.</w:t>
+      </w:r>
+    </w:p>
+    <w:p>
+      <w:pPr>
+        <w:numPr>
+          <w:ilvl w:val="0"/>
+          <w:numId w:val="14"/>
+        </w:numPr>
+        <w:rPr>
+          <w:rFonts w:asciiTheme="majorBidi" w:hAnsiTheme="majorBidi" w:cstheme="majorBidi"/>
+          <w:sz w:val="24"/>
+          <w:szCs w:val="24"/>
+        </w:rPr>
+      </w:pPr>
+      <w:r>
+        <w:rPr>
+          <w:rFonts w:asciiTheme="majorBidi" w:hAnsiTheme="majorBidi" w:cstheme="majorBidi"/>
+          <w:b/>
+          <w:bCs/>
+          <w:sz w:val="24"/>
+          <w:szCs w:val="24"/>
+        </w:rPr>
+        <w:t>Modern orvosi ellátás megjelenése</w:t>
+      </w:r>
+    </w:p>
+    <w:p>
+      <w:pPr>
+        <w:numPr>
+          <w:ilvl w:val="1"/>
+          <w:numId w:val="14"/>
+        </w:numPr>
+        <w:rPr>
+          <w:rFonts w:asciiTheme="majorBidi" w:hAnsiTheme="majorBidi" w:cstheme="majorBidi"/>
+          <w:sz w:val="24"/>
+          <w:szCs w:val="24"/>
+        </w:rPr>
+      </w:pPr>
+      <w:r>
+        <w:rPr>
+          <w:rFonts w:asciiTheme="majorBidi" w:hAnsiTheme="majorBidi" w:cstheme="majorBidi"/>
+          <w:sz w:val="24"/>
+          <w:szCs w:val="24"/>
+        </w:rPr>
+        <w:t>A betegségek kezelése és megelőzése (pl. antibiotikumok, védőoltások) nagyban hozzájárult az életkilátások javulásához.</w:t>
+      </w:r>
+    </w:p>
+    <w:p>
+      <w:pPr>
+        <w:numPr>
+          <w:ilvl w:val="1"/>
+          <w:numId w:val="14"/>
+        </w:numPr>
+        <w:rPr>
+          <w:rFonts w:asciiTheme="majorBidi" w:hAnsiTheme="majorBidi" w:cstheme="majorBidi"/>
+          <w:sz w:val="24"/>
+          <w:szCs w:val="24"/>
+        </w:rPr>
+      </w:pPr>
+      <w:r>
+        <w:rPr>
+          <w:rFonts w:asciiTheme="majorBidi" w:hAnsiTheme="majorBidi" w:cstheme="majorBidi"/>
+          <w:sz w:val="24"/>
+          <w:szCs w:val="24"/>
+        </w:rPr>
+        <w:t>A szív- és érrendszeri betegségekkel kapcsolatos kutatás és kezelés fejlődése, valamint az antibiotikumok megjelenése jelentősen csökkentette a korai halálozást.</w:t>
+      </w:r>
+    </w:p>
+    <w:p>
+      <w:pPr>
+        <w:rPr>
+          <w:rFonts w:asciiTheme="majorBidi" w:hAnsiTheme="majorBidi" w:cstheme="majorBidi"/>
+          <w:sz w:val="24"/>
+          <w:szCs w:val="24"/>
+        </w:rPr>
+      </w:pPr>
+      <w:bookmarkStart w:id="0" w:name="_Hlk183285809"/>
+      <w:r>
+        <w:rPr>
+          <w:rFonts w:asciiTheme="majorBidi" w:hAnsiTheme="majorBidi" w:cstheme="majorBidi"/>
+          <w:sz w:val="24"/>
+          <w:szCs w:val="24"/>
+        </w:rPr>
+        <w:pict w14:anchorId="60A36500">
           <v:rect id="_x0000_i1029" style="width:0;height:1.5pt" o:hralign="center" o:hrstd="t" o:hr="t" fillcolor="#a0a0a0" stroked="f"/>
         </w:pict>
       </w:r>
+      <w:bookmarkEnd w:id="0"/>
     </w:p>
     <w:p>
       <w:pPr>
@@ -1037,14 +1201,14 @@
           <w:sz w:val="24"/>
           <w:szCs w:val="24"/>
         </w:rPr>
-        <w:t>1900-1980: Miért nőtt az átlagéletkor?</w:t>
+        <w:t>1980-tól napjainkig: Miért nőtt tovább az életkor?</w:t>
       </w:r>
     </w:p>
     <w:p>
       <w:pPr>
         <w:numPr>
           <w:ilvl w:val="0"/>
-          <w:numId w:val="14"/>
+          <w:numId w:val="15"/>
         </w:numPr>
         <w:rPr>
           <w:rFonts w:asciiTheme="majorBidi" w:hAnsiTheme="majorBidi" w:cstheme="majorBidi"/>
@@ -1060,56 +1224,56 @@
           <w:sz w:val="24"/>
           <w:szCs w:val="24"/>
         </w:rPr>
-        <w:t>Egészségügyi és táplálkozási fejlődés</w:t>
+        <w:t>Orvosi technológia fejlődése</w:t>
       </w:r>
     </w:p>
     <w:p>
       <w:pPr>
         <w:numPr>
           <w:ilvl w:val="1"/>
-          <w:numId w:val="14"/>
-        </w:numPr>
-        <w:rPr>
-          <w:rFonts w:asciiTheme="majorBidi" w:hAnsiTheme="majorBidi" w:cstheme="majorBidi"/>
-          <w:sz w:val="24"/>
-          <w:szCs w:val="24"/>
-        </w:rPr>
-      </w:pPr>
-      <w:r>
-        <w:rPr>
-          <w:rFonts w:asciiTheme="majorBidi" w:hAnsiTheme="majorBidi" w:cstheme="majorBidi"/>
-          <w:sz w:val="24"/>
-          <w:szCs w:val="24"/>
-        </w:rPr>
-        <w:t>Az élelmiszertermelés növekedése, a kiegyensúlyozottabb táplálkozás és az orvosi ellátás fejlődése csökkentette a halálozási rátákat, különösen a gyermekhalandóságot.</w:t>
+          <w:numId w:val="15"/>
+        </w:numPr>
+        <w:rPr>
+          <w:rFonts w:asciiTheme="majorBidi" w:hAnsiTheme="majorBidi" w:cstheme="majorBidi"/>
+          <w:sz w:val="24"/>
+          <w:szCs w:val="24"/>
+        </w:rPr>
+      </w:pPr>
+      <w:r>
+        <w:rPr>
+          <w:rFonts w:asciiTheme="majorBidi" w:hAnsiTheme="majorBidi" w:cstheme="majorBidi"/>
+          <w:sz w:val="24"/>
+          <w:szCs w:val="24"/>
+        </w:rPr>
+        <w:t>Az orvosi technológia, mint az új műtéti eljárások, a precíziós orvoslás és a genetikai kutatások, mind hozzájárultak a várható életkor növekedéséhez.</w:t>
       </w:r>
     </w:p>
     <w:p>
       <w:pPr>
         <w:numPr>
           <w:ilvl w:val="1"/>
-          <w:numId w:val="14"/>
-        </w:numPr>
-        <w:rPr>
-          <w:rFonts w:asciiTheme="majorBidi" w:hAnsiTheme="majorBidi" w:cstheme="majorBidi"/>
-          <w:sz w:val="24"/>
-          <w:szCs w:val="24"/>
-        </w:rPr>
-      </w:pPr>
-      <w:r>
-        <w:rPr>
-          <w:rFonts w:asciiTheme="majorBidi" w:hAnsiTheme="majorBidi" w:cstheme="majorBidi"/>
-          <w:sz w:val="24"/>
-          <w:szCs w:val="24"/>
-        </w:rPr>
-        <w:t>A táplálkozási szokások javulása és a higiéniai környezet fejlődése hozzájárult az átlagéletkor növekedéséhez.</w:t>
+          <w:numId w:val="15"/>
+        </w:numPr>
+        <w:rPr>
+          <w:rFonts w:asciiTheme="majorBidi" w:hAnsiTheme="majorBidi" w:cstheme="majorBidi"/>
+          <w:sz w:val="24"/>
+          <w:szCs w:val="24"/>
+        </w:rPr>
+      </w:pPr>
+      <w:r>
+        <w:rPr>
+          <w:rFonts w:asciiTheme="majorBidi" w:hAnsiTheme="majorBidi" w:cstheme="majorBidi"/>
+          <w:sz w:val="24"/>
+          <w:szCs w:val="24"/>
+        </w:rPr>
+        <w:t>A krónikus betegségekkel (pl. cukorbetegség, szívbetegségek) kapcsolatos kezelési lehetőségek javulása is hozzájárult a hosszú élethez.</w:t>
       </w:r>
     </w:p>
     <w:p>
       <w:pPr>
         <w:numPr>
           <w:ilvl w:val="0"/>
-          <w:numId w:val="14"/>
+          <w:numId w:val="15"/>
         </w:numPr>
         <w:rPr>
           <w:rFonts w:asciiTheme="majorBidi" w:hAnsiTheme="majorBidi" w:cstheme="majorBidi"/>
@@ -1125,72 +1289,52 @@
           <w:sz w:val="24"/>
           <w:szCs w:val="24"/>
         </w:rPr>
-        <w:t>Modern orvosi ellátás megjelenése</w:t>
+        <w:t>Javuló életkörülmények</w:t>
       </w:r>
     </w:p>
     <w:p>
       <w:pPr>
         <w:numPr>
           <w:ilvl w:val="1"/>
-          <w:numId w:val="14"/>
-        </w:numPr>
-        <w:rPr>
-          <w:rFonts w:asciiTheme="majorBidi" w:hAnsiTheme="majorBidi" w:cstheme="majorBidi"/>
-          <w:sz w:val="24"/>
-          <w:szCs w:val="24"/>
-        </w:rPr>
-      </w:pPr>
-      <w:r>
-        <w:rPr>
-          <w:rFonts w:asciiTheme="majorBidi" w:hAnsiTheme="majorBidi" w:cstheme="majorBidi"/>
-          <w:sz w:val="24"/>
-          <w:szCs w:val="24"/>
-        </w:rPr>
-        <w:t>A betegségek kezelése és megelőzése (pl. antibiotikumok, védőoltások) nagyban hozzájárult az életkilátások javulásához.</w:t>
-      </w:r>
-    </w:p>
-    <w:p>
-      <w:pPr>
-        <w:numPr>
-          <w:ilvl w:val="1"/>
-          <w:numId w:val="14"/>
-        </w:numPr>
-        <w:rPr>
-          <w:rFonts w:asciiTheme="majorBidi" w:hAnsiTheme="majorBidi" w:cstheme="majorBidi"/>
-          <w:sz w:val="24"/>
-          <w:szCs w:val="24"/>
-        </w:rPr>
-      </w:pPr>
-      <w:r>
-        <w:rPr>
-          <w:rFonts w:asciiTheme="majorBidi" w:hAnsiTheme="majorBidi" w:cstheme="majorBidi"/>
-          <w:sz w:val="24"/>
-          <w:szCs w:val="24"/>
-        </w:rPr>
-        <w:t>A szív- és érrendszeri betegségekkel kapcsolatos kutatás és kezelés fejlődése, valamint az antibiotikumok megjelenése jelentősen csökkentette a korai halálozást.</w:t>
-      </w:r>
-    </w:p>
-    <w:p>
-      <w:pPr>
-        <w:rPr>
-          <w:rFonts w:asciiTheme="majorBidi" w:hAnsiTheme="majorBidi" w:cstheme="majorBidi"/>
-          <w:sz w:val="24"/>
-          <w:szCs w:val="24"/>
-        </w:rPr>
-      </w:pPr>
-      <w:r>
-        <w:rPr>
-          <w:rFonts w:asciiTheme="majorBidi" w:hAnsiTheme="majorBidi" w:cstheme="majorBidi"/>
-          <w:sz w:val="24"/>
-          <w:szCs w:val="24"/>
-        </w:rPr>
-        <w:pict w14:anchorId="60A36500">
-          <v:rect id="_x0000_i1030" style="width:0;height:1.5pt" o:hralign="center" o:hrstd="t" o:hr="t" fillcolor="#a0a0a0" stroked="f"/>
+          <w:numId w:val="15"/>
+        </w:numPr>
+        <w:rPr>
+          <w:rFonts w:asciiTheme="majorBidi" w:hAnsiTheme="majorBidi" w:cstheme="majorBidi"/>
+          <w:sz w:val="24"/>
+          <w:szCs w:val="24"/>
+        </w:rPr>
+      </w:pPr>
+      <w:r>
+        <w:rPr>
+          <w:rFonts w:asciiTheme="majorBidi" w:hAnsiTheme="majorBidi" w:cstheme="majorBidi"/>
+          <w:sz w:val="24"/>
+          <w:szCs w:val="24"/>
+        </w:rPr>
+        <w:t>A jobb életkörülmények, mint a megfelelő lakhatás, tiszta víz, jobb közlekedési és közszolgáltatások mind hozzájárultak az egészség fenntartásához és az életkilátások növekedéséhez.</w:t>
+      </w:r>
+    </w:p>
+    <w:p>
+      <w:pPr>
+        <w:rPr>
+          <w:rFonts w:asciiTheme="majorBidi" w:hAnsiTheme="majorBidi" w:cstheme="majorBidi"/>
+          <w:sz w:val="24"/>
+          <w:szCs w:val="24"/>
+        </w:rPr>
+      </w:pPr>
+      <w:r>
+        <w:rPr>
+          <w:rFonts w:asciiTheme="majorBidi" w:hAnsiTheme="majorBidi" w:cstheme="majorBidi"/>
+          <w:sz w:val="24"/>
+          <w:szCs w:val="24"/>
+        </w:rPr>
+        <w:pict w14:anchorId="2E1E6C22">
+          <v:rect id="_x0000_i1030" style="width:376.65pt;height:1pt" o:hrpct="987" o:hralign="center" o:hrstd="t" o:hr="t" fillcolor="#a0a0a0" stroked="f"/>
         </w:pict>
       </w:r>
     </w:p>
     <w:p>
       <w:pPr>
+        <w:pageBreakBefore/>
         <w:rPr>
           <w:rFonts w:asciiTheme="majorBidi" w:hAnsiTheme="majorBidi" w:cstheme="majorBidi"/>
           <w:b/>
@@ -1207,14 +1351,15 @@
           <w:sz w:val="24"/>
           <w:szCs w:val="24"/>
         </w:rPr>
-        <w:t>1980-tól napjainkig: Miért nőtt tovább az életkor?</w:t>
+        <w:lastRenderedPageBreak/>
+        <w:t>Az átlagéletkor növekedésének következményei:</w:t>
       </w:r>
     </w:p>
     <w:p>
       <w:pPr>
         <w:numPr>
           <w:ilvl w:val="0"/>
-          <w:numId w:val="15"/>
+          <w:numId w:val="23"/>
         </w:numPr>
         <w:rPr>
           <w:rFonts w:asciiTheme="majorBidi" w:hAnsiTheme="majorBidi" w:cstheme="majorBidi"/>
@@ -1230,56 +1375,14 @@
           <w:sz w:val="24"/>
           <w:szCs w:val="24"/>
         </w:rPr>
-        <w:t>Orvosi technológia fejlődése</w:t>
+        <w:t>Gazdasági hatások</w:t>
       </w:r>
     </w:p>
     <w:p>
       <w:pPr>
         <w:numPr>
           <w:ilvl w:val="1"/>
-          <w:numId w:val="15"/>
-        </w:numPr>
-        <w:rPr>
-          <w:rFonts w:asciiTheme="majorBidi" w:hAnsiTheme="majorBidi" w:cstheme="majorBidi"/>
-          <w:sz w:val="24"/>
-          <w:szCs w:val="24"/>
-        </w:rPr>
-      </w:pPr>
-      <w:r>
-        <w:rPr>
-          <w:rFonts w:asciiTheme="majorBidi" w:hAnsiTheme="majorBidi" w:cstheme="majorBidi"/>
-          <w:sz w:val="24"/>
-          <w:szCs w:val="24"/>
-        </w:rPr>
-        <w:t>Az orvosi technológia, mint az új műtéti eljárások, a precíziós orvoslás és a genetikai kutatások, mind hozzájárultak a várható életkor növekedéséhez.</w:t>
-      </w:r>
-    </w:p>
-    <w:p>
-      <w:pPr>
-        <w:numPr>
-          <w:ilvl w:val="1"/>
-          <w:numId w:val="15"/>
-        </w:numPr>
-        <w:rPr>
-          <w:rFonts w:asciiTheme="majorBidi" w:hAnsiTheme="majorBidi" w:cstheme="majorBidi"/>
-          <w:sz w:val="24"/>
-          <w:szCs w:val="24"/>
-        </w:rPr>
-      </w:pPr>
-      <w:r>
-        <w:rPr>
-          <w:rFonts w:asciiTheme="majorBidi" w:hAnsiTheme="majorBidi" w:cstheme="majorBidi"/>
-          <w:sz w:val="24"/>
-          <w:szCs w:val="24"/>
-        </w:rPr>
-        <w:t>A krónikus betegségekkel (pl. cukorbetegség, szívbetegségek) kapcsolatos kezelési lehetőségek javulása is hozzájárult a hosszú élethez.</w:t>
-      </w:r>
-    </w:p>
-    <w:p>
-      <w:pPr>
-        <w:numPr>
-          <w:ilvl w:val="0"/>
-          <w:numId w:val="15"/>
+          <w:numId w:val="23"/>
         </w:numPr>
         <w:rPr>
           <w:rFonts w:asciiTheme="majorBidi" w:hAnsiTheme="majorBidi" w:cstheme="majorBidi"/>
@@ -1295,52 +1398,65 @@
           <w:sz w:val="24"/>
           <w:szCs w:val="24"/>
         </w:rPr>
-        <w:t>Javuló életkörülmények</w:t>
+        <w:t>Pozitívumok</w:t>
+      </w:r>
+      <w:r>
+        <w:rPr>
+          <w:rFonts w:asciiTheme="majorBidi" w:hAnsiTheme="majorBidi" w:cstheme="majorBidi"/>
+          <w:sz w:val="24"/>
+          <w:szCs w:val="24"/>
+        </w:rPr>
+        <w:t>:</w:t>
+      </w:r>
+    </w:p>
+    <w:p>
+      <w:pPr>
+        <w:numPr>
+          <w:ilvl w:val="2"/>
+          <w:numId w:val="23"/>
+        </w:numPr>
+        <w:rPr>
+          <w:rFonts w:asciiTheme="majorBidi" w:hAnsiTheme="majorBidi" w:cstheme="majorBidi"/>
+          <w:sz w:val="24"/>
+          <w:szCs w:val="24"/>
+        </w:rPr>
+      </w:pPr>
+      <w:r>
+        <w:rPr>
+          <w:rFonts w:asciiTheme="majorBidi" w:hAnsiTheme="majorBidi" w:cstheme="majorBidi"/>
+          <w:sz w:val="24"/>
+          <w:szCs w:val="24"/>
+        </w:rPr>
+        <w:t>Az idősek tovább dolgozhatnak, tapasztalatuk értékes a munkaerőpiacon.</w:t>
+      </w:r>
+    </w:p>
+    <w:p>
+      <w:pPr>
+        <w:numPr>
+          <w:ilvl w:val="2"/>
+          <w:numId w:val="23"/>
+        </w:numPr>
+        <w:rPr>
+          <w:rFonts w:asciiTheme="majorBidi" w:hAnsiTheme="majorBidi" w:cstheme="majorBidi"/>
+          <w:sz w:val="24"/>
+          <w:szCs w:val="24"/>
+        </w:rPr>
+      </w:pPr>
+      <w:r>
+        <w:rPr>
+          <w:rFonts w:asciiTheme="majorBidi" w:hAnsiTheme="majorBidi" w:cstheme="majorBidi"/>
+          <w:sz w:val="24"/>
+          <w:szCs w:val="24"/>
+        </w:rPr>
+        <w:t>Idősekre szabott új iparágak és szolgáltatások fejlődhetnek.</w:t>
       </w:r>
     </w:p>
     <w:p>
       <w:pPr>
         <w:numPr>
           <w:ilvl w:val="1"/>
-          <w:numId w:val="15"/>
-        </w:numPr>
-        <w:rPr>
-          <w:rFonts w:asciiTheme="majorBidi" w:hAnsiTheme="majorBidi" w:cstheme="majorBidi"/>
-          <w:sz w:val="24"/>
-          <w:szCs w:val="24"/>
-        </w:rPr>
-      </w:pPr>
-      <w:r>
-        <w:rPr>
-          <w:rFonts w:asciiTheme="majorBidi" w:hAnsiTheme="majorBidi" w:cstheme="majorBidi"/>
-          <w:sz w:val="24"/>
-          <w:szCs w:val="24"/>
-        </w:rPr>
-        <w:t>A jobb életkörülmények, mint a megfelelő lakhatás, tiszta víz, jobb közlekedési és közszolgáltatások mind hozzájárultak az egészség fenntartásához és az életkilátások növekedéséhez.</w:t>
-      </w:r>
-    </w:p>
-    <w:p>
-      <w:pPr>
-        <w:ind w:left="1440"/>
-        <w:rPr>
-          <w:rFonts w:asciiTheme="majorBidi" w:hAnsiTheme="majorBidi" w:cstheme="majorBidi"/>
-          <w:sz w:val="24"/>
-          <w:szCs w:val="24"/>
-        </w:rPr>
-      </w:pPr>
-    </w:p>
-    <w:p>
-      <w:pPr>
-        <w:rPr>
-          <w:rFonts w:asciiTheme="majorBidi" w:hAnsiTheme="majorBidi" w:cstheme="majorBidi"/>
-          <w:sz w:val="24"/>
-          <w:szCs w:val="24"/>
-        </w:rPr>
-      </w:pPr>
-    </w:p>
-    <w:p>
-      <w:pPr>
-        <w:pageBreakBefore/>
+          <w:numId w:val="23"/>
+        </w:numPr>
         <w:rPr>
           <w:rFonts w:asciiTheme="majorBidi" w:hAnsiTheme="majorBidi" w:cstheme="majorBidi"/>
           <w:sz w:val="24"/>
@@ -1355,7 +1471,384 @@
           <w:sz w:val="24"/>
           <w:szCs w:val="24"/>
         </w:rPr>
+        <w:t>Kihívások</w:t>
+      </w:r>
+      <w:r>
+        <w:rPr>
+          <w:rFonts w:asciiTheme="majorBidi" w:hAnsiTheme="majorBidi" w:cstheme="majorBidi"/>
+          <w:sz w:val="24"/>
+          <w:szCs w:val="24"/>
+        </w:rPr>
+        <w:t>:</w:t>
+      </w:r>
+    </w:p>
+    <w:p>
+      <w:pPr>
+        <w:numPr>
+          <w:ilvl w:val="2"/>
+          <w:numId w:val="23"/>
+        </w:numPr>
+        <w:rPr>
+          <w:rFonts w:asciiTheme="majorBidi" w:hAnsiTheme="majorBidi" w:cstheme="majorBidi"/>
+          <w:sz w:val="24"/>
+          <w:szCs w:val="24"/>
+        </w:rPr>
+      </w:pPr>
+      <w:r>
+        <w:rPr>
+          <w:rFonts w:asciiTheme="majorBidi" w:hAnsiTheme="majorBidi" w:cstheme="majorBidi"/>
+          <w:sz w:val="24"/>
+          <w:szCs w:val="24"/>
+        </w:rPr>
+        <w:t>A nyugdíjrendszer fenntarthatósága veszélybe kerülhet.</w:t>
+      </w:r>
+    </w:p>
+    <w:p>
+      <w:pPr>
+        <w:numPr>
+          <w:ilvl w:val="2"/>
+          <w:numId w:val="23"/>
+        </w:numPr>
+        <w:rPr>
+          <w:rFonts w:asciiTheme="majorBidi" w:hAnsiTheme="majorBidi" w:cstheme="majorBidi"/>
+          <w:sz w:val="24"/>
+          <w:szCs w:val="24"/>
+        </w:rPr>
+      </w:pPr>
+      <w:r>
+        <w:rPr>
+          <w:rFonts w:asciiTheme="majorBidi" w:hAnsiTheme="majorBidi" w:cstheme="majorBidi"/>
+          <w:sz w:val="24"/>
+          <w:szCs w:val="24"/>
+        </w:rPr>
+        <w:t>Az egészségügyi kiadások jelentősen megnőnek.</w:t>
+      </w:r>
+    </w:p>
+    <w:p>
+      <w:pPr>
+        <w:numPr>
+          <w:ilvl w:val="0"/>
+          <w:numId w:val="23"/>
+        </w:numPr>
+        <w:rPr>
+          <w:rFonts w:asciiTheme="majorBidi" w:hAnsiTheme="majorBidi" w:cstheme="majorBidi"/>
+          <w:sz w:val="24"/>
+          <w:szCs w:val="24"/>
+        </w:rPr>
+      </w:pPr>
+      <w:r>
+        <w:rPr>
+          <w:rFonts w:asciiTheme="majorBidi" w:hAnsiTheme="majorBidi" w:cstheme="majorBidi"/>
+          <w:b/>
+          <w:bCs/>
+          <w:sz w:val="24"/>
+          <w:szCs w:val="24"/>
+        </w:rPr>
+        <w:t>Társadalmi hatások</w:t>
+      </w:r>
+    </w:p>
+    <w:p>
+      <w:pPr>
+        <w:numPr>
+          <w:ilvl w:val="1"/>
+          <w:numId w:val="23"/>
+        </w:numPr>
+        <w:rPr>
+          <w:rFonts w:asciiTheme="majorBidi" w:hAnsiTheme="majorBidi" w:cstheme="majorBidi"/>
+          <w:sz w:val="24"/>
+          <w:szCs w:val="24"/>
+        </w:rPr>
+      </w:pPr>
+      <w:r>
+        <w:rPr>
+          <w:rFonts w:asciiTheme="majorBidi" w:hAnsiTheme="majorBidi" w:cstheme="majorBidi"/>
+          <w:b/>
+          <w:bCs/>
+          <w:sz w:val="24"/>
+          <w:szCs w:val="24"/>
+        </w:rPr>
+        <w:t>Pozitívumok</w:t>
+      </w:r>
+      <w:r>
+        <w:rPr>
+          <w:rFonts w:asciiTheme="majorBidi" w:hAnsiTheme="majorBidi" w:cstheme="majorBidi"/>
+          <w:sz w:val="24"/>
+          <w:szCs w:val="24"/>
+        </w:rPr>
+        <w:t>:</w:t>
+      </w:r>
+    </w:p>
+    <w:p>
+      <w:pPr>
+        <w:numPr>
+          <w:ilvl w:val="2"/>
+          <w:numId w:val="23"/>
+        </w:numPr>
+        <w:rPr>
+          <w:rFonts w:asciiTheme="majorBidi" w:hAnsiTheme="majorBidi" w:cstheme="majorBidi"/>
+          <w:sz w:val="24"/>
+          <w:szCs w:val="24"/>
+        </w:rPr>
+      </w:pPr>
+      <w:r>
+        <w:rPr>
+          <w:rFonts w:asciiTheme="majorBidi" w:hAnsiTheme="majorBidi" w:cstheme="majorBidi"/>
+          <w:sz w:val="24"/>
+          <w:szCs w:val="24"/>
+        </w:rPr>
+        <w:t>Az idősek támogathatják a fiatalabb generációkat (pl. unokák nevelése).</w:t>
+      </w:r>
+    </w:p>
+    <w:p>
+      <w:pPr>
+        <w:numPr>
+          <w:ilvl w:val="1"/>
+          <w:numId w:val="23"/>
+        </w:numPr>
+        <w:rPr>
+          <w:rFonts w:asciiTheme="majorBidi" w:hAnsiTheme="majorBidi" w:cstheme="majorBidi"/>
+          <w:sz w:val="24"/>
+          <w:szCs w:val="24"/>
+        </w:rPr>
+      </w:pPr>
+      <w:r>
+        <w:rPr>
+          <w:rFonts w:asciiTheme="majorBidi" w:hAnsiTheme="majorBidi" w:cstheme="majorBidi"/>
+          <w:b/>
+          <w:bCs/>
+          <w:sz w:val="24"/>
+          <w:szCs w:val="24"/>
+        </w:rPr>
+        <w:t>Kihívások</w:t>
+      </w:r>
+      <w:r>
+        <w:rPr>
+          <w:rFonts w:asciiTheme="majorBidi" w:hAnsiTheme="majorBidi" w:cstheme="majorBidi"/>
+          <w:sz w:val="24"/>
+          <w:szCs w:val="24"/>
+        </w:rPr>
+        <w:t>:</w:t>
+      </w:r>
+    </w:p>
+    <w:p>
+      <w:pPr>
+        <w:numPr>
+          <w:ilvl w:val="2"/>
+          <w:numId w:val="23"/>
+        </w:numPr>
+        <w:rPr>
+          <w:rFonts w:asciiTheme="majorBidi" w:hAnsiTheme="majorBidi" w:cstheme="majorBidi"/>
+          <w:sz w:val="24"/>
+          <w:szCs w:val="24"/>
+        </w:rPr>
+      </w:pPr>
+      <w:r>
+        <w:rPr>
+          <w:rFonts w:asciiTheme="majorBidi" w:hAnsiTheme="majorBidi" w:cstheme="majorBidi"/>
+          <w:sz w:val="24"/>
+          <w:szCs w:val="24"/>
+        </w:rPr>
+        <w:t>A fiatalabb generációk adó- és szociális terhei növekedhetnek.</w:t>
+      </w:r>
+    </w:p>
+    <w:p>
+      <w:pPr>
+        <w:numPr>
+          <w:ilvl w:val="0"/>
+          <w:numId w:val="23"/>
+        </w:numPr>
+        <w:rPr>
+          <w:rFonts w:asciiTheme="majorBidi" w:hAnsiTheme="majorBidi" w:cstheme="majorBidi"/>
+          <w:sz w:val="24"/>
+          <w:szCs w:val="24"/>
+        </w:rPr>
+      </w:pPr>
+      <w:r>
+        <w:rPr>
+          <w:rFonts w:asciiTheme="majorBidi" w:hAnsiTheme="majorBidi" w:cstheme="majorBidi"/>
+          <w:b/>
+          <w:bCs/>
+          <w:sz w:val="24"/>
+          <w:szCs w:val="24"/>
+        </w:rPr>
+        <w:t>Egészségügyi hatások</w:t>
+      </w:r>
+    </w:p>
+    <w:p>
+      <w:pPr>
+        <w:numPr>
+          <w:ilvl w:val="1"/>
+          <w:numId w:val="23"/>
+        </w:numPr>
+        <w:rPr>
+          <w:rFonts w:asciiTheme="majorBidi" w:hAnsiTheme="majorBidi" w:cstheme="majorBidi"/>
+          <w:sz w:val="24"/>
+          <w:szCs w:val="24"/>
+        </w:rPr>
+      </w:pPr>
+      <w:r>
+        <w:rPr>
+          <w:rFonts w:asciiTheme="majorBidi" w:hAnsiTheme="majorBidi" w:cstheme="majorBidi"/>
+          <w:b/>
+          <w:bCs/>
+          <w:sz w:val="24"/>
+          <w:szCs w:val="24"/>
+        </w:rPr>
+        <w:t>Pozitívumok</w:t>
+      </w:r>
+      <w:r>
+        <w:rPr>
+          <w:rFonts w:asciiTheme="majorBidi" w:hAnsiTheme="majorBidi" w:cstheme="majorBidi"/>
+          <w:sz w:val="24"/>
+          <w:szCs w:val="24"/>
+        </w:rPr>
+        <w:t>:</w:t>
+      </w:r>
+    </w:p>
+    <w:p>
+      <w:pPr>
+        <w:numPr>
+          <w:ilvl w:val="2"/>
+          <w:numId w:val="23"/>
+        </w:numPr>
+        <w:rPr>
+          <w:rFonts w:asciiTheme="majorBidi" w:hAnsiTheme="majorBidi" w:cstheme="majorBidi"/>
+          <w:sz w:val="24"/>
+          <w:szCs w:val="24"/>
+        </w:rPr>
+      </w:pPr>
+      <w:r>
+        <w:rPr>
+          <w:rFonts w:asciiTheme="majorBidi" w:hAnsiTheme="majorBidi" w:cstheme="majorBidi"/>
+          <w:sz w:val="24"/>
+          <w:szCs w:val="24"/>
+        </w:rPr>
+        <w:t>Több egészséges életév, a megelőző egészségügy szerepe erősödik.</w:t>
+      </w:r>
+    </w:p>
+    <w:p>
+      <w:pPr>
+        <w:numPr>
+          <w:ilvl w:val="1"/>
+          <w:numId w:val="23"/>
+        </w:numPr>
+        <w:rPr>
+          <w:rFonts w:asciiTheme="majorBidi" w:hAnsiTheme="majorBidi" w:cstheme="majorBidi"/>
+          <w:sz w:val="24"/>
+          <w:szCs w:val="24"/>
+        </w:rPr>
+      </w:pPr>
+      <w:r>
+        <w:rPr>
+          <w:rFonts w:asciiTheme="majorBidi" w:hAnsiTheme="majorBidi" w:cstheme="majorBidi"/>
+          <w:b/>
+          <w:bCs/>
+          <w:sz w:val="24"/>
+          <w:szCs w:val="24"/>
+        </w:rPr>
+        <w:t>Kihívások</w:t>
+      </w:r>
+      <w:r>
+        <w:rPr>
+          <w:rFonts w:asciiTheme="majorBidi" w:hAnsiTheme="majorBidi" w:cstheme="majorBidi"/>
+          <w:sz w:val="24"/>
+          <w:szCs w:val="24"/>
+        </w:rPr>
+        <w:t>:</w:t>
+      </w:r>
+    </w:p>
+    <w:p>
+      <w:pPr>
+        <w:numPr>
+          <w:ilvl w:val="2"/>
+          <w:numId w:val="23"/>
+        </w:numPr>
+        <w:rPr>
+          <w:rFonts w:asciiTheme="majorBidi" w:hAnsiTheme="majorBidi" w:cstheme="majorBidi"/>
+          <w:sz w:val="24"/>
+          <w:szCs w:val="24"/>
+        </w:rPr>
+      </w:pPr>
+      <w:r>
+        <w:rPr>
+          <w:rFonts w:asciiTheme="majorBidi" w:hAnsiTheme="majorBidi" w:cstheme="majorBidi"/>
+          <w:sz w:val="24"/>
+          <w:szCs w:val="24"/>
+        </w:rPr>
+        <w:t>Gyakoribbá válnak a krónikus betegségek és az ápolási igények.</w:t>
+      </w:r>
+    </w:p>
+    <w:p>
+      <w:pPr>
+        <w:ind w:left="1440"/>
+        <w:rPr>
+          <w:rFonts w:asciiTheme="majorBidi" w:hAnsiTheme="majorBidi" w:cstheme="majorBidi"/>
+          <w:sz w:val="24"/>
+          <w:szCs w:val="24"/>
+        </w:rPr>
+      </w:pPr>
+    </w:p>
+    <w:p>
+      <w:pPr>
+        <w:rPr>
+          <w:rFonts w:asciiTheme="majorBidi" w:hAnsiTheme="majorBidi" w:cstheme="majorBidi"/>
+          <w:b/>
+          <w:bCs/>
+          <w:sz w:val="24"/>
+          <w:szCs w:val="24"/>
+        </w:rPr>
+      </w:pPr>
+    </w:p>
+    <w:p>
+      <w:pPr>
+        <w:pageBreakBefore/>
+        <w:jc w:val="center"/>
+        <w:rPr>
+          <w:rFonts w:asciiTheme="majorBidi" w:hAnsiTheme="majorBidi" w:cstheme="majorBidi"/>
+          <w:b/>
+          <w:bCs/>
+          <w:sz w:val="28"/>
+          <w:szCs w:val="28"/>
+        </w:rPr>
+      </w:pPr>
+      <w:r>
+        <w:rPr>
+          <w:rFonts w:asciiTheme="majorBidi" w:hAnsiTheme="majorBidi" w:cstheme="majorBidi"/>
+          <w:b/>
+          <w:bCs/>
+          <w:sz w:val="28"/>
+          <w:szCs w:val="28"/>
+        </w:rPr>
         <w:lastRenderedPageBreak/>
+        <w:t>Röviden</w:t>
+      </w:r>
+      <w:r>
+        <w:rPr>
+          <w:rFonts w:asciiTheme="majorBidi" w:hAnsiTheme="majorBidi" w:cstheme="majorBidi"/>
+          <w:b/>
+          <w:bCs/>
+          <w:sz w:val="28"/>
+          <w:szCs w:val="28"/>
+        </w:rPr>
+        <w:t xml:space="preserve"> (PPT)</w:t>
+      </w:r>
+    </w:p>
+    <w:p>
+      <w:pPr>
+        <w:rPr>
+          <w:rFonts w:asciiTheme="majorBidi" w:hAnsiTheme="majorBidi" w:cstheme="majorBidi"/>
+          <w:sz w:val="24"/>
+          <w:szCs w:val="24"/>
+        </w:rPr>
+      </w:pPr>
+      <w:r>
+        <w:rPr>
+          <w:rFonts w:asciiTheme="majorBidi" w:hAnsiTheme="majorBidi" w:cstheme="majorBidi"/>
+          <w:b/>
+          <w:bCs/>
+          <w:sz w:val="24"/>
+          <w:szCs w:val="24"/>
+        </w:rPr>
         <w:t>1. Népesség diagramja</w:t>
       </w:r>
     </w:p>
@@ -1491,6 +1984,15 @@
           <w:szCs w:val="24"/>
         </w:rPr>
       </w:pPr>
+    </w:p>
+    <w:p>
+      <w:pPr>
+        <w:rPr>
+          <w:rFonts w:asciiTheme="majorBidi" w:hAnsiTheme="majorBidi" w:cstheme="majorBidi"/>
+          <w:sz w:val="24"/>
+          <w:szCs w:val="24"/>
+        </w:rPr>
+      </w:pPr>
       <w:r>
         <w:rPr>
           <w:rFonts w:asciiTheme="majorBidi" w:hAnsiTheme="majorBidi" w:cstheme="majorBidi"/>
@@ -1499,74 +2001,15 @@
           <w:sz w:val="24"/>
           <w:szCs w:val="24"/>
         </w:rPr>
-        <w:t>Jövőbeli következmények:</w:t>
+        <w:t>2. Átlagos életkor diagramja</w:t>
       </w:r>
     </w:p>
     <w:p>
       <w:pPr>
         <w:numPr>
           <w:ilvl w:val="0"/>
-          <w:numId w:val="17"/>
-        </w:numPr>
-        <w:rPr>
-          <w:rFonts w:asciiTheme="majorBidi" w:hAnsiTheme="majorBidi" w:cstheme="majorBidi"/>
-          <w:sz w:val="24"/>
-          <w:szCs w:val="24"/>
-        </w:rPr>
-      </w:pPr>
-      <w:r>
-        <w:rPr>
-          <w:rFonts w:asciiTheme="majorBidi" w:hAnsiTheme="majorBidi" w:cstheme="majorBidi"/>
-          <w:sz w:val="24"/>
-          <w:szCs w:val="24"/>
-        </w:rPr>
-        <w:t>Munkaerőhiány</w:t>
-      </w:r>
-    </w:p>
-    <w:p>
-      <w:pPr>
-        <w:numPr>
-          <w:ilvl w:val="0"/>
-          <w:numId w:val="17"/>
-        </w:numPr>
-        <w:rPr>
-          <w:rFonts w:asciiTheme="majorBidi" w:hAnsiTheme="majorBidi" w:cstheme="majorBidi"/>
-          <w:sz w:val="24"/>
-          <w:szCs w:val="24"/>
-        </w:rPr>
-      </w:pPr>
-      <w:r>
-        <w:rPr>
-          <w:rFonts w:asciiTheme="majorBidi" w:hAnsiTheme="majorBidi" w:cstheme="majorBidi"/>
-          <w:sz w:val="24"/>
-          <w:szCs w:val="24"/>
-        </w:rPr>
-        <w:t>Egészségügyi és nyugdíjrendszer válsága</w:t>
-      </w:r>
-    </w:p>
-    <w:p>
-      <w:pPr>
-        <w:numPr>
-          <w:ilvl w:val="0"/>
-          <w:numId w:val="17"/>
-        </w:numPr>
-        <w:rPr>
-          <w:rFonts w:asciiTheme="majorBidi" w:hAnsiTheme="majorBidi" w:cstheme="majorBidi"/>
-          <w:sz w:val="24"/>
-          <w:szCs w:val="24"/>
-        </w:rPr>
-      </w:pPr>
-      <w:r>
-        <w:rPr>
-          <w:rFonts w:asciiTheme="majorBidi" w:hAnsiTheme="majorBidi" w:cstheme="majorBidi"/>
-          <w:sz w:val="24"/>
-          <w:szCs w:val="24"/>
-        </w:rPr>
-        <w:t>Migrációs szükségszerűség</w:t>
-      </w:r>
-    </w:p>
-    <w:p>
-      <w:pPr>
+          <w:numId w:val="18"/>
+        </w:numPr>
         <w:rPr>
           <w:rFonts w:asciiTheme="majorBidi" w:hAnsiTheme="majorBidi" w:cstheme="majorBidi"/>
           <w:sz w:val="24"/>
@@ -1581,7 +2024,46 @@
           <w:sz w:val="24"/>
           <w:szCs w:val="24"/>
         </w:rPr>
-        <w:t>2. Átlagos életkor diagramja</w:t>
+        <w:t>1900-1980:</w:t>
+      </w:r>
+      <w:r>
+        <w:rPr>
+          <w:rFonts w:asciiTheme="majorBidi" w:hAnsiTheme="majorBidi" w:cstheme="majorBidi"/>
+          <w:sz w:val="24"/>
+          <w:szCs w:val="24"/>
+        </w:rPr>
+        <w:t xml:space="preserve"> Növekedés</w:t>
+      </w:r>
+    </w:p>
+    <w:p>
+      <w:pPr>
+        <w:numPr>
+          <w:ilvl w:val="1"/>
+          <w:numId w:val="18"/>
+        </w:numPr>
+        <w:rPr>
+          <w:rFonts w:asciiTheme="majorBidi" w:hAnsiTheme="majorBidi" w:cstheme="majorBidi"/>
+          <w:sz w:val="24"/>
+          <w:szCs w:val="24"/>
+        </w:rPr>
+      </w:pPr>
+      <w:r>
+        <w:rPr>
+          <w:rFonts w:asciiTheme="majorBidi" w:hAnsiTheme="majorBidi" w:cstheme="majorBidi"/>
+          <w:b/>
+          <w:bCs/>
+          <w:sz w:val="24"/>
+          <w:szCs w:val="24"/>
+        </w:rPr>
+        <w:t>Okok:</w:t>
+      </w:r>
+      <w:r>
+        <w:rPr>
+          <w:rFonts w:asciiTheme="majorBidi" w:hAnsiTheme="majorBidi" w:cstheme="majorBidi"/>
+          <w:sz w:val="24"/>
+          <w:szCs w:val="24"/>
+        </w:rPr>
+        <w:t xml:space="preserve"> Egészségügyi és táplálkozási fejlődés, orvosi ellátás fejlődése.</w:t>
       </w:r>
     </w:p>
     <w:p>
@@ -1604,15 +2086,15 @@
           <w:sz w:val="24"/>
           <w:szCs w:val="24"/>
         </w:rPr>
-        <w:t>1900-1980:</w:t>
-      </w:r>
-      <w:r>
-        <w:rPr>
-          <w:rFonts w:asciiTheme="majorBidi" w:hAnsiTheme="majorBidi" w:cstheme="majorBidi"/>
-          <w:sz w:val="24"/>
-          <w:szCs w:val="24"/>
-        </w:rPr>
-        <w:t xml:space="preserve"> Növekedés</w:t>
+        <w:t>1980-tól napjainkig:</w:t>
+      </w:r>
+      <w:r>
+        <w:rPr>
+          <w:rFonts w:asciiTheme="majorBidi" w:hAnsiTheme="majorBidi" w:cstheme="majorBidi"/>
+          <w:sz w:val="24"/>
+          <w:szCs w:val="24"/>
+        </w:rPr>
+        <w:t xml:space="preserve"> Tovább növekedett</w:t>
       </w:r>
     </w:p>
     <w:p>
@@ -1643,50 +2125,29 @@
           <w:sz w:val="24"/>
           <w:szCs w:val="24"/>
         </w:rPr>
-        <w:t xml:space="preserve"> Egészségügyi és táplálkozási fejlődés, orvosi ellátás fejlődése.</w:t>
-      </w:r>
-    </w:p>
-    <w:p>
-      <w:pPr>
-        <w:numPr>
-          <w:ilvl w:val="0"/>
-          <w:numId w:val="18"/>
-        </w:numPr>
-        <w:rPr>
-          <w:rFonts w:asciiTheme="majorBidi" w:hAnsiTheme="majorBidi" w:cstheme="majorBidi"/>
-          <w:sz w:val="24"/>
-          <w:szCs w:val="24"/>
-        </w:rPr>
-      </w:pPr>
-      <w:r>
-        <w:rPr>
-          <w:rFonts w:asciiTheme="majorBidi" w:hAnsiTheme="majorBidi" w:cstheme="majorBidi"/>
+        <w:t xml:space="preserve"> Orvosi technológia fejlődése, javuló életkörülmények.</w:t>
+      </w:r>
+    </w:p>
+    <w:p>
+      <w:pPr>
+        <w:ind w:left="1440"/>
+        <w:rPr>
+          <w:rFonts w:asciiTheme="majorBidi" w:hAnsiTheme="majorBidi" w:cstheme="majorBidi"/>
+          <w:sz w:val="24"/>
+          <w:szCs w:val="24"/>
+        </w:rPr>
+      </w:pPr>
+    </w:p>
+    <w:p>
+      <w:pPr>
+        <w:rPr>
+          <w:rFonts w:ascii="Times New Roman" w:eastAsia="Times New Roman" w:hAnsi="Times New Roman" w:cs="Times New Roman"/>
           <w:b/>
           <w:bCs/>
           <w:sz w:val="24"/>
           <w:szCs w:val="24"/>
-        </w:rPr>
-        <w:t>1980-tól napjainkig:</w:t>
-      </w:r>
-      <w:r>
-        <w:rPr>
-          <w:rFonts w:asciiTheme="majorBidi" w:hAnsiTheme="majorBidi" w:cstheme="majorBidi"/>
-          <w:sz w:val="24"/>
-          <w:szCs w:val="24"/>
-        </w:rPr>
-        <w:t xml:space="preserve"> Tovább növekedett</w:t>
-      </w:r>
-    </w:p>
-    <w:p>
-      <w:pPr>
-        <w:numPr>
-          <w:ilvl w:val="1"/>
-          <w:numId w:val="18"/>
-        </w:numPr>
-        <w:rPr>
-          <w:rFonts w:asciiTheme="majorBidi" w:hAnsiTheme="majorBidi" w:cstheme="majorBidi"/>
-          <w:sz w:val="24"/>
-          <w:szCs w:val="24"/>
+          <w:lang w:eastAsia="hu-HU"/>
+          <w14:ligatures w14:val="none"/>
         </w:rPr>
       </w:pPr>
       <w:r>
@@ -1697,15 +2158,144 @@
           <w:sz w:val="24"/>
           <w:szCs w:val="24"/>
         </w:rPr>
-        <w:t>Okok:</w:t>
-      </w:r>
-      <w:r>
-        <w:rPr>
-          <w:rFonts w:asciiTheme="majorBidi" w:hAnsiTheme="majorBidi" w:cstheme="majorBidi"/>
-          <w:sz w:val="24"/>
-          <w:szCs w:val="24"/>
-        </w:rPr>
-        <w:t xml:space="preserve"> Orvosi technológia fejlődése, javuló életkörülmények.</w:t>
+        <w:t>Jövőbeli következmények:</w:t>
+      </w:r>
+      <w:r>
+        <w:rPr>
+          <w:rFonts w:ascii="Times New Roman" w:eastAsia="Times New Roman" w:hAnsi="Times New Roman" w:cs="Times New Roman"/>
+          <w:b/>
+          <w:bCs/>
+          <w:sz w:val="24"/>
+          <w:szCs w:val="24"/>
+          <w:lang w:eastAsia="hu-HU"/>
+          <w14:ligatures w14:val="none"/>
+        </w:rPr>
+        <w:t xml:space="preserve"> </w:t>
+      </w:r>
+    </w:p>
+    <w:p>
+      <w:pPr>
+        <w:pStyle w:val="Listaszerbekezds"/>
+        <w:numPr>
+          <w:ilvl w:val="0"/>
+          <w:numId w:val="25"/>
+        </w:numPr>
+        <w:rPr>
+          <w:rFonts w:asciiTheme="majorBidi" w:hAnsiTheme="majorBidi" w:cstheme="majorBidi"/>
+          <w:sz w:val="24"/>
+          <w:szCs w:val="24"/>
+        </w:rPr>
+      </w:pPr>
+      <w:r>
+        <w:rPr>
+          <w:rFonts w:asciiTheme="majorBidi" w:hAnsiTheme="majorBidi" w:cstheme="majorBidi"/>
+          <w:b/>
+          <w:bCs/>
+          <w:sz w:val="24"/>
+          <w:szCs w:val="24"/>
+        </w:rPr>
+        <w:t>Egészségügyi rendszer terhelése</w:t>
+      </w:r>
+      <w:r>
+        <w:rPr>
+          <w:rFonts w:asciiTheme="majorBidi" w:hAnsiTheme="majorBidi" w:cstheme="majorBidi"/>
+          <w:sz w:val="24"/>
+          <w:szCs w:val="24"/>
+        </w:rPr>
+        <w:t>: Több idős embernél krónikus betegségek kezelése válik szükségessé.</w:t>
+      </w:r>
+    </w:p>
+    <w:p>
+      <w:pPr>
+        <w:numPr>
+          <w:ilvl w:val="0"/>
+          <w:numId w:val="25"/>
+        </w:numPr>
+        <w:rPr>
+          <w:rFonts w:asciiTheme="majorBidi" w:hAnsiTheme="majorBidi" w:cstheme="majorBidi"/>
+          <w:sz w:val="24"/>
+          <w:szCs w:val="24"/>
+        </w:rPr>
+      </w:pPr>
+      <w:r>
+        <w:rPr>
+          <w:rFonts w:asciiTheme="majorBidi" w:hAnsiTheme="majorBidi" w:cstheme="majorBidi"/>
+          <w:b/>
+          <w:bCs/>
+          <w:sz w:val="24"/>
+          <w:szCs w:val="24"/>
+        </w:rPr>
+        <w:t>Nyugdíjrendszer fenntarthatósága</w:t>
+      </w:r>
+      <w:r>
+        <w:rPr>
+          <w:rFonts w:asciiTheme="majorBidi" w:hAnsiTheme="majorBidi" w:cstheme="majorBidi"/>
+          <w:sz w:val="24"/>
+          <w:szCs w:val="24"/>
+        </w:rPr>
+        <w:t>: A hosszabb élet több nyugdíjas évvel jár, ami pénzügyi kihívást jelent.</w:t>
+      </w:r>
+    </w:p>
+    <w:p>
+      <w:pPr>
+        <w:numPr>
+          <w:ilvl w:val="0"/>
+          <w:numId w:val="25"/>
+        </w:numPr>
+        <w:rPr>
+          <w:rFonts w:asciiTheme="majorBidi" w:hAnsiTheme="majorBidi" w:cstheme="majorBidi"/>
+          <w:sz w:val="24"/>
+          <w:szCs w:val="24"/>
+        </w:rPr>
+      </w:pPr>
+      <w:r>
+        <w:rPr>
+          <w:rFonts w:asciiTheme="majorBidi" w:hAnsiTheme="majorBidi" w:cstheme="majorBidi"/>
+          <w:b/>
+          <w:bCs/>
+          <w:sz w:val="24"/>
+          <w:szCs w:val="24"/>
+        </w:rPr>
+        <w:t>Munkaerőpiac változása</w:t>
+      </w:r>
+      <w:r>
+        <w:rPr>
+          <w:rFonts w:asciiTheme="majorBidi" w:hAnsiTheme="majorBidi" w:cstheme="majorBidi"/>
+          <w:sz w:val="24"/>
+          <w:szCs w:val="24"/>
+        </w:rPr>
+        <w:t>: Hosszabb munkavállalási időszakra lehet szükség az aktív népesség csökkenése miatt.</w:t>
+      </w:r>
+    </w:p>
+    <w:p>
+      <w:pPr>
+        <w:numPr>
+          <w:ilvl w:val="0"/>
+          <w:numId w:val="25"/>
+        </w:numPr>
+        <w:rPr>
+          <w:rFonts w:asciiTheme="majorBidi" w:hAnsiTheme="majorBidi" w:cstheme="majorBidi"/>
+          <w:sz w:val="24"/>
+          <w:szCs w:val="24"/>
+        </w:rPr>
+      </w:pPr>
+      <w:r>
+        <w:rPr>
+          <w:rFonts w:asciiTheme="majorBidi" w:hAnsiTheme="majorBidi" w:cstheme="majorBidi"/>
+          <w:b/>
+          <w:bCs/>
+          <w:sz w:val="24"/>
+          <w:szCs w:val="24"/>
+        </w:rPr>
+        <w:t>Társadalmi egyensúly</w:t>
+      </w:r>
+      <w:r>
+        <w:rPr>
+          <w:rFonts w:asciiTheme="majorBidi" w:hAnsiTheme="majorBidi" w:cstheme="majorBidi"/>
+          <w:sz w:val="24"/>
+          <w:szCs w:val="24"/>
+        </w:rPr>
+        <w:t>: Az idősek aránya nő, ami a fiatalabb generációkra nagyobb szociális és gazdasági nyomást helyezhet.</w:t>
       </w:r>
     </w:p>
     <w:p>
@@ -1727,6 +2317,7 @@
       </w:pPr>
     </w:p>
     <w:sectPr>
+      <w:headerReference w:type="default" r:id="rId7"/>
       <w:pgSz w:w="11906" w:h="16838"/>
       <w:pgMar w:top="1417" w:right="1417" w:bottom="1417" w:left="1417" w:header="708" w:footer="708" w:gutter="0"/>
       <w:cols w:space="708"/>
@@ -1736,11 +2327,83 @@
 </w:document>
 </file>
 
+<file path=word/endnotes.xml><?xml version="1.0" encoding="utf-8"?>
+<w:endnotes xmlns:wpc="http://schemas.microsoft.com/office/word/2010/wordprocessingCanvas" xmlns:cx="http://schemas.microsoft.com/office/drawing/2014/chartex" xmlns:cx1="http://schemas.microsoft.com/office/drawing/2015/9/8/chartex" xmlns:cx2="http://schemas.microsoft.com/office/drawing/2015/10/21/chartex" xmlns:cx3="http://schemas.microsoft.com/office/drawing/2016/5/9/chartex" xmlns:cx4="http://schemas.microsoft.com/office/drawing/2016/5/10/chartex" xmlns:cx5="http://schemas.microsoft.com/office/drawing/2016/5/11/chartex" xmlns:cx6="http://schemas.microsoft.com/office/drawing/2016/5/12/chartex" xmlns:cx7="http://schemas.microsoft.com/office/drawing/2016/5/13/chartex" xmlns:cx8="http://schemas.microsoft.com/office/drawing/2016/5/14/chartex" xmlns:mc="http://schemas.openxmlformats.org/markup-compatibility/2006" xmlns:aink="http://schemas.microsoft.com/office/drawing/2016/ink" xmlns:am3d="http://schemas.microsoft.com/office/drawing/2017/model3d" xmlns:o="urn:schemas-microsoft-com:office:office" xmlns:oel="http://schemas.microsoft.com/office/2019/extlst" xmlns:r="http://schemas.openxmlformats.org/officeDocument/2006/relationships" xmlns:m="http://schemas.openxmlformats.org/officeDocument/2006/math" xmlns:v="urn:schemas-microsoft-com:vml" xmlns:wp14="http://schemas.microsoft.com/office/word/2010/wordprocessingDrawing" xmlns:wp="http://schemas.openxmlformats.org/drawingml/2006/wordprocessingDrawing" xmlns:w10="urn:schemas-microsoft-com:office:word" xmlns:w="http://schemas.openxmlformats.org/wordprocessingml/2006/main" xmlns:w14="http://schemas.microsoft.com/office/word/2010/wordml" xmlns:w15="http://schemas.microsoft.com/office/word/2012/wordml" xmlns:w16cex="http://schemas.microsoft.com/office/word/2018/wordml/cex" xmlns:w16cid="http://schemas.microsoft.com/office/word/2016/wordml/cid" xmlns:w16="http://schemas.microsoft.com/office/word/2018/wordml" xmlns:w16du="http://schemas.microsoft.com/office/word/2023/wordml/word16du" xmlns:w16sdtdh="http://schemas.microsoft.com/office/word/2020/wordml/sdtdatahash" xmlns:w16se="http://schemas.microsoft.com/office/word/2015/wordml/symex" xmlns:wpg="http://schemas.microsoft.com/office/word/2010/wordprocessingGroup" xmlns:wpi="http://schemas.microsoft.com/office/word/2010/wordprocessingInk" xmlns:wne="http://schemas.microsoft.com/office/word/2006/wordml" xmlns:wps="http://schemas.microsoft.com/office/word/2010/wordprocessingShape" mc:Ignorable="w14 w15 w16se w16cid w16 w16cex w16sdtdh w16du wp14">
+  <w:endnote w:type="separator" w:id="-1">
+    <w:p>
+      <w:pPr>
+        <w:spacing w:after="0" w:line="240" w:lineRule="auto"/>
+      </w:pPr>
+      <w:r>
+        <w:separator/>
+      </w:r>
+    </w:p>
+  </w:endnote>
+  <w:endnote w:type="continuationSeparator" w:id="0">
+    <w:p>
+      <w:pPr>
+        <w:spacing w:after="0" w:line="240" w:lineRule="auto"/>
+      </w:pPr>
+      <w:r>
+        <w:continuationSeparator/>
+      </w:r>
+    </w:p>
+  </w:endnote>
+</w:endnotes>
+</file>
+
+<file path=word/footnotes.xml><?xml version="1.0" encoding="utf-8"?>
+<w:footnotes xmlns:wpc="http://schemas.microsoft.com/office/word/2010/wordprocessingCanvas" xmlns:cx="http://schemas.microsoft.com/office/drawing/2014/chartex" xmlns:cx1="http://schemas.microsoft.com/office/drawing/2015/9/8/chartex" xmlns:cx2="http://schemas.microsoft.com/office/drawing/2015/10/21/chartex" xmlns:cx3="http://schemas.microsoft.com/office/drawing/2016/5/9/chartex" xmlns:cx4="http://schemas.microsoft.com/office/drawing/2016/5/10/chartex" xmlns:cx5="http://schemas.microsoft.com/office/drawing/2016/5/11/chartex" xmlns:cx6="http://schemas.microsoft.com/office/drawing/2016/5/12/chartex" xmlns:cx7="http://schemas.microsoft.com/office/drawing/2016/5/13/chartex" xmlns:cx8="http://schemas.microsoft.com/office/drawing/2016/5/14/chartex" xmlns:mc="http://schemas.openxmlformats.org/markup-compatibility/2006" xmlns:aink="http://schemas.microsoft.com/office/drawing/2016/ink" xmlns:am3d="http://schemas.microsoft.com/office/drawing/2017/model3d" xmlns:o="urn:schemas-microsoft-com:office:office" xmlns:oel="http://schemas.microsoft.com/office/2019/extlst" xmlns:r="http://schemas.openxmlformats.org/officeDocument/2006/relationships" xmlns:m="http://schemas.openxmlformats.org/officeDocument/2006/math" xmlns:v="urn:schemas-microsoft-com:vml" xmlns:wp14="http://schemas.microsoft.com/office/word/2010/wordprocessingDrawing" xmlns:wp="http://schemas.openxmlformats.org/drawingml/2006/wordprocessingDrawing" xmlns:w10="urn:schemas-microsoft-com:office:word" xmlns:w="http://schemas.openxmlformats.org/wordprocessingml/2006/main" xmlns:w14="http://schemas.microsoft.com/office/word/2010/wordml" xmlns:w15="http://schemas.microsoft.com/office/word/2012/wordml" xmlns:w16cex="http://schemas.microsoft.com/office/word/2018/wordml/cex" xmlns:w16cid="http://schemas.microsoft.com/office/word/2016/wordml/cid" xmlns:w16="http://schemas.microsoft.com/office/word/2018/wordml" xmlns:w16du="http://schemas.microsoft.com/office/word/2023/wordml/word16du" xmlns:w16sdtdh="http://schemas.microsoft.com/office/word/2020/wordml/sdtdatahash" xmlns:w16se="http://schemas.microsoft.com/office/word/2015/wordml/symex" xmlns:wpg="http://schemas.microsoft.com/office/word/2010/wordprocessingGroup" xmlns:wpi="http://schemas.microsoft.com/office/word/2010/wordprocessingInk" xmlns:wne="http://schemas.microsoft.com/office/word/2006/wordml" xmlns:wps="http://schemas.microsoft.com/office/word/2010/wordprocessingShape" mc:Ignorable="w14 w15 w16se w16cid w16 w16cex w16sdtdh w16du wp14">
+  <w:footnote w:type="separator" w:id="-1">
+    <w:p>
+      <w:pPr>
+        <w:spacing w:after="0" w:line="240" w:lineRule="auto"/>
+      </w:pPr>
+      <w:r>
+        <w:separator/>
+      </w:r>
+    </w:p>
+  </w:footnote>
+  <w:footnote w:type="continuationSeparator" w:id="0">
+    <w:p>
+      <w:pPr>
+        <w:spacing w:after="0" w:line="240" w:lineRule="auto"/>
+      </w:pPr>
+      <w:r>
+        <w:continuationSeparator/>
+      </w:r>
+    </w:p>
+  </w:footnote>
+</w:footnotes>
+</file>
+
+<file path=word/header1.xml><?xml version="1.0" encoding="utf-8"?>
+<w:hdr xmlns:wpc="http://schemas.microsoft.com/office/word/2010/wordprocessingCanvas" xmlns:cx="http://schemas.microsoft.com/office/drawing/2014/chartex" xmlns:cx1="http://schemas.microsoft.com/office/drawing/2015/9/8/chartex" xmlns:cx2="http://schemas.microsoft.com/office/drawing/2015/10/21/chartex" xmlns:cx3="http://schemas.microsoft.com/office/drawing/2016/5/9/chartex" xmlns:cx4="http://schemas.microsoft.com/office/drawing/2016/5/10/chartex" xmlns:cx5="http://schemas.microsoft.com/office/drawing/2016/5/11/chartex" xmlns:cx6="http://schemas.microsoft.com/office/drawing/2016/5/12/chartex" xmlns:cx7="http://schemas.microsoft.com/office/drawing/2016/5/13/chartex" xmlns:cx8="http://schemas.microsoft.com/office/drawing/2016/5/14/chartex" xmlns:mc="http://schemas.openxmlformats.org/markup-compatibility/2006" xmlns:aink="http://schemas.microsoft.com/office/drawing/2016/ink" xmlns:am3d="http://schemas.microsoft.com/office/drawing/2017/model3d" xmlns:o="urn:schemas-microsoft-com:office:office" xmlns:oel="http://schemas.microsoft.com/office/2019/extlst" xmlns:r="http://schemas.openxmlformats.org/officeDocument/2006/relationships" xmlns:m="http://schemas.openxmlformats.org/officeDocument/2006/math" xmlns:v="urn:schemas-microsoft-com:vml" xmlns:wp14="http://schemas.microsoft.com/office/word/2010/wordprocessingDrawing" xmlns:wp="http://schemas.openxmlformats.org/drawingml/2006/wordprocessingDrawing" xmlns:w10="urn:schemas-microsoft-com:office:word" xmlns:w="http://schemas.openxmlformats.org/wordprocessingml/2006/main" xmlns:w14="http://schemas.microsoft.com/office/word/2010/wordml" xmlns:w15="http://schemas.microsoft.com/office/word/2012/wordml" xmlns:w16cex="http://schemas.microsoft.com/office/word/2018/wordml/cex" xmlns:w16cid="http://schemas.microsoft.com/office/word/2016/wordml/cid" xmlns:w16="http://schemas.microsoft.com/office/word/2018/wordml" xmlns:w16du="http://schemas.microsoft.com/office/word/2023/wordml/word16du" xmlns:w16sdtdh="http://schemas.microsoft.com/office/word/2020/wordml/sdtdatahash" xmlns:w16se="http://schemas.microsoft.com/office/word/2015/wordml/symex" xmlns:wpg="http://schemas.microsoft.com/office/word/2010/wordprocessingGroup" xmlns:wpi="http://schemas.microsoft.com/office/word/2010/wordprocessingInk" xmlns:wne="http://schemas.microsoft.com/office/word/2006/wordml" xmlns:wps="http://schemas.microsoft.com/office/word/2010/wordprocessingShape" mc:Ignorable="w14 w15 w16se w16cid w16 w16cex w16sdtdh w16du wp14">
+  <w:p>
+    <w:pPr>
+      <w:pStyle w:val="lfej"/>
+    </w:pPr>
+    <w:r>
+      <w:t>Tóth Zsombor</w:t>
+    </w:r>
+    <w:r>
+      <w:ptab w:relativeTo="margin" w:alignment="center" w:leader="none"/>
+    </w:r>
+    <w:r>
+      <w:ptab w:relativeTo="margin" w:alignment="right" w:leader="none"/>
+    </w:r>
+    <w:r>
+      <w:t>M3ERX4</w:t>
+    </w:r>
+  </w:p>
+</w:hdr>
+</file>
+
 <file path=word/numbering.xml><?xml version="1.0" encoding="utf-8"?>
 <w:numbering xmlns:wpc="http://schemas.microsoft.com/office/word/2010/wordprocessingCanvas" xmlns:cx="http://schemas.microsoft.com/office/drawing/2014/chartex" xmlns:cx1="http://schemas.microsoft.com/office/drawing/2015/9/8/chartex" xmlns:cx2="http://schemas.microsoft.com/office/drawing/2015/10/21/chartex" xmlns:cx3="http://schemas.microsoft.com/office/drawing/2016/5/9/chartex" xmlns:cx4="http://schemas.microsoft.com/office/drawing/2016/5/10/chartex" xmlns:cx5="http://schemas.microsoft.com/office/drawing/2016/5/11/chartex" xmlns:cx6="http://schemas.microsoft.com/office/drawing/2016/5/12/chartex" xmlns:cx7="http://schemas.microsoft.com/office/drawing/2016/5/13/chartex" xmlns:cx8="http://schemas.microsoft.com/office/drawing/2016/5/14/chartex" xmlns:mc="http://schemas.openxmlformats.org/markup-compatibility/2006" xmlns:aink="http://schemas.microsoft.com/office/drawing/2016/ink" xmlns:am3d="http://schemas.microsoft.com/office/drawing/2017/model3d" xmlns:o="urn:schemas-microsoft-com:office:office" xmlns:oel="http://schemas.microsoft.com/office/2019/extlst" xmlns:r="http://schemas.openxmlformats.org/officeDocument/2006/relationships" xmlns:m="http://schemas.openxmlformats.org/officeDocument/2006/math" xmlns:v="urn:schemas-microsoft-com:vml" xmlns:wp14="http://schemas.microsoft.com/office/word/2010/wordprocessingDrawing" xmlns:wp="http://schemas.openxmlformats.org/drawingml/2006/wordprocessingDrawing" xmlns:w10="urn:schemas-microsoft-com:office:word" xmlns:w="http://schemas.openxmlformats.org/wordprocessingml/2006/main" xmlns:w14="http://schemas.microsoft.com/office/word/2010/wordml" xmlns:w15="http://schemas.microsoft.com/office/word/2012/wordml" xmlns:w16cex="http://schemas.microsoft.com/office/word/2018/wordml/cex" xmlns:w16cid="http://schemas.microsoft.com/office/word/2016/wordml/cid" xmlns:w16="http://schemas.microsoft.com/office/word/2018/wordml" xmlns:w16du="http://schemas.microsoft.com/office/word/2023/wordml/word16du" xmlns:w16sdtdh="http://schemas.microsoft.com/office/word/2020/wordml/sdtdatahash" xmlns:w16se="http://schemas.microsoft.com/office/word/2015/wordml/symex" xmlns:wpg="http://schemas.microsoft.com/office/word/2010/wordprocessingGroup" xmlns:wpi="http://schemas.microsoft.com/office/word/2010/wordprocessingInk" xmlns:wne="http://schemas.microsoft.com/office/word/2006/wordml" xmlns:wps="http://schemas.microsoft.com/office/word/2010/wordprocessingShape" mc:Ignorable="w14 w15 w16se w16cid w16 w16cex w16sdtdh w16du wp14">
   <w:numPicBullet w:numPicBulletId="0">
     <w:pict>
-      <v:rect id="_x0000_i1049" style="width:0;height:1.5pt" o:hralign="center" o:bullet="t" o:hrstd="t" o:hr="t" fillcolor="#a0a0a0" stroked="f"/>
+      <v:rect id="_x0000_i1037" style="width:0;height:1.5pt" o:hralign="center" o:bullet="t" o:hrstd="t" o:hr="t" fillcolor="#a0a0a0" stroked="f"/>
     </w:pict>
   </w:numPicBullet>
   <w:abstractNum w:abstractNumId="0" w15:restartNumberingAfterBreak="0">
@@ -1861,6 +2524,155 @@
     </w:lvl>
   </w:abstractNum>
   <w:abstractNum w:abstractNumId="1" w15:restartNumberingAfterBreak="0">
+    <w:nsid w:val="0BED2DD2"/>
+    <w:multiLevelType w:val="multilevel"/>
+    <w:tmpl w:val="240A147C"/>
+    <w:lvl w:ilvl="0">
+      <w:start w:val="1"/>
+      <w:numFmt w:val="bullet"/>
+      <w:lvlText w:val=""/>
+      <w:lvlJc w:val="left"/>
+      <w:pPr>
+        <w:tabs>
+          <w:tab w:val="num" w:pos="720"/>
+        </w:tabs>
+        <w:ind w:left="720" w:hanging="360"/>
+      </w:pPr>
+      <w:rPr>
+        <w:rFonts w:ascii="Symbol" w:hAnsi="Symbol" w:hint="default"/>
+        <w:sz w:val="20"/>
+      </w:rPr>
+    </w:lvl>
+    <w:lvl w:ilvl="1">
+      <w:start w:val="1"/>
+      <w:numFmt w:val="bullet"/>
+      <w:lvlText w:val="o"/>
+      <w:lvlJc w:val="left"/>
+      <w:pPr>
+        <w:tabs>
+          <w:tab w:val="num" w:pos="1440"/>
+        </w:tabs>
+        <w:ind w:left="1440" w:hanging="360"/>
+      </w:pPr>
+      <w:rPr>
+        <w:rFonts w:ascii="Courier New" w:hAnsi="Courier New" w:hint="default"/>
+        <w:sz w:val="20"/>
+      </w:rPr>
+    </w:lvl>
+    <w:lvl w:ilvl="2" w:tentative="1">
+      <w:start w:val="1"/>
+      <w:numFmt w:val="bullet"/>
+      <w:lvlText w:val=""/>
+      <w:lvlJc w:val="left"/>
+      <w:pPr>
+        <w:tabs>
+          <w:tab w:val="num" w:pos="2160"/>
+        </w:tabs>
+        <w:ind w:left="2160" w:hanging="360"/>
+      </w:pPr>
+      <w:rPr>
+        <w:rFonts w:ascii="Wingdings" w:hAnsi="Wingdings" w:hint="default"/>
+        <w:sz w:val="20"/>
+      </w:rPr>
+    </w:lvl>
+    <w:lvl w:ilvl="3" w:tentative="1">
+      <w:start w:val="1"/>
+      <w:numFmt w:val="bullet"/>
+      <w:lvlText w:val=""/>
+      <w:lvlJc w:val="left"/>
+      <w:pPr>
+        <w:tabs>
+          <w:tab w:val="num" w:pos="2880"/>
+        </w:tabs>
+        <w:ind w:left="2880" w:hanging="360"/>
+      </w:pPr>
+      <w:rPr>
+        <w:rFonts w:ascii="Wingdings" w:hAnsi="Wingdings" w:hint="default"/>
+        <w:sz w:val="20"/>
+      </w:rPr>
+    </w:lvl>
+    <w:lvl w:ilvl="4" w:tentative="1">
+      <w:start w:val="1"/>
+      <w:numFmt w:val="bullet"/>
+      <w:lvlText w:val=""/>
+      <w:lvlJc w:val="left"/>
+      <w:pPr>
+        <w:tabs>
+          <w:tab w:val="num" w:pos="3600"/>
+        </w:tabs>
+        <w:ind w:left="3600" w:hanging="360"/>
+      </w:pPr>
+      <w:rPr>
+        <w:rFonts w:ascii="Wingdings" w:hAnsi="Wingdings" w:hint="default"/>
+        <w:sz w:val="20"/>
+      </w:rPr>
+    </w:lvl>
+    <w:lvl w:ilvl="5" w:tentative="1">
+      <w:start w:val="1"/>
+      <w:numFmt w:val="bullet"/>
+      <w:lvlText w:val=""/>
+      <w:lvlJc w:val="left"/>
+      <w:pPr>
+        <w:tabs>
+          <w:tab w:val="num" w:pos="4320"/>
+        </w:tabs>
+        <w:ind w:left="4320" w:hanging="360"/>
+      </w:pPr>
+      <w:rPr>
+        <w:rFonts w:ascii="Wingdings" w:hAnsi="Wingdings" w:hint="default"/>
+        <w:sz w:val="20"/>
+      </w:rPr>
+    </w:lvl>
+    <w:lvl w:ilvl="6" w:tentative="1">
+      <w:start w:val="1"/>
+      <w:numFmt w:val="bullet"/>
+      <w:lvlText w:val=""/>
+      <w:lvlJc w:val="left"/>
+      <w:pPr>
+        <w:tabs>
+          <w:tab w:val="num" w:pos="5040"/>
+        </w:tabs>
+        <w:ind w:left="5040" w:hanging="360"/>
+      </w:pPr>
+      <w:rPr>
+        <w:rFonts w:ascii="Wingdings" w:hAnsi="Wingdings" w:hint="default"/>
+        <w:sz w:val="20"/>
+      </w:rPr>
+    </w:lvl>
+    <w:lvl w:ilvl="7" w:tentative="1">
+      <w:start w:val="1"/>
+      <w:numFmt w:val="bullet"/>
+      <w:lvlText w:val=""/>
+      <w:lvlJc w:val="left"/>
+      <w:pPr>
+        <w:tabs>
+          <w:tab w:val="num" w:pos="5760"/>
+        </w:tabs>
+        <w:ind w:left="5760" w:hanging="360"/>
+      </w:pPr>
+      <w:rPr>
+        <w:rFonts w:ascii="Wingdings" w:hAnsi="Wingdings" w:hint="default"/>
+        <w:sz w:val="20"/>
+      </w:rPr>
+    </w:lvl>
+    <w:lvl w:ilvl="8" w:tentative="1">
+      <w:start w:val="1"/>
+      <w:numFmt w:val="bullet"/>
+      <w:lvlText w:val=""/>
+      <w:lvlJc w:val="left"/>
+      <w:pPr>
+        <w:tabs>
+          <w:tab w:val="num" w:pos="6480"/>
+        </w:tabs>
+        <w:ind w:left="6480" w:hanging="360"/>
+      </w:pPr>
+      <w:rPr>
+        <w:rFonts w:ascii="Wingdings" w:hAnsi="Wingdings" w:hint="default"/>
+        <w:sz w:val="20"/>
+      </w:rPr>
+    </w:lvl>
+  </w:abstractNum>
+  <w:abstractNum w:abstractNumId="2" w15:restartNumberingAfterBreak="0">
     <w:nsid w:val="14FF20C8"/>
     <w:multiLevelType w:val="multilevel"/>
     <w:tmpl w:val="903A79C2"/>
@@ -2009,7 +2821,7 @@
       </w:rPr>
     </w:lvl>
   </w:abstractNum>
-  <w:abstractNum w:abstractNumId="2" w15:restartNumberingAfterBreak="0">
+  <w:abstractNum w:abstractNumId="3" w15:restartNumberingAfterBreak="0">
     <w:nsid w:val="16EE4A9D"/>
     <w:multiLevelType w:val="multilevel"/>
     <w:tmpl w:val="5A803EFA"/>
@@ -2158,7 +2970,7 @@
       </w:rPr>
     </w:lvl>
   </w:abstractNum>
-  <w:abstractNum w:abstractNumId="3" w15:restartNumberingAfterBreak="0">
+  <w:abstractNum w:abstractNumId="4" w15:restartNumberingAfterBreak="0">
     <w:nsid w:val="18371D19"/>
     <w:multiLevelType w:val="multilevel"/>
     <w:tmpl w:val="0F00F5F8"/>
@@ -2307,7 +3119,7 @@
       </w:rPr>
     </w:lvl>
   </w:abstractNum>
-  <w:abstractNum w:abstractNumId="4" w15:restartNumberingAfterBreak="0">
+  <w:abstractNum w:abstractNumId="5" w15:restartNumberingAfterBreak="0">
     <w:nsid w:val="183F5190"/>
     <w:multiLevelType w:val="multilevel"/>
     <w:tmpl w:val="9E9EB6BE"/>
@@ -2456,7 +3268,156 @@
       </w:rPr>
     </w:lvl>
   </w:abstractNum>
-  <w:abstractNum w:abstractNumId="5" w15:restartNumberingAfterBreak="0">
+  <w:abstractNum w:abstractNumId="6" w15:restartNumberingAfterBreak="0">
+    <w:nsid w:val="183F6982"/>
+    <w:multiLevelType w:val="multilevel"/>
+    <w:tmpl w:val="D188D674"/>
+    <w:lvl w:ilvl="0">
+      <w:start w:val="1"/>
+      <w:numFmt w:val="bullet"/>
+      <w:lvlText w:val=""/>
+      <w:lvlJc w:val="left"/>
+      <w:pPr>
+        <w:tabs>
+          <w:tab w:val="num" w:pos="720"/>
+        </w:tabs>
+        <w:ind w:left="720" w:hanging="360"/>
+      </w:pPr>
+      <w:rPr>
+        <w:rFonts w:ascii="Symbol" w:hAnsi="Symbol" w:hint="default"/>
+        <w:sz w:val="20"/>
+      </w:rPr>
+    </w:lvl>
+    <w:lvl w:ilvl="1" w:tentative="1">
+      <w:start w:val="1"/>
+      <w:numFmt w:val="bullet"/>
+      <w:lvlText w:val="o"/>
+      <w:lvlJc w:val="left"/>
+      <w:pPr>
+        <w:tabs>
+          <w:tab w:val="num" w:pos="1440"/>
+        </w:tabs>
+        <w:ind w:left="1440" w:hanging="360"/>
+      </w:pPr>
+      <w:rPr>
+        <w:rFonts w:ascii="Courier New" w:hAnsi="Courier New" w:hint="default"/>
+        <w:sz w:val="20"/>
+      </w:rPr>
+    </w:lvl>
+    <w:lvl w:ilvl="2" w:tentative="1">
+      <w:start w:val="1"/>
+      <w:numFmt w:val="bullet"/>
+      <w:lvlText w:val=""/>
+      <w:lvlJc w:val="left"/>
+      <w:pPr>
+        <w:tabs>
+          <w:tab w:val="num" w:pos="2160"/>
+        </w:tabs>
+        <w:ind w:left="2160" w:hanging="360"/>
+      </w:pPr>
+      <w:rPr>
+        <w:rFonts w:ascii="Wingdings" w:hAnsi="Wingdings" w:hint="default"/>
+        <w:sz w:val="20"/>
+      </w:rPr>
+    </w:lvl>
+    <w:lvl w:ilvl="3" w:tentative="1">
+      <w:start w:val="1"/>
+      <w:numFmt w:val="bullet"/>
+      <w:lvlText w:val=""/>
+      <w:lvlJc w:val="left"/>
+      <w:pPr>
+        <w:tabs>
+          <w:tab w:val="num" w:pos="2880"/>
+        </w:tabs>
+        <w:ind w:left="2880" w:hanging="360"/>
+      </w:pPr>
+      <w:rPr>
+        <w:rFonts w:ascii="Wingdings" w:hAnsi="Wingdings" w:hint="default"/>
+        <w:sz w:val="20"/>
+      </w:rPr>
+    </w:lvl>
+    <w:lvl w:ilvl="4" w:tentative="1">
+      <w:start w:val="1"/>
+      <w:numFmt w:val="bullet"/>
+      <w:lvlText w:val=""/>
+      <w:lvlJc w:val="left"/>
+      <w:pPr>
+        <w:tabs>
+          <w:tab w:val="num" w:pos="3600"/>
+        </w:tabs>
+        <w:ind w:left="3600" w:hanging="360"/>
+      </w:pPr>
+      <w:rPr>
+        <w:rFonts w:ascii="Wingdings" w:hAnsi="Wingdings" w:hint="default"/>
+        <w:sz w:val="20"/>
+      </w:rPr>
+    </w:lvl>
+    <w:lvl w:ilvl="5" w:tentative="1">
+      <w:start w:val="1"/>
+      <w:numFmt w:val="bullet"/>
+      <w:lvlText w:val=""/>
+      <w:lvlJc w:val="left"/>
+      <w:pPr>
+        <w:tabs>
+          <w:tab w:val="num" w:pos="4320"/>
+        </w:tabs>
+        <w:ind w:left="4320" w:hanging="360"/>
+      </w:pPr>
+      <w:rPr>
+        <w:rFonts w:ascii="Wingdings" w:hAnsi="Wingdings" w:hint="default"/>
+        <w:sz w:val="20"/>
+      </w:rPr>
+    </w:lvl>
+    <w:lvl w:ilvl="6" w:tentative="1">
+      <w:start w:val="1"/>
+      <w:numFmt w:val="bullet"/>
+      <w:lvlText w:val=""/>
+      <w:lvlJc w:val="left"/>
+      <w:pPr>
+        <w:tabs>
+          <w:tab w:val="num" w:pos="5040"/>
+        </w:tabs>
+        <w:ind w:left="5040" w:hanging="360"/>
+      </w:pPr>
+      <w:rPr>
+        <w:rFonts w:ascii="Wingdings" w:hAnsi="Wingdings" w:hint="default"/>
+        <w:sz w:val="20"/>
+      </w:rPr>
+    </w:lvl>
+    <w:lvl w:ilvl="7" w:tentative="1">
+      <w:start w:val="1"/>
+      <w:numFmt w:val="bullet"/>
+      <w:lvlText w:val=""/>
+      <w:lvlJc w:val="left"/>
+      <w:pPr>
+        <w:tabs>
+          <w:tab w:val="num" w:pos="5760"/>
+        </w:tabs>
+        <w:ind w:left="5760" w:hanging="360"/>
+      </w:pPr>
+      <w:rPr>
+        <w:rFonts w:ascii="Wingdings" w:hAnsi="Wingdings" w:hint="default"/>
+        <w:sz w:val="20"/>
+      </w:rPr>
+    </w:lvl>
+    <w:lvl w:ilvl="8" w:tentative="1">
+      <w:start w:val="1"/>
+      <w:numFmt w:val="bullet"/>
+      <w:lvlText w:val=""/>
+      <w:lvlJc w:val="left"/>
+      <w:pPr>
+        <w:tabs>
+          <w:tab w:val="num" w:pos="6480"/>
+        </w:tabs>
+        <w:ind w:left="6480" w:hanging="360"/>
+      </w:pPr>
+      <w:rPr>
+        <w:rFonts w:ascii="Wingdings" w:hAnsi="Wingdings" w:hint="default"/>
+        <w:sz w:val="20"/>
+      </w:rPr>
+    </w:lvl>
+  </w:abstractNum>
+  <w:abstractNum w:abstractNumId="7" w15:restartNumberingAfterBreak="0">
     <w:nsid w:val="18F94651"/>
     <w:multiLevelType w:val="multilevel"/>
     <w:tmpl w:val="9D540DA8"/>
@@ -2573,7 +3534,7 @@
       </w:pPr>
     </w:lvl>
   </w:abstractNum>
-  <w:abstractNum w:abstractNumId="6" w15:restartNumberingAfterBreak="0">
+  <w:abstractNum w:abstractNumId="8" w15:restartNumberingAfterBreak="0">
     <w:nsid w:val="1ECF1FA7"/>
     <w:multiLevelType w:val="multilevel"/>
     <w:tmpl w:val="0CE88BE4"/>
@@ -2690,7 +3651,390 @@
       </w:pPr>
     </w:lvl>
   </w:abstractNum>
-  <w:abstractNum w:abstractNumId="7" w15:restartNumberingAfterBreak="0">
+  <w:abstractNum w:abstractNumId="9" w15:restartNumberingAfterBreak="0">
+    <w:nsid w:val="220A17E8"/>
+    <w:multiLevelType w:val="multilevel"/>
+    <w:tmpl w:val="CD862898"/>
+    <w:lvl w:ilvl="0">
+      <w:start w:val="1"/>
+      <w:numFmt w:val="bullet"/>
+      <w:lvlText w:val=""/>
+      <w:lvlJc w:val="left"/>
+      <w:pPr>
+        <w:tabs>
+          <w:tab w:val="num" w:pos="720"/>
+        </w:tabs>
+        <w:ind w:left="720" w:hanging="360"/>
+      </w:pPr>
+      <w:rPr>
+        <w:rFonts w:ascii="Symbol" w:hAnsi="Symbol" w:hint="default"/>
+        <w:sz w:val="20"/>
+      </w:rPr>
+    </w:lvl>
+    <w:lvl w:ilvl="1">
+      <w:start w:val="1"/>
+      <w:numFmt w:val="bullet"/>
+      <w:lvlText w:val="o"/>
+      <w:lvlJc w:val="left"/>
+      <w:pPr>
+        <w:tabs>
+          <w:tab w:val="num" w:pos="1440"/>
+        </w:tabs>
+        <w:ind w:left="1440" w:hanging="360"/>
+      </w:pPr>
+      <w:rPr>
+        <w:rFonts w:ascii="Courier New" w:hAnsi="Courier New" w:hint="default"/>
+        <w:sz w:val="20"/>
+      </w:rPr>
+    </w:lvl>
+    <w:lvl w:ilvl="2" w:tentative="1">
+      <w:start w:val="1"/>
+      <w:numFmt w:val="bullet"/>
+      <w:lvlText w:val=""/>
+      <w:lvlJc w:val="left"/>
+      <w:pPr>
+        <w:tabs>
+          <w:tab w:val="num" w:pos="2160"/>
+        </w:tabs>
+        <w:ind w:left="2160" w:hanging="360"/>
+      </w:pPr>
+      <w:rPr>
+        <w:rFonts w:ascii="Wingdings" w:hAnsi="Wingdings" w:hint="default"/>
+        <w:sz w:val="20"/>
+      </w:rPr>
+    </w:lvl>
+    <w:lvl w:ilvl="3" w:tentative="1">
+      <w:start w:val="1"/>
+      <w:numFmt w:val="bullet"/>
+      <w:lvlText w:val=""/>
+      <w:lvlJc w:val="left"/>
+      <w:pPr>
+        <w:tabs>
+          <w:tab w:val="num" w:pos="2880"/>
+        </w:tabs>
+        <w:ind w:left="2880" w:hanging="360"/>
+      </w:pPr>
+      <w:rPr>
+        <w:rFonts w:ascii="Wingdings" w:hAnsi="Wingdings" w:hint="default"/>
+        <w:sz w:val="20"/>
+      </w:rPr>
+    </w:lvl>
+    <w:lvl w:ilvl="4" w:tentative="1">
+      <w:start w:val="1"/>
+      <w:numFmt w:val="bullet"/>
+      <w:lvlText w:val=""/>
+      <w:lvlJc w:val="left"/>
+      <w:pPr>
+        <w:tabs>
+          <w:tab w:val="num" w:pos="3600"/>
+        </w:tabs>
+        <w:ind w:left="3600" w:hanging="360"/>
+      </w:pPr>
+      <w:rPr>
+        <w:rFonts w:ascii="Wingdings" w:hAnsi="Wingdings" w:hint="default"/>
+        <w:sz w:val="20"/>
+      </w:rPr>
+    </w:lvl>
+    <w:lvl w:ilvl="5" w:tentative="1">
+      <w:start w:val="1"/>
+      <w:numFmt w:val="bullet"/>
+      <w:lvlText w:val=""/>
+      <w:lvlJc w:val="left"/>
+      <w:pPr>
+        <w:tabs>
+          <w:tab w:val="num" w:pos="4320"/>
+        </w:tabs>
+        <w:ind w:left="4320" w:hanging="360"/>
+      </w:pPr>
+      <w:rPr>
+        <w:rFonts w:ascii="Wingdings" w:hAnsi="Wingdings" w:hint="default"/>
+        <w:sz w:val="20"/>
+      </w:rPr>
+    </w:lvl>
+    <w:lvl w:ilvl="6" w:tentative="1">
+      <w:start w:val="1"/>
+      <w:numFmt w:val="bullet"/>
+      <w:lvlText w:val=""/>
+      <w:lvlJc w:val="left"/>
+      <w:pPr>
+        <w:tabs>
+          <w:tab w:val="num" w:pos="5040"/>
+        </w:tabs>
+        <w:ind w:left="5040" w:hanging="360"/>
+      </w:pPr>
+      <w:rPr>
+        <w:rFonts w:ascii="Wingdings" w:hAnsi="Wingdings" w:hint="default"/>
+        <w:sz w:val="20"/>
+      </w:rPr>
+    </w:lvl>
+    <w:lvl w:ilvl="7" w:tentative="1">
+      <w:start w:val="1"/>
+      <w:numFmt w:val="bullet"/>
+      <w:lvlText w:val=""/>
+      <w:lvlJc w:val="left"/>
+      <w:pPr>
+        <w:tabs>
+          <w:tab w:val="num" w:pos="5760"/>
+        </w:tabs>
+        <w:ind w:left="5760" w:hanging="360"/>
+      </w:pPr>
+      <w:rPr>
+        <w:rFonts w:ascii="Wingdings" w:hAnsi="Wingdings" w:hint="default"/>
+        <w:sz w:val="20"/>
+      </w:rPr>
+    </w:lvl>
+    <w:lvl w:ilvl="8" w:tentative="1">
+      <w:start w:val="1"/>
+      <w:numFmt w:val="bullet"/>
+      <w:lvlText w:val=""/>
+      <w:lvlJc w:val="left"/>
+      <w:pPr>
+        <w:tabs>
+          <w:tab w:val="num" w:pos="6480"/>
+        </w:tabs>
+        <w:ind w:left="6480" w:hanging="360"/>
+      </w:pPr>
+      <w:rPr>
+        <w:rFonts w:ascii="Wingdings" w:hAnsi="Wingdings" w:hint="default"/>
+        <w:sz w:val="20"/>
+      </w:rPr>
+    </w:lvl>
+  </w:abstractNum>
+  <w:abstractNum w:abstractNumId="10" w15:restartNumberingAfterBreak="0">
+    <w:nsid w:val="2925317C"/>
+    <w:multiLevelType w:val="hybridMultilevel"/>
+    <w:tmpl w:val="1A129D06"/>
+    <w:lvl w:ilvl="0" w:tplc="040E0001">
+      <w:start w:val="1"/>
+      <w:numFmt w:val="bullet"/>
+      <w:lvlText w:val=""/>
+      <w:lvlJc w:val="left"/>
+      <w:pPr>
+        <w:ind w:left="720" w:hanging="360"/>
+      </w:pPr>
+      <w:rPr>
+        <w:rFonts w:ascii="Symbol" w:hAnsi="Symbol" w:hint="default"/>
+      </w:rPr>
+    </w:lvl>
+    <w:lvl w:ilvl="1" w:tplc="040E0003" w:tentative="1">
+      <w:start w:val="1"/>
+      <w:numFmt w:val="bullet"/>
+      <w:lvlText w:val="o"/>
+      <w:lvlJc w:val="left"/>
+      <w:pPr>
+        <w:ind w:left="1440" w:hanging="360"/>
+      </w:pPr>
+      <w:rPr>
+        <w:rFonts w:ascii="Courier New" w:hAnsi="Courier New" w:cs="Courier New" w:hint="default"/>
+      </w:rPr>
+    </w:lvl>
+    <w:lvl w:ilvl="2" w:tplc="040E0005" w:tentative="1">
+      <w:start w:val="1"/>
+      <w:numFmt w:val="bullet"/>
+      <w:lvlText w:val=""/>
+      <w:lvlJc w:val="left"/>
+      <w:pPr>
+        <w:ind w:left="2160" w:hanging="360"/>
+      </w:pPr>
+      <w:rPr>
+        <w:rFonts w:ascii="Wingdings" w:hAnsi="Wingdings" w:hint="default"/>
+      </w:rPr>
+    </w:lvl>
+    <w:lvl w:ilvl="3" w:tplc="040E0001" w:tentative="1">
+      <w:start w:val="1"/>
+      <w:numFmt w:val="bullet"/>
+      <w:lvlText w:val=""/>
+      <w:lvlJc w:val="left"/>
+      <w:pPr>
+        <w:ind w:left="2880" w:hanging="360"/>
+      </w:pPr>
+      <w:rPr>
+        <w:rFonts w:ascii="Symbol" w:hAnsi="Symbol" w:hint="default"/>
+      </w:rPr>
+    </w:lvl>
+    <w:lvl w:ilvl="4" w:tplc="040E0003" w:tentative="1">
+      <w:start w:val="1"/>
+      <w:numFmt w:val="bullet"/>
+      <w:lvlText w:val="o"/>
+      <w:lvlJc w:val="left"/>
+      <w:pPr>
+        <w:ind w:left="3600" w:hanging="360"/>
+      </w:pPr>
+      <w:rPr>
+        <w:rFonts w:ascii="Courier New" w:hAnsi="Courier New" w:cs="Courier New" w:hint="default"/>
+      </w:rPr>
+    </w:lvl>
+    <w:lvl w:ilvl="5" w:tplc="040E0005" w:tentative="1">
+      <w:start w:val="1"/>
+      <w:numFmt w:val="bullet"/>
+      <w:lvlText w:val=""/>
+      <w:lvlJc w:val="left"/>
+      <w:pPr>
+        <w:ind w:left="4320" w:hanging="360"/>
+      </w:pPr>
+      <w:rPr>
+        <w:rFonts w:ascii="Wingdings" w:hAnsi="Wingdings" w:hint="default"/>
+      </w:rPr>
+    </w:lvl>
+    <w:lvl w:ilvl="6" w:tplc="040E0001" w:tentative="1">
+      <w:start w:val="1"/>
+      <w:numFmt w:val="bullet"/>
+      <w:lvlText w:val=""/>
+      <w:lvlJc w:val="left"/>
+      <w:pPr>
+        <w:ind w:left="5040" w:hanging="360"/>
+      </w:pPr>
+      <w:rPr>
+        <w:rFonts w:ascii="Symbol" w:hAnsi="Symbol" w:hint="default"/>
+      </w:rPr>
+    </w:lvl>
+    <w:lvl w:ilvl="7" w:tplc="040E0003" w:tentative="1">
+      <w:start w:val="1"/>
+      <w:numFmt w:val="bullet"/>
+      <w:lvlText w:val="o"/>
+      <w:lvlJc w:val="left"/>
+      <w:pPr>
+        <w:ind w:left="5760" w:hanging="360"/>
+      </w:pPr>
+      <w:rPr>
+        <w:rFonts w:ascii="Courier New" w:hAnsi="Courier New" w:cs="Courier New" w:hint="default"/>
+      </w:rPr>
+    </w:lvl>
+    <w:lvl w:ilvl="8" w:tplc="040E0005" w:tentative="1">
+      <w:start w:val="1"/>
+      <w:numFmt w:val="bullet"/>
+      <w:lvlText w:val=""/>
+      <w:lvlJc w:val="left"/>
+      <w:pPr>
+        <w:ind w:left="6480" w:hanging="360"/>
+      </w:pPr>
+      <w:rPr>
+        <w:rFonts w:ascii="Wingdings" w:hAnsi="Wingdings" w:hint="default"/>
+      </w:rPr>
+    </w:lvl>
+  </w:abstractNum>
+  <w:abstractNum w:abstractNumId="11" w15:restartNumberingAfterBreak="0">
+    <w:nsid w:val="29D922F6"/>
+    <w:multiLevelType w:val="multilevel"/>
+    <w:tmpl w:val="F99A1894"/>
+    <w:lvl w:ilvl="0">
+      <w:start w:val="1"/>
+      <w:numFmt w:val="decimal"/>
+      <w:lvlText w:val="%1."/>
+      <w:lvlJc w:val="left"/>
+      <w:pPr>
+        <w:tabs>
+          <w:tab w:val="num" w:pos="720"/>
+        </w:tabs>
+        <w:ind w:left="720" w:hanging="360"/>
+      </w:pPr>
+    </w:lvl>
+    <w:lvl w:ilvl="1">
+      <w:start w:val="1"/>
+      <w:numFmt w:val="bullet"/>
+      <w:lvlText w:val="o"/>
+      <w:lvlJc w:val="left"/>
+      <w:pPr>
+        <w:tabs>
+          <w:tab w:val="num" w:pos="1440"/>
+        </w:tabs>
+        <w:ind w:left="1440" w:hanging="360"/>
+      </w:pPr>
+      <w:rPr>
+        <w:rFonts w:ascii="Courier New" w:hAnsi="Courier New" w:hint="default"/>
+        <w:sz w:val="20"/>
+      </w:rPr>
+    </w:lvl>
+    <w:lvl w:ilvl="2">
+      <w:start w:val="1"/>
+      <w:numFmt w:val="bullet"/>
+      <w:lvlText w:val=""/>
+      <w:lvlJc w:val="left"/>
+      <w:pPr>
+        <w:tabs>
+          <w:tab w:val="num" w:pos="2160"/>
+        </w:tabs>
+        <w:ind w:left="2160" w:hanging="360"/>
+      </w:pPr>
+      <w:rPr>
+        <w:rFonts w:ascii="Wingdings" w:hAnsi="Wingdings" w:hint="default"/>
+        <w:sz w:val="20"/>
+      </w:rPr>
+    </w:lvl>
+    <w:lvl w:ilvl="3" w:tentative="1">
+      <w:start w:val="1"/>
+      <w:numFmt w:val="decimal"/>
+      <w:lvlText w:val="%4."/>
+      <w:lvlJc w:val="left"/>
+      <w:pPr>
+        <w:tabs>
+          <w:tab w:val="num" w:pos="2880"/>
+        </w:tabs>
+        <w:ind w:left="2880" w:hanging="360"/>
+      </w:pPr>
+    </w:lvl>
+    <w:lvl w:ilvl="4" w:tentative="1">
+      <w:start w:val="1"/>
+      <w:numFmt w:val="decimal"/>
+      <w:lvlText w:val="%5."/>
+      <w:lvlJc w:val="left"/>
+      <w:pPr>
+        <w:tabs>
+          <w:tab w:val="num" w:pos="3600"/>
+        </w:tabs>
+        <w:ind w:left="3600" w:hanging="360"/>
+      </w:pPr>
+    </w:lvl>
+    <w:lvl w:ilvl="5" w:tentative="1">
+      <w:start w:val="1"/>
+      <w:numFmt w:val="decimal"/>
+      <w:lvlText w:val="%6."/>
+      <w:lvlJc w:val="left"/>
+      <w:pPr>
+        <w:tabs>
+          <w:tab w:val="num" w:pos="4320"/>
+        </w:tabs>
+        <w:ind w:left="4320" w:hanging="360"/>
+      </w:pPr>
+    </w:lvl>
+    <w:lvl w:ilvl="6" w:tentative="1">
+      <w:start w:val="1"/>
+      <w:numFmt w:val="decimal"/>
+      <w:lvlText w:val="%7."/>
+      <w:lvlJc w:val="left"/>
+      <w:pPr>
+        <w:tabs>
+          <w:tab w:val="num" w:pos="5040"/>
+        </w:tabs>
+        <w:ind w:left="5040" w:hanging="360"/>
+      </w:pPr>
+    </w:lvl>
+    <w:lvl w:ilvl="7" w:tentative="1">
+      <w:start w:val="1"/>
+      <w:numFmt w:val="decimal"/>
+      <w:lvlText w:val="%8."/>
+      <w:lvlJc w:val="left"/>
+      <w:pPr>
+        <w:tabs>
+          <w:tab w:val="num" w:pos="5760"/>
+        </w:tabs>
+        <w:ind w:left="5760" w:hanging="360"/>
+      </w:pPr>
+    </w:lvl>
+    <w:lvl w:ilvl="8" w:tentative="1">
+      <w:start w:val="1"/>
+      <w:numFmt w:val="decimal"/>
+      <w:lvlText w:val="%9."/>
+      <w:lvlJc w:val="left"/>
+      <w:pPr>
+        <w:tabs>
+          <w:tab w:val="num" w:pos="6480"/>
+        </w:tabs>
+        <w:ind w:left="6480" w:hanging="360"/>
+      </w:pPr>
+    </w:lvl>
+  </w:abstractNum>
+  <w:abstractNum w:abstractNumId="12" w15:restartNumberingAfterBreak="0">
     <w:nsid w:val="2B4367FC"/>
     <w:multiLevelType w:val="multilevel"/>
     <w:tmpl w:val="D64A97B0"/>
@@ -2807,7 +4151,7 @@
       </w:pPr>
     </w:lvl>
   </w:abstractNum>
-  <w:abstractNum w:abstractNumId="8" w15:restartNumberingAfterBreak="0">
+  <w:abstractNum w:abstractNumId="13" w15:restartNumberingAfterBreak="0">
     <w:nsid w:val="34E87569"/>
     <w:multiLevelType w:val="multilevel"/>
     <w:tmpl w:val="11681924"/>
@@ -2924,7 +4268,7 @@
       </w:pPr>
     </w:lvl>
   </w:abstractNum>
-  <w:abstractNum w:abstractNumId="9" w15:restartNumberingAfterBreak="0">
+  <w:abstractNum w:abstractNumId="14" w15:restartNumberingAfterBreak="0">
     <w:nsid w:val="3FC64EFD"/>
     <w:multiLevelType w:val="multilevel"/>
     <w:tmpl w:val="2C4A6568"/>
@@ -3073,7 +4417,7 @@
       </w:rPr>
     </w:lvl>
   </w:abstractNum>
-  <w:abstractNum w:abstractNumId="10" w15:restartNumberingAfterBreak="0">
+  <w:abstractNum w:abstractNumId="15" w15:restartNumberingAfterBreak="0">
     <w:nsid w:val="48830308"/>
     <w:multiLevelType w:val="multilevel"/>
     <w:tmpl w:val="0DCCA50C"/>
@@ -3190,7 +4534,7 @@
       </w:pPr>
     </w:lvl>
   </w:abstractNum>
-  <w:abstractNum w:abstractNumId="11" w15:restartNumberingAfterBreak="0">
+  <w:abstractNum w:abstractNumId="16" w15:restartNumberingAfterBreak="0">
     <w:nsid w:val="4FC02E15"/>
     <w:multiLevelType w:val="multilevel"/>
     <w:tmpl w:val="30C2F9CA"/>
@@ -3339,7 +4683,7 @@
       </w:rPr>
     </w:lvl>
   </w:abstractNum>
-  <w:abstractNum w:abstractNumId="12" w15:restartNumberingAfterBreak="0">
+  <w:abstractNum w:abstractNumId="17" w15:restartNumberingAfterBreak="0">
     <w:nsid w:val="58CD683C"/>
     <w:multiLevelType w:val="multilevel"/>
     <w:tmpl w:val="0CA2FE44"/>
@@ -3456,7 +4800,7 @@
       </w:pPr>
     </w:lvl>
   </w:abstractNum>
-  <w:abstractNum w:abstractNumId="13" w15:restartNumberingAfterBreak="0">
+  <w:abstractNum w:abstractNumId="18" w15:restartNumberingAfterBreak="0">
     <w:nsid w:val="5B727365"/>
     <w:multiLevelType w:val="multilevel"/>
     <w:tmpl w:val="53B01816"/>
@@ -3605,7 +4949,156 @@
       </w:rPr>
     </w:lvl>
   </w:abstractNum>
-  <w:abstractNum w:abstractNumId="14" w15:restartNumberingAfterBreak="0">
+  <w:abstractNum w:abstractNumId="19" w15:restartNumberingAfterBreak="0">
+    <w:nsid w:val="5BB6211B"/>
+    <w:multiLevelType w:val="multilevel"/>
+    <w:tmpl w:val="A3D22096"/>
+    <w:lvl w:ilvl="0">
+      <w:start w:val="1"/>
+      <w:numFmt w:val="bullet"/>
+      <w:lvlText w:val=""/>
+      <w:lvlJc w:val="left"/>
+      <w:pPr>
+        <w:tabs>
+          <w:tab w:val="num" w:pos="720"/>
+        </w:tabs>
+        <w:ind w:left="720" w:hanging="360"/>
+      </w:pPr>
+      <w:rPr>
+        <w:rFonts w:ascii="Symbol" w:hAnsi="Symbol" w:hint="default"/>
+        <w:sz w:val="20"/>
+      </w:rPr>
+    </w:lvl>
+    <w:lvl w:ilvl="1">
+      <w:start w:val="1"/>
+      <w:numFmt w:val="bullet"/>
+      <w:lvlText w:val="o"/>
+      <w:lvlJc w:val="left"/>
+      <w:pPr>
+        <w:tabs>
+          <w:tab w:val="num" w:pos="1440"/>
+        </w:tabs>
+        <w:ind w:left="1440" w:hanging="360"/>
+      </w:pPr>
+      <w:rPr>
+        <w:rFonts w:ascii="Courier New" w:hAnsi="Courier New" w:hint="default"/>
+        <w:sz w:val="20"/>
+      </w:rPr>
+    </w:lvl>
+    <w:lvl w:ilvl="2" w:tentative="1">
+      <w:start w:val="1"/>
+      <w:numFmt w:val="bullet"/>
+      <w:lvlText w:val=""/>
+      <w:lvlJc w:val="left"/>
+      <w:pPr>
+        <w:tabs>
+          <w:tab w:val="num" w:pos="2160"/>
+        </w:tabs>
+        <w:ind w:left="2160" w:hanging="360"/>
+      </w:pPr>
+      <w:rPr>
+        <w:rFonts w:ascii="Wingdings" w:hAnsi="Wingdings" w:hint="default"/>
+        <w:sz w:val="20"/>
+      </w:rPr>
+    </w:lvl>
+    <w:lvl w:ilvl="3" w:tentative="1">
+      <w:start w:val="1"/>
+      <w:numFmt w:val="bullet"/>
+      <w:lvlText w:val=""/>
+      <w:lvlJc w:val="left"/>
+      <w:pPr>
+        <w:tabs>
+          <w:tab w:val="num" w:pos="2880"/>
+        </w:tabs>
+        <w:ind w:left="2880" w:hanging="360"/>
+      </w:pPr>
+      <w:rPr>
+        <w:rFonts w:ascii="Wingdings" w:hAnsi="Wingdings" w:hint="default"/>
+        <w:sz w:val="20"/>
+      </w:rPr>
+    </w:lvl>
+    <w:lvl w:ilvl="4" w:tentative="1">
+      <w:start w:val="1"/>
+      <w:numFmt w:val="bullet"/>
+      <w:lvlText w:val=""/>
+      <w:lvlJc w:val="left"/>
+      <w:pPr>
+        <w:tabs>
+          <w:tab w:val="num" w:pos="3600"/>
+        </w:tabs>
+        <w:ind w:left="3600" w:hanging="360"/>
+      </w:pPr>
+      <w:rPr>
+        <w:rFonts w:ascii="Wingdings" w:hAnsi="Wingdings" w:hint="default"/>
+        <w:sz w:val="20"/>
+      </w:rPr>
+    </w:lvl>
+    <w:lvl w:ilvl="5" w:tentative="1">
+      <w:start w:val="1"/>
+      <w:numFmt w:val="bullet"/>
+      <w:lvlText w:val=""/>
+      <w:lvlJc w:val="left"/>
+      <w:pPr>
+        <w:tabs>
+          <w:tab w:val="num" w:pos="4320"/>
+        </w:tabs>
+        <w:ind w:left="4320" w:hanging="360"/>
+      </w:pPr>
+      <w:rPr>
+        <w:rFonts w:ascii="Wingdings" w:hAnsi="Wingdings" w:hint="default"/>
+        <w:sz w:val="20"/>
+      </w:rPr>
+    </w:lvl>
+    <w:lvl w:ilvl="6" w:tentative="1">
+      <w:start w:val="1"/>
+      <w:numFmt w:val="bullet"/>
+      <w:lvlText w:val=""/>
+      <w:lvlJc w:val="left"/>
+      <w:pPr>
+        <w:tabs>
+          <w:tab w:val="num" w:pos="5040"/>
+        </w:tabs>
+        <w:ind w:left="5040" w:hanging="360"/>
+      </w:pPr>
+      <w:rPr>
+        <w:rFonts w:ascii="Wingdings" w:hAnsi="Wingdings" w:hint="default"/>
+        <w:sz w:val="20"/>
+      </w:rPr>
+    </w:lvl>
+    <w:lvl w:ilvl="7" w:tentative="1">
+      <w:start w:val="1"/>
+      <w:numFmt w:val="bullet"/>
+      <w:lvlText w:val=""/>
+      <w:lvlJc w:val="left"/>
+      <w:pPr>
+        <w:tabs>
+          <w:tab w:val="num" w:pos="5760"/>
+        </w:tabs>
+        <w:ind w:left="5760" w:hanging="360"/>
+      </w:pPr>
+      <w:rPr>
+        <w:rFonts w:ascii="Wingdings" w:hAnsi="Wingdings" w:hint="default"/>
+        <w:sz w:val="20"/>
+      </w:rPr>
+    </w:lvl>
+    <w:lvl w:ilvl="8" w:tentative="1">
+      <w:start w:val="1"/>
+      <w:numFmt w:val="bullet"/>
+      <w:lvlText w:val=""/>
+      <w:lvlJc w:val="left"/>
+      <w:pPr>
+        <w:tabs>
+          <w:tab w:val="num" w:pos="6480"/>
+        </w:tabs>
+        <w:ind w:left="6480" w:hanging="360"/>
+      </w:pPr>
+      <w:rPr>
+        <w:rFonts w:ascii="Wingdings" w:hAnsi="Wingdings" w:hint="default"/>
+        <w:sz w:val="20"/>
+      </w:rPr>
+    </w:lvl>
+  </w:abstractNum>
+  <w:abstractNum w:abstractNumId="20" w15:restartNumberingAfterBreak="0">
     <w:nsid w:val="60C06C9D"/>
     <w:multiLevelType w:val="multilevel"/>
     <w:tmpl w:val="16564328"/>
@@ -3754,7 +5247,7 @@
       </w:rPr>
     </w:lvl>
   </w:abstractNum>
-  <w:abstractNum w:abstractNumId="15" w15:restartNumberingAfterBreak="0">
+  <w:abstractNum w:abstractNumId="21" w15:restartNumberingAfterBreak="0">
     <w:nsid w:val="66924C1F"/>
     <w:multiLevelType w:val="multilevel"/>
     <w:tmpl w:val="0464B952"/>
@@ -3871,7 +5364,7 @@
       </w:pPr>
     </w:lvl>
   </w:abstractNum>
-  <w:abstractNum w:abstractNumId="16" w15:restartNumberingAfterBreak="0">
+  <w:abstractNum w:abstractNumId="22" w15:restartNumberingAfterBreak="0">
     <w:nsid w:val="74942E10"/>
     <w:multiLevelType w:val="multilevel"/>
     <w:tmpl w:val="A102758A"/>
@@ -3988,7 +5481,7 @@
       </w:pPr>
     </w:lvl>
   </w:abstractNum>
-  <w:abstractNum w:abstractNumId="17" w15:restartNumberingAfterBreak="0">
+  <w:abstractNum w:abstractNumId="23" w15:restartNumberingAfterBreak="0">
     <w:nsid w:val="78860629"/>
     <w:multiLevelType w:val="multilevel"/>
     <w:tmpl w:val="EFDE9ECE"/>
@@ -4105,7 +5598,7 @@
       </w:pPr>
     </w:lvl>
   </w:abstractNum>
-  <w:abstractNum w:abstractNumId="18" w15:restartNumberingAfterBreak="0">
+  <w:abstractNum w:abstractNumId="24" w15:restartNumberingAfterBreak="0">
     <w:nsid w:val="7CB45782"/>
     <w:multiLevelType w:val="multilevel"/>
     <w:tmpl w:val="D6422706"/>
@@ -4255,61 +5748,79 @@
     </w:lvl>
   </w:abstractNum>
   <w:num w:numId="1" w16cid:durableId="1513033036">
+    <w:abstractNumId w:val="22"/>
+  </w:num>
+  <w:num w:numId="2" w16cid:durableId="445272318">
+    <w:abstractNumId w:val="17"/>
+  </w:num>
+  <w:num w:numId="3" w16cid:durableId="1462070497">
+    <w:abstractNumId w:val="23"/>
+  </w:num>
+  <w:num w:numId="4" w16cid:durableId="1066369022">
     <w:abstractNumId w:val="16"/>
   </w:num>
-  <w:num w:numId="2" w16cid:durableId="445272318">
-    <w:abstractNumId w:val="12"/>
-  </w:num>
-  <w:num w:numId="3" w16cid:durableId="1462070497">
-    <w:abstractNumId w:val="17"/>
-  </w:num>
-  <w:num w:numId="4" w16cid:durableId="1066369022">
-    <w:abstractNumId w:val="11"/>
-  </w:num>
   <w:num w:numId="5" w16cid:durableId="1250458295">
-    <w:abstractNumId w:val="1"/>
+    <w:abstractNumId w:val="2"/>
   </w:num>
   <w:num w:numId="6" w16cid:durableId="615065581">
     <w:abstractNumId w:val="0"/>
   </w:num>
   <w:num w:numId="7" w16cid:durableId="2071029258">
+    <w:abstractNumId w:val="21"/>
+  </w:num>
+  <w:num w:numId="8" w16cid:durableId="1009523299">
+    <w:abstractNumId w:val="18"/>
+  </w:num>
+  <w:num w:numId="9" w16cid:durableId="431514911">
+    <w:abstractNumId w:val="8"/>
+  </w:num>
+  <w:num w:numId="10" w16cid:durableId="278609818">
+    <w:abstractNumId w:val="7"/>
+  </w:num>
+  <w:num w:numId="11" w16cid:durableId="1704596622">
+    <w:abstractNumId w:val="13"/>
+  </w:num>
+  <w:num w:numId="12" w16cid:durableId="1397313406">
+    <w:abstractNumId w:val="14"/>
+  </w:num>
+  <w:num w:numId="13" w16cid:durableId="1358120067">
+    <w:abstractNumId w:val="20"/>
+  </w:num>
+  <w:num w:numId="14" w16cid:durableId="1736465852">
+    <w:abstractNumId w:val="12"/>
+  </w:num>
+  <w:num w:numId="15" w16cid:durableId="785076706">
     <w:abstractNumId w:val="15"/>
   </w:num>
-  <w:num w:numId="8" w16cid:durableId="1009523299">
-    <w:abstractNumId w:val="13"/>
+  <w:num w:numId="16" w16cid:durableId="820776330">
+    <w:abstractNumId w:val="24"/>
   </w:num>
-  <w:num w:numId="9" w16cid:durableId="431514911">
+  <w:num w:numId="17" w16cid:durableId="361176753">
+    <w:abstractNumId w:val="5"/>
+  </w:num>
+  <w:num w:numId="18" w16cid:durableId="1856068824">
+    <w:abstractNumId w:val="4"/>
+  </w:num>
+  <w:num w:numId="19" w16cid:durableId="1016545291">
+    <w:abstractNumId w:val="3"/>
+  </w:num>
+  <w:num w:numId="20" w16cid:durableId="1092701122">
+    <w:abstractNumId w:val="19"/>
+  </w:num>
+  <w:num w:numId="21" w16cid:durableId="355883628">
+    <w:abstractNumId w:val="1"/>
+  </w:num>
+  <w:num w:numId="22" w16cid:durableId="1439641982">
+    <w:abstractNumId w:val="9"/>
+  </w:num>
+  <w:num w:numId="23" w16cid:durableId="426580813">
+    <w:abstractNumId w:val="11"/>
+  </w:num>
+  <w:num w:numId="24" w16cid:durableId="1884323377">
     <w:abstractNumId w:val="6"/>
   </w:num>
-  <w:num w:numId="10" w16cid:durableId="278609818">
-    <w:abstractNumId w:val="5"/>
-  </w:num>
-  <w:num w:numId="11" w16cid:durableId="1704596622">
-    <w:abstractNumId w:val="8"/>
-  </w:num>
-  <w:num w:numId="12" w16cid:durableId="1397313406">
-    <w:abstractNumId w:val="9"/>
-  </w:num>
-  <w:num w:numId="13" w16cid:durableId="1358120067">
-    <w:abstractNumId w:val="14"/>
-  </w:num>
-  <w:num w:numId="14" w16cid:durableId="1736465852">
-    <w:abstractNumId w:val="7"/>
-  </w:num>
-  <w:num w:numId="15" w16cid:durableId="785076706">
+  <w:num w:numId="25" w16cid:durableId="1788575139">
     <w:abstractNumId w:val="10"/>
-  </w:num>
-  <w:num w:numId="16" w16cid:durableId="820776330">
-    <w:abstractNumId w:val="18"/>
-  </w:num>
-  <w:num w:numId="17" w16cid:durableId="361176753">
-    <w:abstractNumId w:val="4"/>
-  </w:num>
-  <w:num w:numId="18" w16cid:durableId="1856068824">
-    <w:abstractNumId w:val="3"/>
-  </w:num>
-  <w:num w:numId="19" w16cid:durableId="1016545291">
-    <w:abstractNumId w:val="2"/>
   </w:num>
 </w:numbering>
 </file>
@@ -4916,6 +6427,7 @@
   <w:style w:type="character" w:default="1" w:styleId="Bekezdsalapbettpusa">
     <w:name w:val="Default Paragraph Font"/>
     <w:uiPriority w:val="1"/>
+    <w:semiHidden/>
     <w:unhideWhenUsed/>
   </w:style>
   <w:style w:type="table" w:default="1" w:styleId="Normltblzat">
@@ -5229,6 +6741,50 @@
       <w:spacing w:val="5"/>
     </w:rPr>
   </w:style>
+  <w:style w:type="paragraph" w:styleId="lfej">
+    <w:name w:val="header"/>
+    <w:basedOn w:val="Norml"/>
+    <w:link w:val="lfejChar"/>
+    <w:uiPriority w:val="99"/>
+    <w:unhideWhenUsed/>
+    <w:rsid w:val="0080166B"/>
+    <w:pPr>
+      <w:tabs>
+        <w:tab w:val="center" w:pos="4536"/>
+        <w:tab w:val="right" w:pos="9072"/>
+      </w:tabs>
+      <w:spacing w:after="0" w:line="240" w:lineRule="auto"/>
+    </w:pPr>
+  </w:style>
+  <w:style w:type="character" w:customStyle="1" w:styleId="lfejChar">
+    <w:name w:val="Élőfej Char"/>
+    <w:basedOn w:val="Bekezdsalapbettpusa"/>
+    <w:link w:val="lfej"/>
+    <w:uiPriority w:val="99"/>
+    <w:rsid w:val="0080166B"/>
+  </w:style>
+  <w:style w:type="paragraph" w:styleId="llb">
+    <w:name w:val="footer"/>
+    <w:basedOn w:val="Norml"/>
+    <w:link w:val="llbChar"/>
+    <w:uiPriority w:val="99"/>
+    <w:unhideWhenUsed/>
+    <w:rsid w:val="0080166B"/>
+    <w:pPr>
+      <w:tabs>
+        <w:tab w:val="center" w:pos="4536"/>
+        <w:tab w:val="right" w:pos="9072"/>
+      </w:tabs>
+      <w:spacing w:after="0" w:line="240" w:lineRule="auto"/>
+    </w:pPr>
+  </w:style>
+  <w:style w:type="character" w:customStyle="1" w:styleId="llbChar">
+    <w:name w:val="Élőláb Char"/>
+    <w:basedOn w:val="Bekezdsalapbettpusa"/>
+    <w:link w:val="llb"/>
+    <w:uiPriority w:val="99"/>
+    <w:rsid w:val="0080166B"/>
+  </w:style>
 </w:styles>
 </file>
 

--- a/adatelemzes.docx
+++ b/adatelemzes.docx
@@ -44,165 +44,14 @@
         <w:t>Népesség diagramja</w:t>
       </w:r>
     </w:p>
-    <w:p/>
-    <w:p>
-      <w:pPr>
-        <w:numPr>
-          <w:ilvl w:val="0"/>
-          <w:numId w:val="9"/>
-        </w:numPr>
-        <w:rPr>
-          <w:rFonts w:asciiTheme="majorBidi" w:hAnsiTheme="majorBidi" w:cstheme="majorBidi"/>
-          <w:sz w:val="24"/>
-          <w:szCs w:val="24"/>
-        </w:rPr>
-      </w:pPr>
-      <w:r>
-        <w:rPr>
-          <w:rFonts w:asciiTheme="majorBidi" w:hAnsiTheme="majorBidi" w:cstheme="majorBidi"/>
-          <w:b/>
-          <w:bCs/>
-          <w:sz w:val="24"/>
-          <w:szCs w:val="24"/>
-        </w:rPr>
-        <w:t>1900-1980: Folyamatos növekedés</w:t>
-      </w:r>
-    </w:p>
-    <w:p>
-      <w:pPr>
-        <w:numPr>
-          <w:ilvl w:val="1"/>
-          <w:numId w:val="9"/>
-        </w:numPr>
-        <w:rPr>
-          <w:rFonts w:asciiTheme="majorBidi" w:hAnsiTheme="majorBidi" w:cstheme="majorBidi"/>
-          <w:sz w:val="24"/>
-          <w:szCs w:val="24"/>
-        </w:rPr>
-      </w:pPr>
-      <w:r>
-        <w:rPr>
-          <w:rFonts w:asciiTheme="majorBidi" w:hAnsiTheme="majorBidi" w:cstheme="majorBidi"/>
-          <w:sz w:val="24"/>
-          <w:szCs w:val="24"/>
-        </w:rPr>
-        <w:t>A népesség a diagramon folyamatos emelkedést mutat az 1900-as évek elejétől egészen 1980-ig.</w:t>
-      </w:r>
-    </w:p>
-    <w:p>
-      <w:pPr>
-        <w:numPr>
-          <w:ilvl w:val="1"/>
-          <w:numId w:val="9"/>
-        </w:numPr>
-        <w:rPr>
-          <w:rFonts w:asciiTheme="majorBidi" w:hAnsiTheme="majorBidi" w:cstheme="majorBidi"/>
-          <w:sz w:val="24"/>
-          <w:szCs w:val="24"/>
-        </w:rPr>
-      </w:pPr>
-      <w:r>
-        <w:rPr>
-          <w:rFonts w:asciiTheme="majorBidi" w:hAnsiTheme="majorBidi" w:cstheme="majorBidi"/>
-          <w:b/>
-          <w:bCs/>
-          <w:sz w:val="24"/>
-          <w:szCs w:val="24"/>
-        </w:rPr>
-        <w:t>Csomópontok</w:t>
-      </w:r>
-      <w:r>
-        <w:rPr>
-          <w:rFonts w:asciiTheme="majorBidi" w:hAnsiTheme="majorBidi" w:cstheme="majorBidi"/>
-          <w:sz w:val="24"/>
-          <w:szCs w:val="24"/>
-        </w:rPr>
-        <w:t>: A növekedés mértéke az 1940-es években (a második világháború időszaka alatt) lassabb, majd az 1950-es évektől gyorsul (a "baby boom" hatására).</w:t>
-      </w:r>
-    </w:p>
-    <w:p>
-      <w:pPr>
-        <w:numPr>
-          <w:ilvl w:val="0"/>
-          <w:numId w:val="9"/>
-        </w:numPr>
-        <w:rPr>
-          <w:rFonts w:asciiTheme="majorBidi" w:hAnsiTheme="majorBidi" w:cstheme="majorBidi"/>
-          <w:sz w:val="24"/>
-          <w:szCs w:val="24"/>
-        </w:rPr>
-      </w:pPr>
-      <w:r>
-        <w:rPr>
-          <w:rFonts w:asciiTheme="majorBidi" w:hAnsiTheme="majorBidi" w:cstheme="majorBidi"/>
-          <w:b/>
-          <w:bCs/>
-          <w:sz w:val="24"/>
-          <w:szCs w:val="24"/>
-        </w:rPr>
-        <w:t>1980-tól napjainkig: Csökkenő trend</w:t>
-      </w:r>
-    </w:p>
-    <w:p>
-      <w:pPr>
-        <w:numPr>
-          <w:ilvl w:val="1"/>
-          <w:numId w:val="9"/>
-        </w:numPr>
-        <w:rPr>
-          <w:rFonts w:asciiTheme="majorBidi" w:hAnsiTheme="majorBidi" w:cstheme="majorBidi"/>
-          <w:sz w:val="24"/>
-          <w:szCs w:val="24"/>
-        </w:rPr>
-      </w:pPr>
-      <w:r>
-        <w:rPr>
-          <w:rFonts w:asciiTheme="majorBidi" w:hAnsiTheme="majorBidi" w:cstheme="majorBidi"/>
-          <w:sz w:val="24"/>
-          <w:szCs w:val="24"/>
-        </w:rPr>
-        <w:t>A népesség az 1980-as évek után stagnálni kezdett, majd lassú csökkenésbe váltott.</w:t>
-      </w:r>
-    </w:p>
-    <w:p>
-      <w:pPr>
-        <w:numPr>
-          <w:ilvl w:val="1"/>
-          <w:numId w:val="9"/>
-        </w:numPr>
-        <w:rPr>
-          <w:rFonts w:asciiTheme="majorBidi" w:hAnsiTheme="majorBidi" w:cstheme="majorBidi"/>
-          <w:sz w:val="24"/>
-          <w:szCs w:val="24"/>
-        </w:rPr>
-      </w:pPr>
-      <w:r>
-        <w:rPr>
-          <w:rFonts w:asciiTheme="majorBidi" w:hAnsiTheme="majorBidi" w:cstheme="majorBidi"/>
-          <w:sz w:val="24"/>
-          <w:szCs w:val="24"/>
-        </w:rPr>
-        <w:t>Az elmúlt évtizedekben ez a csökkenés gyorsabb ütemet mutat, különösen a születésszám és a termékenységi ráta visszaesése miatt.</w:t>
-      </w:r>
-    </w:p>
-    <w:p>
-      <w:pPr>
-        <w:rPr>
-          <w:rFonts w:asciiTheme="majorBidi" w:hAnsiTheme="majorBidi" w:cstheme="majorBidi"/>
-          <w:sz w:val="24"/>
-          <w:szCs w:val="24"/>
-        </w:rPr>
-      </w:pPr>
-      <w:r>
-        <w:rPr>
-          <w:rFonts w:asciiTheme="majorBidi" w:hAnsiTheme="majorBidi" w:cstheme="majorBidi"/>
-          <w:sz w:val="24"/>
-          <w:szCs w:val="24"/>
-        </w:rPr>
-        <w:pict w14:anchorId="1A79B195">
-          <v:rect id="_x0000_i1026" style="width:0;height:1.5pt" o:hralign="center" o:hrstd="t" o:hr="t" fillcolor="#a0a0a0" stroked="f"/>
-        </w:pict>
-      </w:r>
+    <w:p>
+      <w:pPr>
+        <w:rPr>
+          <w:rFonts w:asciiTheme="majorBidi" w:hAnsiTheme="majorBidi" w:cstheme="majorBidi"/>
+          <w:sz w:val="24"/>
+          <w:szCs w:val="24"/>
+        </w:rPr>
+      </w:pPr>
     </w:p>
     <w:p>
       <w:pPr>
@@ -2403,7 +2252,7 @@
 <w:numbering xmlns:wpc="http://schemas.microsoft.com/office/word/2010/wordprocessingCanvas" xmlns:cx="http://schemas.microsoft.com/office/drawing/2014/chartex" xmlns:cx1="http://schemas.microsoft.com/office/drawing/2015/9/8/chartex" xmlns:cx2="http://schemas.microsoft.com/office/drawing/2015/10/21/chartex" xmlns:cx3="http://schemas.microsoft.com/office/drawing/2016/5/9/chartex" xmlns:cx4="http://schemas.microsoft.com/office/drawing/2016/5/10/chartex" xmlns:cx5="http://schemas.microsoft.com/office/drawing/2016/5/11/chartex" xmlns:cx6="http://schemas.microsoft.com/office/drawing/2016/5/12/chartex" xmlns:cx7="http://schemas.microsoft.com/office/drawing/2016/5/13/chartex" xmlns:cx8="http://schemas.microsoft.com/office/drawing/2016/5/14/chartex" xmlns:mc="http://schemas.openxmlformats.org/markup-compatibility/2006" xmlns:aink="http://schemas.microsoft.com/office/drawing/2016/ink" xmlns:am3d="http://schemas.microsoft.com/office/drawing/2017/model3d" xmlns:o="urn:schemas-microsoft-com:office:office" xmlns:oel="http://schemas.microsoft.com/office/2019/extlst" xmlns:r="http://schemas.openxmlformats.org/officeDocument/2006/relationships" xmlns:m="http://schemas.openxmlformats.org/officeDocument/2006/math" xmlns:v="urn:schemas-microsoft-com:vml" xmlns:wp14="http://schemas.microsoft.com/office/word/2010/wordprocessingDrawing" xmlns:wp="http://schemas.openxmlformats.org/drawingml/2006/wordprocessingDrawing" xmlns:w10="urn:schemas-microsoft-com:office:word" xmlns:w="http://schemas.openxmlformats.org/wordprocessingml/2006/main" xmlns:w14="http://schemas.microsoft.com/office/word/2010/wordml" xmlns:w15="http://schemas.microsoft.com/office/word/2012/wordml" xmlns:w16cex="http://schemas.microsoft.com/office/word/2018/wordml/cex" xmlns:w16cid="http://schemas.microsoft.com/office/word/2016/wordml/cid" xmlns:w16="http://schemas.microsoft.com/office/word/2018/wordml" xmlns:w16du="http://schemas.microsoft.com/office/word/2023/wordml/word16du" xmlns:w16sdtdh="http://schemas.microsoft.com/office/word/2020/wordml/sdtdatahash" xmlns:w16se="http://schemas.microsoft.com/office/word/2015/wordml/symex" xmlns:wpg="http://schemas.microsoft.com/office/word/2010/wordprocessingGroup" xmlns:wpi="http://schemas.microsoft.com/office/word/2010/wordprocessingInk" xmlns:wne="http://schemas.microsoft.com/office/word/2006/wordml" xmlns:wps="http://schemas.microsoft.com/office/word/2010/wordprocessingShape" mc:Ignorable="w14 w15 w16se w16cid w16 w16cex w16sdtdh w16du wp14">
   <w:numPicBullet w:numPicBulletId="0">
     <w:pict>
-      <v:rect id="_x0000_i1037" style="width:0;height:1.5pt" o:hralign="center" o:bullet="t" o:hrstd="t" o:hr="t" fillcolor="#a0a0a0" stroked="f"/>
+      <v:rect id="_x0000_i1032" style="width:0;height:1.5pt" o:hralign="center" o:bullet="t" o:hrstd="t" o:hr="t" fillcolor="#a0a0a0" stroked="f"/>
     </w:pict>
   </w:numPicBullet>
   <w:abstractNum w:abstractNumId="0" w15:restartNumberingAfterBreak="0">

--- a/adatelemzes.docx
+++ b/adatelemzes.docx
@@ -271,7 +271,6 @@
     </w:p>
     <w:p>
       <w:pPr>
-        <w:pageBreakBefore/>
         <w:numPr>
           <w:ilvl w:val="0"/>
           <w:numId w:val="10"/>
@@ -291,7 +290,6 @@
           <w:sz w:val="24"/>
           <w:szCs w:val="24"/>
         </w:rPr>
-        <w:lastRenderedPageBreak/>
         <w:t>Államszocialista családpolitika</w:t>
       </w:r>
     </w:p>
@@ -352,12 +350,13 @@
           <w:szCs w:val="24"/>
         </w:rPr>
         <w:pict w14:anchorId="499E579A">
-          <v:rect id="_x0000_i1027" style="width:0;height:1.5pt" o:hralign="center" o:hrstd="t" o:hr="t" fillcolor="#a0a0a0" stroked="f"/>
+          <v:rect id="_x0000_i1026" style="width:0;height:1.5pt" o:hralign="center" o:hrstd="t" o:hr="t" fillcolor="#a0a0a0" stroked="f"/>
         </w:pict>
       </w:r>
     </w:p>
     <w:p>
       <w:pPr>
+        <w:pageBreakBefore/>
         <w:rPr>
           <w:rFonts w:asciiTheme="majorBidi" w:hAnsiTheme="majorBidi" w:cstheme="majorBidi"/>
           <w:b/>
@@ -374,6 +373,7 @@
           <w:sz w:val="24"/>
           <w:szCs w:val="24"/>
         </w:rPr>
+        <w:lastRenderedPageBreak/>
         <w:t>1980-tól napjainkig: Miért csökkent a népesség?</w:t>
       </w:r>
     </w:p>
@@ -759,6 +759,7 @@
     </w:p>
     <w:p>
       <w:pPr>
+        <w:pageBreakBefore/>
         <w:jc w:val="center"/>
         <w:rPr>
           <w:rFonts w:asciiTheme="majorBidi" w:hAnsiTheme="majorBidi" w:cstheme="majorBidi"/>
@@ -801,67 +802,6 @@
     </w:p>
     <w:p>
       <w:pPr>
-        <w:numPr>
-          <w:ilvl w:val="0"/>
-          <w:numId w:val="13"/>
-        </w:numPr>
-        <w:rPr>
-          <w:rFonts w:asciiTheme="majorBidi" w:hAnsiTheme="majorBidi" w:cstheme="majorBidi"/>
-          <w:sz w:val="24"/>
-          <w:szCs w:val="24"/>
-        </w:rPr>
-      </w:pPr>
-      <w:r>
-        <w:rPr>
-          <w:rFonts w:asciiTheme="majorBidi" w:hAnsiTheme="majorBidi" w:cstheme="majorBidi"/>
-          <w:sz w:val="24"/>
-          <w:szCs w:val="24"/>
-        </w:rPr>
-        <w:t>Az átlagos életkor folyamatosan nőtt az 1900-as évek elejétől napjainkig.</w:t>
-      </w:r>
-    </w:p>
-    <w:p>
-      <w:pPr>
-        <w:numPr>
-          <w:ilvl w:val="0"/>
-          <w:numId w:val="13"/>
-        </w:numPr>
-        <w:rPr>
-          <w:rFonts w:asciiTheme="majorBidi" w:hAnsiTheme="majorBidi" w:cstheme="majorBidi"/>
-          <w:sz w:val="24"/>
-          <w:szCs w:val="24"/>
-        </w:rPr>
-      </w:pPr>
-      <w:r>
-        <w:rPr>
-          <w:rFonts w:asciiTheme="majorBidi" w:hAnsiTheme="majorBidi" w:cstheme="majorBidi"/>
-          <w:sz w:val="24"/>
-          <w:szCs w:val="24"/>
-        </w:rPr>
-        <w:t>Az elmúlt évtizedekben ez a növekedés felgyorsult, köszönhetően az orvosi technológiák fejlődésének és az életmód változásainak.</w:t>
-      </w:r>
-    </w:p>
-    <w:p>
-      <w:pPr>
-        <w:rPr>
-          <w:rFonts w:asciiTheme="majorBidi" w:hAnsiTheme="majorBidi" w:cstheme="majorBidi"/>
-          <w:sz w:val="24"/>
-          <w:szCs w:val="24"/>
-        </w:rPr>
-      </w:pPr>
-      <w:r>
-        <w:rPr>
-          <w:rFonts w:asciiTheme="majorBidi" w:hAnsiTheme="majorBidi" w:cstheme="majorBidi"/>
-          <w:sz w:val="24"/>
-          <w:szCs w:val="24"/>
-        </w:rPr>
-        <w:pict w14:anchorId="7C0B82BC">
-          <v:rect id="_x0000_i1028" style="width:0;height:1.5pt" o:hralign="center" o:hrstd="t" o:hr="t" fillcolor="#a0a0a0" stroked="f"/>
-        </w:pict>
-      </w:r>
-    </w:p>
-    <w:p>
-      <w:pPr>
         <w:rPr>
           <w:rFonts w:asciiTheme="majorBidi" w:hAnsiTheme="majorBidi" w:cstheme="majorBidi"/>
           <w:b/>
@@ -1027,7 +967,7 @@
           <w:szCs w:val="24"/>
         </w:rPr>
         <w:pict w14:anchorId="60A36500">
-          <v:rect id="_x0000_i1029" style="width:0;height:1.5pt" o:hralign="center" o:hrstd="t" o:hr="t" fillcolor="#a0a0a0" stroked="f"/>
+          <v:rect id="_x0000_i1028" style="width:0;height:1.5pt" o:hralign="center" o:hrstd="t" o:hr="t" fillcolor="#a0a0a0" stroked="f"/>
         </w:pict>
       </w:r>
       <w:bookmarkEnd w:id="0"/>
@@ -1170,16 +1110,6 @@
           <w:szCs w:val="24"/>
         </w:rPr>
       </w:pPr>
-      <w:r>
-        <w:rPr>
-          <w:rFonts w:asciiTheme="majorBidi" w:hAnsiTheme="majorBidi" w:cstheme="majorBidi"/>
-          <w:sz w:val="24"/>
-          <w:szCs w:val="24"/>
-        </w:rPr>
-        <w:pict w14:anchorId="2E1E6C22">
-          <v:rect id="_x0000_i1030" style="width:376.65pt;height:1pt" o:hrpct="987" o:hralign="center" o:hrstd="t" o:hr="t" fillcolor="#a0a0a0" stroked="f"/>
-        </w:pict>
-      </w:r>
     </w:p>
     <w:p>
       <w:pPr>
@@ -2252,7 +2182,7 @@
 <w:numbering xmlns:wpc="http://schemas.microsoft.com/office/word/2010/wordprocessingCanvas" xmlns:cx="http://schemas.microsoft.com/office/drawing/2014/chartex" xmlns:cx1="http://schemas.microsoft.com/office/drawing/2015/9/8/chartex" xmlns:cx2="http://schemas.microsoft.com/office/drawing/2015/10/21/chartex" xmlns:cx3="http://schemas.microsoft.com/office/drawing/2016/5/9/chartex" xmlns:cx4="http://schemas.microsoft.com/office/drawing/2016/5/10/chartex" xmlns:cx5="http://schemas.microsoft.com/office/drawing/2016/5/11/chartex" xmlns:cx6="http://schemas.microsoft.com/office/drawing/2016/5/12/chartex" xmlns:cx7="http://schemas.microsoft.com/office/drawing/2016/5/13/chartex" xmlns:cx8="http://schemas.microsoft.com/office/drawing/2016/5/14/chartex" xmlns:mc="http://schemas.openxmlformats.org/markup-compatibility/2006" xmlns:aink="http://schemas.microsoft.com/office/drawing/2016/ink" xmlns:am3d="http://schemas.microsoft.com/office/drawing/2017/model3d" xmlns:o="urn:schemas-microsoft-com:office:office" xmlns:oel="http://schemas.microsoft.com/office/2019/extlst" xmlns:r="http://schemas.openxmlformats.org/officeDocument/2006/relationships" xmlns:m="http://schemas.openxmlformats.org/officeDocument/2006/math" xmlns:v="urn:schemas-microsoft-com:vml" xmlns:wp14="http://schemas.microsoft.com/office/word/2010/wordprocessingDrawing" xmlns:wp="http://schemas.openxmlformats.org/drawingml/2006/wordprocessingDrawing" xmlns:w10="urn:schemas-microsoft-com:office:word" xmlns:w="http://schemas.openxmlformats.org/wordprocessingml/2006/main" xmlns:w14="http://schemas.microsoft.com/office/word/2010/wordml" xmlns:w15="http://schemas.microsoft.com/office/word/2012/wordml" xmlns:w16cex="http://schemas.microsoft.com/office/word/2018/wordml/cex" xmlns:w16cid="http://schemas.microsoft.com/office/word/2016/wordml/cid" xmlns:w16="http://schemas.microsoft.com/office/word/2018/wordml" xmlns:w16du="http://schemas.microsoft.com/office/word/2023/wordml/word16du" xmlns:w16sdtdh="http://schemas.microsoft.com/office/word/2020/wordml/sdtdatahash" xmlns:w16se="http://schemas.microsoft.com/office/word/2015/wordml/symex" xmlns:wpg="http://schemas.microsoft.com/office/word/2010/wordprocessingGroup" xmlns:wpi="http://schemas.microsoft.com/office/word/2010/wordprocessingInk" xmlns:wne="http://schemas.microsoft.com/office/word/2006/wordml" xmlns:wps="http://schemas.microsoft.com/office/word/2010/wordprocessingShape" mc:Ignorable="w14 w15 w16se w16cid w16 w16cex w16sdtdh w16du wp14">
   <w:numPicBullet w:numPicBulletId="0">
     <w:pict>
-      <v:rect id="_x0000_i1032" style="width:0;height:1.5pt" o:hralign="center" o:bullet="t" o:hrstd="t" o:hr="t" fillcolor="#a0a0a0" stroked="f"/>
+      <v:rect id="_x0000_i1034" style="width:0;height:1.5pt" o:hralign="center" o:bullet="t" o:hrstd="t" o:hr="t" fillcolor="#a0a0a0" stroked="f"/>
     </w:pict>
   </w:numPicBullet>
   <w:abstractNum w:abstractNumId="0" w15:restartNumberingAfterBreak="0">

--- a/adatelemzes.docx
+++ b/adatelemzes.docx
@@ -967,7 +967,7 @@
           <w:szCs w:val="24"/>
         </w:rPr>
         <w:pict w14:anchorId="60A36500">
-          <v:rect id="_x0000_i1028" style="width:0;height:1.5pt" o:hralign="center" o:hrstd="t" o:hr="t" fillcolor="#a0a0a0" stroked="f"/>
+          <v:rect id="_x0000_i1027" style="width:0;height:1.5pt" o:hralign="center" o:hrstd="t" o:hr="t" fillcolor="#a0a0a0" stroked="f"/>
         </w:pict>
       </w:r>
       <w:bookmarkEnd w:id="0"/>
@@ -1113,32 +1113,57 @@
     </w:p>
     <w:p>
       <w:pPr>
+        <w:keepLines/>
         <w:pageBreakBefore/>
-        <w:rPr>
-          <w:rFonts w:asciiTheme="majorBidi" w:hAnsiTheme="majorBidi" w:cstheme="majorBidi"/>
-          <w:b/>
-          <w:bCs/>
-          <w:sz w:val="24"/>
-          <w:szCs w:val="24"/>
-        </w:rPr>
-      </w:pPr>
-      <w:r>
-        <w:rPr>
-          <w:rFonts w:asciiTheme="majorBidi" w:hAnsiTheme="majorBidi" w:cstheme="majorBidi"/>
-          <w:b/>
-          <w:bCs/>
-          <w:sz w:val="24"/>
-          <w:szCs w:val="24"/>
+        <w:jc w:val="center"/>
+        <w:rPr>
+          <w:rFonts w:asciiTheme="majorBidi" w:hAnsiTheme="majorBidi" w:cstheme="majorBidi"/>
+          <w:b/>
+          <w:bCs/>
+          <w:sz w:val="28"/>
+          <w:szCs w:val="28"/>
+        </w:rPr>
+      </w:pPr>
+      <w:r>
+        <w:rPr>
+          <w:rFonts w:asciiTheme="majorBidi" w:hAnsiTheme="majorBidi" w:cstheme="majorBidi"/>
+          <w:b/>
+          <w:bCs/>
+          <w:sz w:val="28"/>
+          <w:szCs w:val="28"/>
         </w:rPr>
         <w:lastRenderedPageBreak/>
-        <w:t>Az átlagéletkor növekedésének következményei:</w:t>
-      </w:r>
-    </w:p>
-    <w:p>
-      <w:pPr>
+        <w:t>Az átlagéletkor növekedésének következményei</w:t>
+      </w:r>
+    </w:p>
+    <w:p>
+      <w:pPr>
+        <w:keepLines/>
+        <w:rPr>
+          <w:rFonts w:asciiTheme="majorBidi" w:hAnsiTheme="majorBidi" w:cstheme="majorBidi"/>
+          <w:b/>
+          <w:bCs/>
+          <w:sz w:val="24"/>
+          <w:szCs w:val="24"/>
+        </w:rPr>
+      </w:pPr>
+      <w:r>
+        <w:rPr>
+          <w:rFonts w:asciiTheme="majorBidi" w:hAnsiTheme="majorBidi" w:cstheme="majorBidi"/>
+          <w:b/>
+          <w:bCs/>
+          <w:sz w:val="24"/>
+          <w:szCs w:val="24"/>
+        </w:rPr>
+        <w:t>1. Gazdasági hatások</w:t>
+      </w:r>
+    </w:p>
+    <w:p>
+      <w:pPr>
+        <w:keepLines/>
         <w:numPr>
           <w:ilvl w:val="0"/>
-          <w:numId w:val="23"/>
+          <w:numId w:val="26"/>
         </w:numPr>
         <w:rPr>
           <w:rFonts w:asciiTheme="majorBidi" w:hAnsiTheme="majorBidi" w:cstheme="majorBidi"/>
@@ -1154,287 +1179,79 @@
           <w:sz w:val="24"/>
           <w:szCs w:val="24"/>
         </w:rPr>
-        <w:t>Gazdasági hatások</w:t>
-      </w:r>
-    </w:p>
-    <w:p>
-      <w:pPr>
-        <w:numPr>
-          <w:ilvl w:val="1"/>
-          <w:numId w:val="23"/>
-        </w:numPr>
-        <w:rPr>
-          <w:rFonts w:asciiTheme="majorBidi" w:hAnsiTheme="majorBidi" w:cstheme="majorBidi"/>
-          <w:sz w:val="24"/>
-          <w:szCs w:val="24"/>
-        </w:rPr>
-      </w:pPr>
-      <w:r>
-        <w:rPr>
-          <w:rFonts w:asciiTheme="majorBidi" w:hAnsiTheme="majorBidi" w:cstheme="majorBidi"/>
-          <w:b/>
-          <w:bCs/>
-          <w:sz w:val="24"/>
-          <w:szCs w:val="24"/>
-        </w:rPr>
-        <w:t>Pozitívumok</w:t>
-      </w:r>
-      <w:r>
-        <w:rPr>
-          <w:rFonts w:asciiTheme="majorBidi" w:hAnsiTheme="majorBidi" w:cstheme="majorBidi"/>
-          <w:sz w:val="24"/>
-          <w:szCs w:val="24"/>
-        </w:rPr>
-        <w:t>:</w:t>
-      </w:r>
-    </w:p>
-    <w:p>
-      <w:pPr>
-        <w:numPr>
-          <w:ilvl w:val="2"/>
-          <w:numId w:val="23"/>
-        </w:numPr>
-        <w:rPr>
-          <w:rFonts w:asciiTheme="majorBidi" w:hAnsiTheme="majorBidi" w:cstheme="majorBidi"/>
-          <w:sz w:val="24"/>
-          <w:szCs w:val="24"/>
-        </w:rPr>
-      </w:pPr>
-      <w:r>
-        <w:rPr>
-          <w:rFonts w:asciiTheme="majorBidi" w:hAnsiTheme="majorBidi" w:cstheme="majorBidi"/>
-          <w:sz w:val="24"/>
-          <w:szCs w:val="24"/>
-        </w:rPr>
-        <w:t>Az idősek tovább dolgozhatnak, tapasztalatuk értékes a munkaerőpiacon.</w:t>
-      </w:r>
-    </w:p>
-    <w:p>
-      <w:pPr>
-        <w:numPr>
-          <w:ilvl w:val="2"/>
-          <w:numId w:val="23"/>
-        </w:numPr>
-        <w:rPr>
-          <w:rFonts w:asciiTheme="majorBidi" w:hAnsiTheme="majorBidi" w:cstheme="majorBidi"/>
-          <w:sz w:val="24"/>
-          <w:szCs w:val="24"/>
-        </w:rPr>
-      </w:pPr>
-      <w:r>
-        <w:rPr>
-          <w:rFonts w:asciiTheme="majorBidi" w:hAnsiTheme="majorBidi" w:cstheme="majorBidi"/>
-          <w:sz w:val="24"/>
-          <w:szCs w:val="24"/>
-        </w:rPr>
-        <w:t>Idősekre szabott új iparágak és szolgáltatások fejlődhetnek.</w:t>
-      </w:r>
-    </w:p>
-    <w:p>
-      <w:pPr>
-        <w:numPr>
-          <w:ilvl w:val="1"/>
-          <w:numId w:val="23"/>
-        </w:numPr>
-        <w:rPr>
-          <w:rFonts w:asciiTheme="majorBidi" w:hAnsiTheme="majorBidi" w:cstheme="majorBidi"/>
-          <w:sz w:val="24"/>
-          <w:szCs w:val="24"/>
-        </w:rPr>
-      </w:pPr>
-      <w:r>
-        <w:rPr>
-          <w:rFonts w:asciiTheme="majorBidi" w:hAnsiTheme="majorBidi" w:cstheme="majorBidi"/>
-          <w:b/>
-          <w:bCs/>
-          <w:sz w:val="24"/>
-          <w:szCs w:val="24"/>
-        </w:rPr>
-        <w:t>Kihívások</w:t>
-      </w:r>
-      <w:r>
-        <w:rPr>
-          <w:rFonts w:asciiTheme="majorBidi" w:hAnsiTheme="majorBidi" w:cstheme="majorBidi"/>
-          <w:sz w:val="24"/>
-          <w:szCs w:val="24"/>
-        </w:rPr>
-        <w:t>:</w:t>
-      </w:r>
-    </w:p>
-    <w:p>
-      <w:pPr>
-        <w:numPr>
-          <w:ilvl w:val="2"/>
-          <w:numId w:val="23"/>
-        </w:numPr>
-        <w:rPr>
-          <w:rFonts w:asciiTheme="majorBidi" w:hAnsiTheme="majorBidi" w:cstheme="majorBidi"/>
-          <w:sz w:val="24"/>
-          <w:szCs w:val="24"/>
-        </w:rPr>
-      </w:pPr>
-      <w:r>
-        <w:rPr>
-          <w:rFonts w:asciiTheme="majorBidi" w:hAnsiTheme="majorBidi" w:cstheme="majorBidi"/>
-          <w:sz w:val="24"/>
-          <w:szCs w:val="24"/>
-        </w:rPr>
-        <w:t>A nyugdíjrendszer fenntarthatósága veszélybe kerülhet.</w:t>
-      </w:r>
-    </w:p>
-    <w:p>
-      <w:pPr>
-        <w:numPr>
-          <w:ilvl w:val="2"/>
-          <w:numId w:val="23"/>
-        </w:numPr>
-        <w:rPr>
-          <w:rFonts w:asciiTheme="majorBidi" w:hAnsiTheme="majorBidi" w:cstheme="majorBidi"/>
-          <w:sz w:val="24"/>
-          <w:szCs w:val="24"/>
-        </w:rPr>
-      </w:pPr>
-      <w:r>
-        <w:rPr>
-          <w:rFonts w:asciiTheme="majorBidi" w:hAnsiTheme="majorBidi" w:cstheme="majorBidi"/>
-          <w:sz w:val="24"/>
-          <w:szCs w:val="24"/>
-        </w:rPr>
-        <w:t>Az egészségügyi kiadások jelentősen megnőnek.</w:t>
-      </w:r>
-    </w:p>
-    <w:p>
-      <w:pPr>
+        <w:t xml:space="preserve">Pozitívumok: </w:t>
+      </w:r>
+      <w:r>
+        <w:rPr>
+          <w:rFonts w:asciiTheme="majorBidi" w:hAnsiTheme="majorBidi" w:cstheme="majorBidi"/>
+          <w:sz w:val="24"/>
+          <w:szCs w:val="24"/>
+        </w:rPr>
+        <w:t>Az idősek tapasztalata sokáig hasznos lehet, például mentorálásban vagy tanácsadásban. Új iparágak jelenhetnek meg, mint az idősebbekre szabott szolgáltatások vagy technológiák.</w:t>
+      </w:r>
+    </w:p>
+    <w:p>
+      <w:pPr>
+        <w:keepLines/>
         <w:numPr>
           <w:ilvl w:val="0"/>
-          <w:numId w:val="23"/>
+          <w:numId w:val="26"/>
         </w:numPr>
         <w:rPr>
           <w:rFonts w:asciiTheme="majorBidi" w:hAnsiTheme="majorBidi" w:cstheme="majorBidi"/>
-          <w:sz w:val="24"/>
-          <w:szCs w:val="24"/>
-        </w:rPr>
-      </w:pPr>
-      <w:r>
-        <w:rPr>
-          <w:rFonts w:asciiTheme="majorBidi" w:hAnsiTheme="majorBidi" w:cstheme="majorBidi"/>
-          <w:b/>
-          <w:bCs/>
-          <w:sz w:val="24"/>
-          <w:szCs w:val="24"/>
-        </w:rPr>
-        <w:t>Társadalmi hatások</w:t>
-      </w:r>
-    </w:p>
-    <w:p>
-      <w:pPr>
-        <w:numPr>
-          <w:ilvl w:val="1"/>
-          <w:numId w:val="23"/>
-        </w:numPr>
-        <w:rPr>
-          <w:rFonts w:asciiTheme="majorBidi" w:hAnsiTheme="majorBidi" w:cstheme="majorBidi"/>
-          <w:sz w:val="24"/>
-          <w:szCs w:val="24"/>
-        </w:rPr>
-      </w:pPr>
-      <w:r>
-        <w:rPr>
-          <w:rFonts w:asciiTheme="majorBidi" w:hAnsiTheme="majorBidi" w:cstheme="majorBidi"/>
-          <w:b/>
-          <w:bCs/>
-          <w:sz w:val="24"/>
-          <w:szCs w:val="24"/>
-        </w:rPr>
-        <w:t>Pozitívumok</w:t>
-      </w:r>
-      <w:r>
-        <w:rPr>
-          <w:rFonts w:asciiTheme="majorBidi" w:hAnsiTheme="majorBidi" w:cstheme="majorBidi"/>
-          <w:sz w:val="24"/>
-          <w:szCs w:val="24"/>
-        </w:rPr>
-        <w:t>:</w:t>
-      </w:r>
-    </w:p>
-    <w:p>
-      <w:pPr>
-        <w:numPr>
-          <w:ilvl w:val="2"/>
-          <w:numId w:val="23"/>
-        </w:numPr>
-        <w:rPr>
-          <w:rFonts w:asciiTheme="majorBidi" w:hAnsiTheme="majorBidi" w:cstheme="majorBidi"/>
-          <w:sz w:val="24"/>
-          <w:szCs w:val="24"/>
-        </w:rPr>
-      </w:pPr>
-      <w:r>
-        <w:rPr>
-          <w:rFonts w:asciiTheme="majorBidi" w:hAnsiTheme="majorBidi" w:cstheme="majorBidi"/>
-          <w:sz w:val="24"/>
-          <w:szCs w:val="24"/>
-        </w:rPr>
-        <w:t>Az idősek támogathatják a fiatalabb generációkat (pl. unokák nevelése).</w:t>
-      </w:r>
-    </w:p>
-    <w:p>
-      <w:pPr>
-        <w:numPr>
-          <w:ilvl w:val="1"/>
-          <w:numId w:val="23"/>
-        </w:numPr>
-        <w:rPr>
-          <w:rFonts w:asciiTheme="majorBidi" w:hAnsiTheme="majorBidi" w:cstheme="majorBidi"/>
-          <w:sz w:val="24"/>
-          <w:szCs w:val="24"/>
-        </w:rPr>
-      </w:pPr>
-      <w:r>
-        <w:rPr>
-          <w:rFonts w:asciiTheme="majorBidi" w:hAnsiTheme="majorBidi" w:cstheme="majorBidi"/>
-          <w:b/>
-          <w:bCs/>
-          <w:sz w:val="24"/>
-          <w:szCs w:val="24"/>
-        </w:rPr>
-        <w:t>Kihívások</w:t>
-      </w:r>
-      <w:r>
-        <w:rPr>
-          <w:rFonts w:asciiTheme="majorBidi" w:hAnsiTheme="majorBidi" w:cstheme="majorBidi"/>
-          <w:sz w:val="24"/>
-          <w:szCs w:val="24"/>
-        </w:rPr>
-        <w:t>:</w:t>
-      </w:r>
-    </w:p>
-    <w:p>
-      <w:pPr>
-        <w:numPr>
-          <w:ilvl w:val="2"/>
-          <w:numId w:val="23"/>
-        </w:numPr>
-        <w:rPr>
-          <w:rFonts w:asciiTheme="majorBidi" w:hAnsiTheme="majorBidi" w:cstheme="majorBidi"/>
-          <w:sz w:val="24"/>
-          <w:szCs w:val="24"/>
-        </w:rPr>
-      </w:pPr>
-      <w:r>
-        <w:rPr>
-          <w:rFonts w:asciiTheme="majorBidi" w:hAnsiTheme="majorBidi" w:cstheme="majorBidi"/>
-          <w:sz w:val="24"/>
-          <w:szCs w:val="24"/>
-        </w:rPr>
-        <w:t>A fiatalabb generációk adó- és szociális terhei növekedhetnek.</w:t>
-      </w:r>
-    </w:p>
-    <w:p>
-      <w:pPr>
+          <w:b/>
+          <w:bCs/>
+          <w:sz w:val="24"/>
+          <w:szCs w:val="24"/>
+        </w:rPr>
+      </w:pPr>
+      <w:r>
+        <w:rPr>
+          <w:rFonts w:asciiTheme="majorBidi" w:hAnsiTheme="majorBidi" w:cstheme="majorBidi"/>
+          <w:b/>
+          <w:bCs/>
+          <w:sz w:val="24"/>
+          <w:szCs w:val="24"/>
+        </w:rPr>
+        <w:t xml:space="preserve">Kihívások: </w:t>
+      </w:r>
+      <w:r>
+        <w:rPr>
+          <w:rFonts w:asciiTheme="majorBidi" w:hAnsiTheme="majorBidi" w:cstheme="majorBidi"/>
+          <w:sz w:val="24"/>
+          <w:szCs w:val="24"/>
+        </w:rPr>
+        <w:t>A nyugdíjrendszert újra kell gondolni, mert egyre kevesebb aktív dolgozóra jut több nyugdíjas. Az egészségügyi és gondozási költségek az egekbe szökhetnek.</w:t>
+      </w:r>
+    </w:p>
+    <w:p>
+      <w:pPr>
+        <w:keepLines/>
+        <w:rPr>
+          <w:rFonts w:asciiTheme="majorBidi" w:hAnsiTheme="majorBidi" w:cstheme="majorBidi"/>
+          <w:b/>
+          <w:bCs/>
+          <w:sz w:val="24"/>
+          <w:szCs w:val="24"/>
+        </w:rPr>
+      </w:pPr>
+      <w:r>
+        <w:rPr>
+          <w:rFonts w:asciiTheme="majorBidi" w:hAnsiTheme="majorBidi" w:cstheme="majorBidi"/>
+          <w:b/>
+          <w:bCs/>
+          <w:sz w:val="24"/>
+          <w:szCs w:val="24"/>
+        </w:rPr>
+        <w:t>2. Társadalmi hatások</w:t>
+      </w:r>
+    </w:p>
+    <w:p>
+      <w:pPr>
+        <w:keepLines/>
         <w:numPr>
           <w:ilvl w:val="0"/>
-          <w:numId w:val="23"/>
+          <w:numId w:val="27"/>
         </w:numPr>
         <w:rPr>
           <w:rFonts w:asciiTheme="majorBidi" w:hAnsiTheme="majorBidi" w:cstheme="majorBidi"/>
@@ -1450,97 +1267,169 @@
           <w:sz w:val="24"/>
           <w:szCs w:val="24"/>
         </w:rPr>
-        <w:t>Egészségügyi hatások</w:t>
-      </w:r>
-    </w:p>
-    <w:p>
-      <w:pPr>
+        <w:t xml:space="preserve">Pozitívumok: </w:t>
+      </w:r>
+      <w:r>
+        <w:rPr>
+          <w:rFonts w:asciiTheme="majorBidi" w:hAnsiTheme="majorBidi" w:cstheme="majorBidi"/>
+          <w:sz w:val="24"/>
+          <w:szCs w:val="24"/>
+        </w:rPr>
+        <w:t>Az idősek nagy segítséget nyújthatnak a családoknak, például az unokák nevelésében. Több idő van generációk közti kapcsolatok ápolására.</w:t>
+      </w:r>
+    </w:p>
+    <w:p>
+      <w:pPr>
+        <w:keepLines/>
         <w:numPr>
-          <w:ilvl w:val="1"/>
-          <w:numId w:val="23"/>
+          <w:ilvl w:val="0"/>
+          <w:numId w:val="27"/>
         </w:numPr>
         <w:rPr>
           <w:rFonts w:asciiTheme="majorBidi" w:hAnsiTheme="majorBidi" w:cstheme="majorBidi"/>
-          <w:sz w:val="24"/>
-          <w:szCs w:val="24"/>
-        </w:rPr>
-      </w:pPr>
-      <w:r>
-        <w:rPr>
-          <w:rFonts w:asciiTheme="majorBidi" w:hAnsiTheme="majorBidi" w:cstheme="majorBidi"/>
-          <w:b/>
-          <w:bCs/>
-          <w:sz w:val="24"/>
-          <w:szCs w:val="24"/>
-        </w:rPr>
-        <w:t>Pozitívumok</w:t>
-      </w:r>
-      <w:r>
-        <w:rPr>
-          <w:rFonts w:asciiTheme="majorBidi" w:hAnsiTheme="majorBidi" w:cstheme="majorBidi"/>
-          <w:sz w:val="24"/>
-          <w:szCs w:val="24"/>
-        </w:rPr>
-        <w:t>:</w:t>
-      </w:r>
-    </w:p>
-    <w:p>
-      <w:pPr>
+          <w:b/>
+          <w:bCs/>
+          <w:sz w:val="24"/>
+          <w:szCs w:val="24"/>
+        </w:rPr>
+      </w:pPr>
+      <w:r>
+        <w:rPr>
+          <w:rFonts w:asciiTheme="majorBidi" w:hAnsiTheme="majorBidi" w:cstheme="majorBidi"/>
+          <w:b/>
+          <w:bCs/>
+          <w:sz w:val="24"/>
+          <w:szCs w:val="24"/>
+        </w:rPr>
+        <w:t xml:space="preserve">Kihívások: </w:t>
+      </w:r>
+      <w:r>
+        <w:rPr>
+          <w:rFonts w:asciiTheme="majorBidi" w:hAnsiTheme="majorBidi" w:cstheme="majorBidi"/>
+          <w:sz w:val="24"/>
+          <w:szCs w:val="24"/>
+        </w:rPr>
+        <w:t>A fiatalabbakra nagyobb adóterhek és gondoskodási kötelezettségek hárulnak, ami konfliktusokat szülhet.</w:t>
+      </w:r>
+    </w:p>
+    <w:p>
+      <w:pPr>
+        <w:keepLines/>
+        <w:rPr>
+          <w:rFonts w:asciiTheme="majorBidi" w:hAnsiTheme="majorBidi" w:cstheme="majorBidi"/>
+          <w:b/>
+          <w:bCs/>
+          <w:sz w:val="24"/>
+          <w:szCs w:val="24"/>
+        </w:rPr>
+      </w:pPr>
+      <w:r>
+        <w:rPr>
+          <w:rFonts w:asciiTheme="majorBidi" w:hAnsiTheme="majorBidi" w:cstheme="majorBidi"/>
+          <w:b/>
+          <w:bCs/>
+          <w:sz w:val="24"/>
+          <w:szCs w:val="24"/>
+        </w:rPr>
+        <w:t>3. Egészségügyi hatások</w:t>
+      </w:r>
+    </w:p>
+    <w:p>
+      <w:pPr>
+        <w:keepLines/>
         <w:numPr>
-          <w:ilvl w:val="2"/>
-          <w:numId w:val="23"/>
+          <w:ilvl w:val="0"/>
+          <w:numId w:val="28"/>
         </w:numPr>
         <w:rPr>
           <w:rFonts w:asciiTheme="majorBidi" w:hAnsiTheme="majorBidi" w:cstheme="majorBidi"/>
-          <w:sz w:val="24"/>
-          <w:szCs w:val="24"/>
-        </w:rPr>
-      </w:pPr>
-      <w:r>
-        <w:rPr>
-          <w:rFonts w:asciiTheme="majorBidi" w:hAnsiTheme="majorBidi" w:cstheme="majorBidi"/>
-          <w:sz w:val="24"/>
-          <w:szCs w:val="24"/>
-        </w:rPr>
-        <w:t>Több egészséges életév, a megelőző egészségügy szerepe erősödik.</w:t>
-      </w:r>
-    </w:p>
-    <w:p>
-      <w:pPr>
+          <w:b/>
+          <w:bCs/>
+          <w:sz w:val="24"/>
+          <w:szCs w:val="24"/>
+        </w:rPr>
+      </w:pPr>
+      <w:r>
+        <w:rPr>
+          <w:rFonts w:asciiTheme="majorBidi" w:hAnsiTheme="majorBidi" w:cstheme="majorBidi"/>
+          <w:b/>
+          <w:bCs/>
+          <w:sz w:val="24"/>
+          <w:szCs w:val="24"/>
+        </w:rPr>
+        <w:t xml:space="preserve">Pozitívumok: </w:t>
+      </w:r>
+      <w:r>
+        <w:rPr>
+          <w:rFonts w:asciiTheme="majorBidi" w:hAnsiTheme="majorBidi" w:cstheme="majorBidi"/>
+          <w:sz w:val="24"/>
+          <w:szCs w:val="24"/>
+        </w:rPr>
+        <w:t>Több ember élhet hosszabb, egészségesebb életet, és egyre nagyobb hangsúlyt kap a megelőzés.</w:t>
+      </w:r>
+    </w:p>
+    <w:p>
+      <w:pPr>
+        <w:keepLines/>
         <w:numPr>
-          <w:ilvl w:val="1"/>
-          <w:numId w:val="23"/>
+          <w:ilvl w:val="0"/>
+          <w:numId w:val="28"/>
         </w:numPr>
         <w:rPr>
           <w:rFonts w:asciiTheme="majorBidi" w:hAnsiTheme="majorBidi" w:cstheme="majorBidi"/>
-          <w:sz w:val="24"/>
-          <w:szCs w:val="24"/>
-        </w:rPr>
-      </w:pPr>
-      <w:r>
-        <w:rPr>
-          <w:rFonts w:asciiTheme="majorBidi" w:hAnsiTheme="majorBidi" w:cstheme="majorBidi"/>
-          <w:b/>
-          <w:bCs/>
-          <w:sz w:val="24"/>
-          <w:szCs w:val="24"/>
-        </w:rPr>
-        <w:t>Kihívások</w:t>
-      </w:r>
-      <w:r>
-        <w:rPr>
-          <w:rFonts w:asciiTheme="majorBidi" w:hAnsiTheme="majorBidi" w:cstheme="majorBidi"/>
-          <w:sz w:val="24"/>
-          <w:szCs w:val="24"/>
-        </w:rPr>
-        <w:t>:</w:t>
-      </w:r>
-    </w:p>
-    <w:p>
-      <w:pPr>
+          <w:b/>
+          <w:bCs/>
+          <w:sz w:val="24"/>
+          <w:szCs w:val="24"/>
+        </w:rPr>
+      </w:pPr>
+      <w:r>
+        <w:rPr>
+          <w:rFonts w:asciiTheme="majorBidi" w:hAnsiTheme="majorBidi" w:cstheme="majorBidi"/>
+          <w:b/>
+          <w:bCs/>
+          <w:sz w:val="24"/>
+          <w:szCs w:val="24"/>
+        </w:rPr>
+        <w:t xml:space="preserve">Kihívások: </w:t>
+      </w:r>
+      <w:r>
+        <w:rPr>
+          <w:rFonts w:asciiTheme="majorBidi" w:hAnsiTheme="majorBidi" w:cstheme="majorBidi"/>
+          <w:sz w:val="24"/>
+          <w:szCs w:val="24"/>
+        </w:rPr>
+        <w:t>Az időskori betegségek, például a demencia és a krónikus problémák, egyre gyakoribbak lesznek, és nagy terhet rónak a családokra és az egészségügyre.</w:t>
+      </w:r>
+    </w:p>
+    <w:p>
+      <w:pPr>
+        <w:keepLines/>
+        <w:rPr>
+          <w:rFonts w:asciiTheme="majorBidi" w:hAnsiTheme="majorBidi" w:cstheme="majorBidi"/>
+          <w:b/>
+          <w:bCs/>
+          <w:sz w:val="24"/>
+          <w:szCs w:val="24"/>
+        </w:rPr>
+      </w:pPr>
+      <w:r>
+        <w:rPr>
+          <w:rFonts w:asciiTheme="majorBidi" w:hAnsiTheme="majorBidi" w:cstheme="majorBidi"/>
+          <w:b/>
+          <w:bCs/>
+          <w:sz w:val="24"/>
+          <w:szCs w:val="24"/>
+        </w:rPr>
+        <w:t>4. Infrastrukturális hatások</w:t>
+      </w:r>
+    </w:p>
+    <w:p>
+      <w:pPr>
+        <w:keepLines/>
         <w:numPr>
-          <w:ilvl w:val="2"/>
-          <w:numId w:val="23"/>
+          <w:ilvl w:val="0"/>
+          <w:numId w:val="29"/>
         </w:numPr>
         <w:rPr>
           <w:rFonts w:asciiTheme="majorBidi" w:hAnsiTheme="majorBidi" w:cstheme="majorBidi"/>
@@ -1551,24 +1440,59 @@
       <w:r>
         <w:rPr>
           <w:rFonts w:asciiTheme="majorBidi" w:hAnsiTheme="majorBidi" w:cstheme="majorBidi"/>
-          <w:sz w:val="24"/>
-          <w:szCs w:val="24"/>
-        </w:rPr>
-        <w:t>Gyakoribbá válnak a krónikus betegségek és az ápolási igények.</w:t>
-      </w:r>
-    </w:p>
-    <w:p>
-      <w:pPr>
-        <w:ind w:left="1440"/>
-        <w:rPr>
-          <w:rFonts w:asciiTheme="majorBidi" w:hAnsiTheme="majorBidi" w:cstheme="majorBidi"/>
-          <w:sz w:val="24"/>
-          <w:szCs w:val="24"/>
-        </w:rPr>
-      </w:pPr>
-    </w:p>
-    <w:p>
-      <w:pPr>
+          <w:b/>
+          <w:bCs/>
+          <w:sz w:val="24"/>
+          <w:szCs w:val="24"/>
+        </w:rPr>
+        <w:t xml:space="preserve">Pozitívumok: </w:t>
+      </w:r>
+      <w:r>
+        <w:rPr>
+          <w:rFonts w:asciiTheme="majorBidi" w:hAnsiTheme="majorBidi" w:cstheme="majorBidi"/>
+          <w:sz w:val="24"/>
+          <w:szCs w:val="24"/>
+        </w:rPr>
+        <w:t>Az idős emberek élettapasztalata hozzájárulhat fenntarthatóbb döntésekhez, például környezettudatosabb városokhoz.</w:t>
+      </w:r>
+    </w:p>
+    <w:p>
+      <w:pPr>
+        <w:keepLines/>
+        <w:numPr>
+          <w:ilvl w:val="0"/>
+          <w:numId w:val="29"/>
+        </w:numPr>
+        <w:rPr>
+          <w:rFonts w:asciiTheme="majorBidi" w:hAnsiTheme="majorBidi" w:cstheme="majorBidi"/>
+          <w:b/>
+          <w:bCs/>
+          <w:sz w:val="24"/>
+          <w:szCs w:val="24"/>
+        </w:rPr>
+      </w:pPr>
+      <w:r>
+        <w:rPr>
+          <w:rFonts w:asciiTheme="majorBidi" w:hAnsiTheme="majorBidi" w:cstheme="majorBidi"/>
+          <w:b/>
+          <w:bCs/>
+          <w:sz w:val="24"/>
+          <w:szCs w:val="24"/>
+        </w:rPr>
+        <w:t xml:space="preserve">Kihívások: </w:t>
+      </w:r>
+      <w:r>
+        <w:rPr>
+          <w:rFonts w:asciiTheme="majorBidi" w:hAnsiTheme="majorBidi" w:cstheme="majorBidi"/>
+          <w:sz w:val="24"/>
+          <w:szCs w:val="24"/>
+        </w:rPr>
+        <w:t>Az akadálymentes közlekedés és lakhatás kialakítása nagy beruházásokat igényelhet.</w:t>
+      </w:r>
+    </w:p>
+    <w:p>
+      <w:pPr>
+        <w:keepLines/>
         <w:rPr>
           <w:rFonts w:asciiTheme="majorBidi" w:hAnsiTheme="majorBidi" w:cstheme="majorBidi"/>
           <w:b/>
@@ -2182,7 +2106,7 @@
 <w:numbering xmlns:wpc="http://schemas.microsoft.com/office/word/2010/wordprocessingCanvas" xmlns:cx="http://schemas.microsoft.com/office/drawing/2014/chartex" xmlns:cx1="http://schemas.microsoft.com/office/drawing/2015/9/8/chartex" xmlns:cx2="http://schemas.microsoft.com/office/drawing/2015/10/21/chartex" xmlns:cx3="http://schemas.microsoft.com/office/drawing/2016/5/9/chartex" xmlns:cx4="http://schemas.microsoft.com/office/drawing/2016/5/10/chartex" xmlns:cx5="http://schemas.microsoft.com/office/drawing/2016/5/11/chartex" xmlns:cx6="http://schemas.microsoft.com/office/drawing/2016/5/12/chartex" xmlns:cx7="http://schemas.microsoft.com/office/drawing/2016/5/13/chartex" xmlns:cx8="http://schemas.microsoft.com/office/drawing/2016/5/14/chartex" xmlns:mc="http://schemas.openxmlformats.org/markup-compatibility/2006" xmlns:aink="http://schemas.microsoft.com/office/drawing/2016/ink" xmlns:am3d="http://schemas.microsoft.com/office/drawing/2017/model3d" xmlns:o="urn:schemas-microsoft-com:office:office" xmlns:oel="http://schemas.microsoft.com/office/2019/extlst" xmlns:r="http://schemas.openxmlformats.org/officeDocument/2006/relationships" xmlns:m="http://schemas.openxmlformats.org/officeDocument/2006/math" xmlns:v="urn:schemas-microsoft-com:vml" xmlns:wp14="http://schemas.microsoft.com/office/word/2010/wordprocessingDrawing" xmlns:wp="http://schemas.openxmlformats.org/drawingml/2006/wordprocessingDrawing" xmlns:w10="urn:schemas-microsoft-com:office:word" xmlns:w="http://schemas.openxmlformats.org/wordprocessingml/2006/main" xmlns:w14="http://schemas.microsoft.com/office/word/2010/wordml" xmlns:w15="http://schemas.microsoft.com/office/word/2012/wordml" xmlns:w16cex="http://schemas.microsoft.com/office/word/2018/wordml/cex" xmlns:w16cid="http://schemas.microsoft.com/office/word/2016/wordml/cid" xmlns:w16="http://schemas.microsoft.com/office/word/2018/wordml" xmlns:w16du="http://schemas.microsoft.com/office/word/2023/wordml/word16du" xmlns:w16sdtdh="http://schemas.microsoft.com/office/word/2020/wordml/sdtdatahash" xmlns:w16se="http://schemas.microsoft.com/office/word/2015/wordml/symex" xmlns:wpg="http://schemas.microsoft.com/office/word/2010/wordprocessingGroup" xmlns:wpi="http://schemas.microsoft.com/office/word/2010/wordprocessingInk" xmlns:wne="http://schemas.microsoft.com/office/word/2006/wordml" xmlns:wps="http://schemas.microsoft.com/office/word/2010/wordprocessingShape" mc:Ignorable="w14 w15 w16se w16cid w16 w16cex w16sdtdh w16du wp14">
   <w:numPicBullet w:numPicBulletId="0">
     <w:pict>
-      <v:rect id="_x0000_i1034" style="width:0;height:1.5pt" o:hralign="center" o:bullet="t" o:hrstd="t" o:hr="t" fillcolor="#a0a0a0" stroked="f"/>
+      <v:rect id="_x0000_i1048" style="width:0;height:1.5pt" o:hralign="center" o:bullet="t" o:hrstd="t" o:hr="t" fillcolor="#a0a0a0" stroked="f"/>
     </w:pict>
   </w:numPicBullet>
   <w:abstractNum w:abstractNumId="0" w15:restartNumberingAfterBreak="0">
@@ -4314,6 +4238,304 @@
     </w:lvl>
   </w:abstractNum>
   <w:abstractNum w:abstractNumId="16" w15:restartNumberingAfterBreak="0">
+    <w:nsid w:val="4AA0158C"/>
+    <w:multiLevelType w:val="multilevel"/>
+    <w:tmpl w:val="81FAE3BC"/>
+    <w:lvl w:ilvl="0">
+      <w:start w:val="1"/>
+      <w:numFmt w:val="bullet"/>
+      <w:lvlText w:val=""/>
+      <w:lvlJc w:val="left"/>
+      <w:pPr>
+        <w:tabs>
+          <w:tab w:val="num" w:pos="720"/>
+        </w:tabs>
+        <w:ind w:left="720" w:hanging="360"/>
+      </w:pPr>
+      <w:rPr>
+        <w:rFonts w:ascii="Symbol" w:hAnsi="Symbol" w:hint="default"/>
+        <w:sz w:val="20"/>
+      </w:rPr>
+    </w:lvl>
+    <w:lvl w:ilvl="1" w:tentative="1">
+      <w:start w:val="1"/>
+      <w:numFmt w:val="bullet"/>
+      <w:lvlText w:val="o"/>
+      <w:lvlJc w:val="left"/>
+      <w:pPr>
+        <w:tabs>
+          <w:tab w:val="num" w:pos="1440"/>
+        </w:tabs>
+        <w:ind w:left="1440" w:hanging="360"/>
+      </w:pPr>
+      <w:rPr>
+        <w:rFonts w:ascii="Courier New" w:hAnsi="Courier New" w:hint="default"/>
+        <w:sz w:val="20"/>
+      </w:rPr>
+    </w:lvl>
+    <w:lvl w:ilvl="2" w:tentative="1">
+      <w:start w:val="1"/>
+      <w:numFmt w:val="bullet"/>
+      <w:lvlText w:val=""/>
+      <w:lvlJc w:val="left"/>
+      <w:pPr>
+        <w:tabs>
+          <w:tab w:val="num" w:pos="2160"/>
+        </w:tabs>
+        <w:ind w:left="2160" w:hanging="360"/>
+      </w:pPr>
+      <w:rPr>
+        <w:rFonts w:ascii="Wingdings" w:hAnsi="Wingdings" w:hint="default"/>
+        <w:sz w:val="20"/>
+      </w:rPr>
+    </w:lvl>
+    <w:lvl w:ilvl="3" w:tentative="1">
+      <w:start w:val="1"/>
+      <w:numFmt w:val="bullet"/>
+      <w:lvlText w:val=""/>
+      <w:lvlJc w:val="left"/>
+      <w:pPr>
+        <w:tabs>
+          <w:tab w:val="num" w:pos="2880"/>
+        </w:tabs>
+        <w:ind w:left="2880" w:hanging="360"/>
+      </w:pPr>
+      <w:rPr>
+        <w:rFonts w:ascii="Wingdings" w:hAnsi="Wingdings" w:hint="default"/>
+        <w:sz w:val="20"/>
+      </w:rPr>
+    </w:lvl>
+    <w:lvl w:ilvl="4" w:tentative="1">
+      <w:start w:val="1"/>
+      <w:numFmt w:val="bullet"/>
+      <w:lvlText w:val=""/>
+      <w:lvlJc w:val="left"/>
+      <w:pPr>
+        <w:tabs>
+          <w:tab w:val="num" w:pos="3600"/>
+        </w:tabs>
+        <w:ind w:left="3600" w:hanging="360"/>
+      </w:pPr>
+      <w:rPr>
+        <w:rFonts w:ascii="Wingdings" w:hAnsi="Wingdings" w:hint="default"/>
+        <w:sz w:val="20"/>
+      </w:rPr>
+    </w:lvl>
+    <w:lvl w:ilvl="5" w:tentative="1">
+      <w:start w:val="1"/>
+      <w:numFmt w:val="bullet"/>
+      <w:lvlText w:val=""/>
+      <w:lvlJc w:val="left"/>
+      <w:pPr>
+        <w:tabs>
+          <w:tab w:val="num" w:pos="4320"/>
+        </w:tabs>
+        <w:ind w:left="4320" w:hanging="360"/>
+      </w:pPr>
+      <w:rPr>
+        <w:rFonts w:ascii="Wingdings" w:hAnsi="Wingdings" w:hint="default"/>
+        <w:sz w:val="20"/>
+      </w:rPr>
+    </w:lvl>
+    <w:lvl w:ilvl="6" w:tentative="1">
+      <w:start w:val="1"/>
+      <w:numFmt w:val="bullet"/>
+      <w:lvlText w:val=""/>
+      <w:lvlJc w:val="left"/>
+      <w:pPr>
+        <w:tabs>
+          <w:tab w:val="num" w:pos="5040"/>
+        </w:tabs>
+        <w:ind w:left="5040" w:hanging="360"/>
+      </w:pPr>
+      <w:rPr>
+        <w:rFonts w:ascii="Wingdings" w:hAnsi="Wingdings" w:hint="default"/>
+        <w:sz w:val="20"/>
+      </w:rPr>
+    </w:lvl>
+    <w:lvl w:ilvl="7" w:tentative="1">
+      <w:start w:val="1"/>
+      <w:numFmt w:val="bullet"/>
+      <w:lvlText w:val=""/>
+      <w:lvlJc w:val="left"/>
+      <w:pPr>
+        <w:tabs>
+          <w:tab w:val="num" w:pos="5760"/>
+        </w:tabs>
+        <w:ind w:left="5760" w:hanging="360"/>
+      </w:pPr>
+      <w:rPr>
+        <w:rFonts w:ascii="Wingdings" w:hAnsi="Wingdings" w:hint="default"/>
+        <w:sz w:val="20"/>
+      </w:rPr>
+    </w:lvl>
+    <w:lvl w:ilvl="8" w:tentative="1">
+      <w:start w:val="1"/>
+      <w:numFmt w:val="bullet"/>
+      <w:lvlText w:val=""/>
+      <w:lvlJc w:val="left"/>
+      <w:pPr>
+        <w:tabs>
+          <w:tab w:val="num" w:pos="6480"/>
+        </w:tabs>
+        <w:ind w:left="6480" w:hanging="360"/>
+      </w:pPr>
+      <w:rPr>
+        <w:rFonts w:ascii="Wingdings" w:hAnsi="Wingdings" w:hint="default"/>
+        <w:sz w:val="20"/>
+      </w:rPr>
+    </w:lvl>
+  </w:abstractNum>
+  <w:abstractNum w:abstractNumId="17" w15:restartNumberingAfterBreak="0">
+    <w:nsid w:val="4AD924B1"/>
+    <w:multiLevelType w:val="multilevel"/>
+    <w:tmpl w:val="A19A1656"/>
+    <w:lvl w:ilvl="0">
+      <w:start w:val="1"/>
+      <w:numFmt w:val="bullet"/>
+      <w:lvlText w:val=""/>
+      <w:lvlJc w:val="left"/>
+      <w:pPr>
+        <w:tabs>
+          <w:tab w:val="num" w:pos="720"/>
+        </w:tabs>
+        <w:ind w:left="720" w:hanging="360"/>
+      </w:pPr>
+      <w:rPr>
+        <w:rFonts w:ascii="Symbol" w:hAnsi="Symbol" w:hint="default"/>
+        <w:sz w:val="20"/>
+      </w:rPr>
+    </w:lvl>
+    <w:lvl w:ilvl="1" w:tentative="1">
+      <w:start w:val="1"/>
+      <w:numFmt w:val="bullet"/>
+      <w:lvlText w:val="o"/>
+      <w:lvlJc w:val="left"/>
+      <w:pPr>
+        <w:tabs>
+          <w:tab w:val="num" w:pos="1440"/>
+        </w:tabs>
+        <w:ind w:left="1440" w:hanging="360"/>
+      </w:pPr>
+      <w:rPr>
+        <w:rFonts w:ascii="Courier New" w:hAnsi="Courier New" w:hint="default"/>
+        <w:sz w:val="20"/>
+      </w:rPr>
+    </w:lvl>
+    <w:lvl w:ilvl="2" w:tentative="1">
+      <w:start w:val="1"/>
+      <w:numFmt w:val="bullet"/>
+      <w:lvlText w:val=""/>
+      <w:lvlJc w:val="left"/>
+      <w:pPr>
+        <w:tabs>
+          <w:tab w:val="num" w:pos="2160"/>
+        </w:tabs>
+        <w:ind w:left="2160" w:hanging="360"/>
+      </w:pPr>
+      <w:rPr>
+        <w:rFonts w:ascii="Wingdings" w:hAnsi="Wingdings" w:hint="default"/>
+        <w:sz w:val="20"/>
+      </w:rPr>
+    </w:lvl>
+    <w:lvl w:ilvl="3" w:tentative="1">
+      <w:start w:val="1"/>
+      <w:numFmt w:val="bullet"/>
+      <w:lvlText w:val=""/>
+      <w:lvlJc w:val="left"/>
+      <w:pPr>
+        <w:tabs>
+          <w:tab w:val="num" w:pos="2880"/>
+        </w:tabs>
+        <w:ind w:left="2880" w:hanging="360"/>
+      </w:pPr>
+      <w:rPr>
+        <w:rFonts w:ascii="Wingdings" w:hAnsi="Wingdings" w:hint="default"/>
+        <w:sz w:val="20"/>
+      </w:rPr>
+    </w:lvl>
+    <w:lvl w:ilvl="4" w:tentative="1">
+      <w:start w:val="1"/>
+      <w:numFmt w:val="bullet"/>
+      <w:lvlText w:val=""/>
+      <w:lvlJc w:val="left"/>
+      <w:pPr>
+        <w:tabs>
+          <w:tab w:val="num" w:pos="3600"/>
+        </w:tabs>
+        <w:ind w:left="3600" w:hanging="360"/>
+      </w:pPr>
+      <w:rPr>
+        <w:rFonts w:ascii="Wingdings" w:hAnsi="Wingdings" w:hint="default"/>
+        <w:sz w:val="20"/>
+      </w:rPr>
+    </w:lvl>
+    <w:lvl w:ilvl="5" w:tentative="1">
+      <w:start w:val="1"/>
+      <w:numFmt w:val="bullet"/>
+      <w:lvlText w:val=""/>
+      <w:lvlJc w:val="left"/>
+      <w:pPr>
+        <w:tabs>
+          <w:tab w:val="num" w:pos="4320"/>
+        </w:tabs>
+        <w:ind w:left="4320" w:hanging="360"/>
+      </w:pPr>
+      <w:rPr>
+        <w:rFonts w:ascii="Wingdings" w:hAnsi="Wingdings" w:hint="default"/>
+        <w:sz w:val="20"/>
+      </w:rPr>
+    </w:lvl>
+    <w:lvl w:ilvl="6" w:tentative="1">
+      <w:start w:val="1"/>
+      <w:numFmt w:val="bullet"/>
+      <w:lvlText w:val=""/>
+      <w:lvlJc w:val="left"/>
+      <w:pPr>
+        <w:tabs>
+          <w:tab w:val="num" w:pos="5040"/>
+        </w:tabs>
+        <w:ind w:left="5040" w:hanging="360"/>
+      </w:pPr>
+      <w:rPr>
+        <w:rFonts w:ascii="Wingdings" w:hAnsi="Wingdings" w:hint="default"/>
+        <w:sz w:val="20"/>
+      </w:rPr>
+    </w:lvl>
+    <w:lvl w:ilvl="7" w:tentative="1">
+      <w:start w:val="1"/>
+      <w:numFmt w:val="bullet"/>
+      <w:lvlText w:val=""/>
+      <w:lvlJc w:val="left"/>
+      <w:pPr>
+        <w:tabs>
+          <w:tab w:val="num" w:pos="5760"/>
+        </w:tabs>
+        <w:ind w:left="5760" w:hanging="360"/>
+      </w:pPr>
+      <w:rPr>
+        <w:rFonts w:ascii="Wingdings" w:hAnsi="Wingdings" w:hint="default"/>
+        <w:sz w:val="20"/>
+      </w:rPr>
+    </w:lvl>
+    <w:lvl w:ilvl="8" w:tentative="1">
+      <w:start w:val="1"/>
+      <w:numFmt w:val="bullet"/>
+      <w:lvlText w:val=""/>
+      <w:lvlJc w:val="left"/>
+      <w:pPr>
+        <w:tabs>
+          <w:tab w:val="num" w:pos="6480"/>
+        </w:tabs>
+        <w:ind w:left="6480" w:hanging="360"/>
+      </w:pPr>
+      <w:rPr>
+        <w:rFonts w:ascii="Wingdings" w:hAnsi="Wingdings" w:hint="default"/>
+        <w:sz w:val="20"/>
+      </w:rPr>
+    </w:lvl>
+  </w:abstractNum>
+  <w:abstractNum w:abstractNumId="18" w15:restartNumberingAfterBreak="0">
     <w:nsid w:val="4FC02E15"/>
     <w:multiLevelType w:val="multilevel"/>
     <w:tmpl w:val="30C2F9CA"/>
@@ -4462,7 +4684,7 @@
       </w:rPr>
     </w:lvl>
   </w:abstractNum>
-  <w:abstractNum w:abstractNumId="17" w15:restartNumberingAfterBreak="0">
+  <w:abstractNum w:abstractNumId="19" w15:restartNumberingAfterBreak="0">
     <w:nsid w:val="58CD683C"/>
     <w:multiLevelType w:val="multilevel"/>
     <w:tmpl w:val="0CA2FE44"/>
@@ -4579,7 +4801,7 @@
       </w:pPr>
     </w:lvl>
   </w:abstractNum>
-  <w:abstractNum w:abstractNumId="18" w15:restartNumberingAfterBreak="0">
+  <w:abstractNum w:abstractNumId="20" w15:restartNumberingAfterBreak="0">
     <w:nsid w:val="5B727365"/>
     <w:multiLevelType w:val="multilevel"/>
     <w:tmpl w:val="53B01816"/>
@@ -4728,7 +4950,7 @@
       </w:rPr>
     </w:lvl>
   </w:abstractNum>
-  <w:abstractNum w:abstractNumId="19" w15:restartNumberingAfterBreak="0">
+  <w:abstractNum w:abstractNumId="21" w15:restartNumberingAfterBreak="0">
     <w:nsid w:val="5BB6211B"/>
     <w:multiLevelType w:val="multilevel"/>
     <w:tmpl w:val="A3D22096"/>
@@ -4877,7 +5099,7 @@
       </w:rPr>
     </w:lvl>
   </w:abstractNum>
-  <w:abstractNum w:abstractNumId="20" w15:restartNumberingAfterBreak="0">
+  <w:abstractNum w:abstractNumId="22" w15:restartNumberingAfterBreak="0">
     <w:nsid w:val="60C06C9D"/>
     <w:multiLevelType w:val="multilevel"/>
     <w:tmpl w:val="16564328"/>
@@ -5026,7 +5248,156 @@
       </w:rPr>
     </w:lvl>
   </w:abstractNum>
-  <w:abstractNum w:abstractNumId="21" w15:restartNumberingAfterBreak="0">
+  <w:abstractNum w:abstractNumId="23" w15:restartNumberingAfterBreak="0">
+    <w:nsid w:val="641B3427"/>
+    <w:multiLevelType w:val="multilevel"/>
+    <w:tmpl w:val="F3AC9A6E"/>
+    <w:lvl w:ilvl="0">
+      <w:start w:val="1"/>
+      <w:numFmt w:val="bullet"/>
+      <w:lvlText w:val=""/>
+      <w:lvlJc w:val="left"/>
+      <w:pPr>
+        <w:tabs>
+          <w:tab w:val="num" w:pos="720"/>
+        </w:tabs>
+        <w:ind w:left="720" w:hanging="360"/>
+      </w:pPr>
+      <w:rPr>
+        <w:rFonts w:ascii="Symbol" w:hAnsi="Symbol" w:hint="default"/>
+        <w:sz w:val="20"/>
+      </w:rPr>
+    </w:lvl>
+    <w:lvl w:ilvl="1" w:tentative="1">
+      <w:start w:val="1"/>
+      <w:numFmt w:val="bullet"/>
+      <w:lvlText w:val="o"/>
+      <w:lvlJc w:val="left"/>
+      <w:pPr>
+        <w:tabs>
+          <w:tab w:val="num" w:pos="1440"/>
+        </w:tabs>
+        <w:ind w:left="1440" w:hanging="360"/>
+      </w:pPr>
+      <w:rPr>
+        <w:rFonts w:ascii="Courier New" w:hAnsi="Courier New" w:hint="default"/>
+        <w:sz w:val="20"/>
+      </w:rPr>
+    </w:lvl>
+    <w:lvl w:ilvl="2" w:tentative="1">
+      <w:start w:val="1"/>
+      <w:numFmt w:val="bullet"/>
+      <w:lvlText w:val=""/>
+      <w:lvlJc w:val="left"/>
+      <w:pPr>
+        <w:tabs>
+          <w:tab w:val="num" w:pos="2160"/>
+        </w:tabs>
+        <w:ind w:left="2160" w:hanging="360"/>
+      </w:pPr>
+      <w:rPr>
+        <w:rFonts w:ascii="Wingdings" w:hAnsi="Wingdings" w:hint="default"/>
+        <w:sz w:val="20"/>
+      </w:rPr>
+    </w:lvl>
+    <w:lvl w:ilvl="3" w:tentative="1">
+      <w:start w:val="1"/>
+      <w:numFmt w:val="bullet"/>
+      <w:lvlText w:val=""/>
+      <w:lvlJc w:val="left"/>
+      <w:pPr>
+        <w:tabs>
+          <w:tab w:val="num" w:pos="2880"/>
+        </w:tabs>
+        <w:ind w:left="2880" w:hanging="360"/>
+      </w:pPr>
+      <w:rPr>
+        <w:rFonts w:ascii="Wingdings" w:hAnsi="Wingdings" w:hint="default"/>
+        <w:sz w:val="20"/>
+      </w:rPr>
+    </w:lvl>
+    <w:lvl w:ilvl="4" w:tentative="1">
+      <w:start w:val="1"/>
+      <w:numFmt w:val="bullet"/>
+      <w:lvlText w:val=""/>
+      <w:lvlJc w:val="left"/>
+      <w:pPr>
+        <w:tabs>
+          <w:tab w:val="num" w:pos="3600"/>
+        </w:tabs>
+        <w:ind w:left="3600" w:hanging="360"/>
+      </w:pPr>
+      <w:rPr>
+        <w:rFonts w:ascii="Wingdings" w:hAnsi="Wingdings" w:hint="default"/>
+        <w:sz w:val="20"/>
+      </w:rPr>
+    </w:lvl>
+    <w:lvl w:ilvl="5" w:tentative="1">
+      <w:start w:val="1"/>
+      <w:numFmt w:val="bullet"/>
+      <w:lvlText w:val=""/>
+      <w:lvlJc w:val="left"/>
+      <w:pPr>
+        <w:tabs>
+          <w:tab w:val="num" w:pos="4320"/>
+        </w:tabs>
+        <w:ind w:left="4320" w:hanging="360"/>
+      </w:pPr>
+      <w:rPr>
+        <w:rFonts w:ascii="Wingdings" w:hAnsi="Wingdings" w:hint="default"/>
+        <w:sz w:val="20"/>
+      </w:rPr>
+    </w:lvl>
+    <w:lvl w:ilvl="6" w:tentative="1">
+      <w:start w:val="1"/>
+      <w:numFmt w:val="bullet"/>
+      <w:lvlText w:val=""/>
+      <w:lvlJc w:val="left"/>
+      <w:pPr>
+        <w:tabs>
+          <w:tab w:val="num" w:pos="5040"/>
+        </w:tabs>
+        <w:ind w:left="5040" w:hanging="360"/>
+      </w:pPr>
+      <w:rPr>
+        <w:rFonts w:ascii="Wingdings" w:hAnsi="Wingdings" w:hint="default"/>
+        <w:sz w:val="20"/>
+      </w:rPr>
+    </w:lvl>
+    <w:lvl w:ilvl="7" w:tentative="1">
+      <w:start w:val="1"/>
+      <w:numFmt w:val="bullet"/>
+      <w:lvlText w:val=""/>
+      <w:lvlJc w:val="left"/>
+      <w:pPr>
+        <w:tabs>
+          <w:tab w:val="num" w:pos="5760"/>
+        </w:tabs>
+        <w:ind w:left="5760" w:hanging="360"/>
+      </w:pPr>
+      <w:rPr>
+        <w:rFonts w:ascii="Wingdings" w:hAnsi="Wingdings" w:hint="default"/>
+        <w:sz w:val="20"/>
+      </w:rPr>
+    </w:lvl>
+    <w:lvl w:ilvl="8" w:tentative="1">
+      <w:start w:val="1"/>
+      <w:numFmt w:val="bullet"/>
+      <w:lvlText w:val=""/>
+      <w:lvlJc w:val="left"/>
+      <w:pPr>
+        <w:tabs>
+          <w:tab w:val="num" w:pos="6480"/>
+        </w:tabs>
+        <w:ind w:left="6480" w:hanging="360"/>
+      </w:pPr>
+      <w:rPr>
+        <w:rFonts w:ascii="Wingdings" w:hAnsi="Wingdings" w:hint="default"/>
+        <w:sz w:val="20"/>
+      </w:rPr>
+    </w:lvl>
+  </w:abstractNum>
+  <w:abstractNum w:abstractNumId="24" w15:restartNumberingAfterBreak="0">
     <w:nsid w:val="66924C1F"/>
     <w:multiLevelType w:val="multilevel"/>
     <w:tmpl w:val="0464B952"/>
@@ -5143,7 +5514,7 @@
       </w:pPr>
     </w:lvl>
   </w:abstractNum>
-  <w:abstractNum w:abstractNumId="22" w15:restartNumberingAfterBreak="0">
+  <w:abstractNum w:abstractNumId="25" w15:restartNumberingAfterBreak="0">
     <w:nsid w:val="74942E10"/>
     <w:multiLevelType w:val="multilevel"/>
     <w:tmpl w:val="A102758A"/>
@@ -5260,7 +5631,7 @@
       </w:pPr>
     </w:lvl>
   </w:abstractNum>
-  <w:abstractNum w:abstractNumId="23" w15:restartNumberingAfterBreak="0">
+  <w:abstractNum w:abstractNumId="26" w15:restartNumberingAfterBreak="0">
     <w:nsid w:val="78860629"/>
     <w:multiLevelType w:val="multilevel"/>
     <w:tmpl w:val="EFDE9ECE"/>
@@ -5377,7 +5748,156 @@
       </w:pPr>
     </w:lvl>
   </w:abstractNum>
-  <w:abstractNum w:abstractNumId="24" w15:restartNumberingAfterBreak="0">
+  <w:abstractNum w:abstractNumId="27" w15:restartNumberingAfterBreak="0">
+    <w:nsid w:val="7B6F270E"/>
+    <w:multiLevelType w:val="multilevel"/>
+    <w:tmpl w:val="020C0456"/>
+    <w:lvl w:ilvl="0">
+      <w:start w:val="1"/>
+      <w:numFmt w:val="bullet"/>
+      <w:lvlText w:val=""/>
+      <w:lvlJc w:val="left"/>
+      <w:pPr>
+        <w:tabs>
+          <w:tab w:val="num" w:pos="720"/>
+        </w:tabs>
+        <w:ind w:left="720" w:hanging="360"/>
+      </w:pPr>
+      <w:rPr>
+        <w:rFonts w:ascii="Symbol" w:hAnsi="Symbol" w:hint="default"/>
+        <w:sz w:val="20"/>
+      </w:rPr>
+    </w:lvl>
+    <w:lvl w:ilvl="1" w:tentative="1">
+      <w:start w:val="1"/>
+      <w:numFmt w:val="bullet"/>
+      <w:lvlText w:val="o"/>
+      <w:lvlJc w:val="left"/>
+      <w:pPr>
+        <w:tabs>
+          <w:tab w:val="num" w:pos="1440"/>
+        </w:tabs>
+        <w:ind w:left="1440" w:hanging="360"/>
+      </w:pPr>
+      <w:rPr>
+        <w:rFonts w:ascii="Courier New" w:hAnsi="Courier New" w:hint="default"/>
+        <w:sz w:val="20"/>
+      </w:rPr>
+    </w:lvl>
+    <w:lvl w:ilvl="2" w:tentative="1">
+      <w:start w:val="1"/>
+      <w:numFmt w:val="bullet"/>
+      <w:lvlText w:val=""/>
+      <w:lvlJc w:val="left"/>
+      <w:pPr>
+        <w:tabs>
+          <w:tab w:val="num" w:pos="2160"/>
+        </w:tabs>
+        <w:ind w:left="2160" w:hanging="360"/>
+      </w:pPr>
+      <w:rPr>
+        <w:rFonts w:ascii="Wingdings" w:hAnsi="Wingdings" w:hint="default"/>
+        <w:sz w:val="20"/>
+      </w:rPr>
+    </w:lvl>
+    <w:lvl w:ilvl="3" w:tentative="1">
+      <w:start w:val="1"/>
+      <w:numFmt w:val="bullet"/>
+      <w:lvlText w:val=""/>
+      <w:lvlJc w:val="left"/>
+      <w:pPr>
+        <w:tabs>
+          <w:tab w:val="num" w:pos="2880"/>
+        </w:tabs>
+        <w:ind w:left="2880" w:hanging="360"/>
+      </w:pPr>
+      <w:rPr>
+        <w:rFonts w:ascii="Wingdings" w:hAnsi="Wingdings" w:hint="default"/>
+        <w:sz w:val="20"/>
+      </w:rPr>
+    </w:lvl>
+    <w:lvl w:ilvl="4" w:tentative="1">
+      <w:start w:val="1"/>
+      <w:numFmt w:val="bullet"/>
+      <w:lvlText w:val=""/>
+      <w:lvlJc w:val="left"/>
+      <w:pPr>
+        <w:tabs>
+          <w:tab w:val="num" w:pos="3600"/>
+        </w:tabs>
+        <w:ind w:left="3600" w:hanging="360"/>
+      </w:pPr>
+      <w:rPr>
+        <w:rFonts w:ascii="Wingdings" w:hAnsi="Wingdings" w:hint="default"/>
+        <w:sz w:val="20"/>
+      </w:rPr>
+    </w:lvl>
+    <w:lvl w:ilvl="5" w:tentative="1">
+      <w:start w:val="1"/>
+      <w:numFmt w:val="bullet"/>
+      <w:lvlText w:val=""/>
+      <w:lvlJc w:val="left"/>
+      <w:pPr>
+        <w:tabs>
+          <w:tab w:val="num" w:pos="4320"/>
+        </w:tabs>
+        <w:ind w:left="4320" w:hanging="360"/>
+      </w:pPr>
+      <w:rPr>
+        <w:rFonts w:ascii="Wingdings" w:hAnsi="Wingdings" w:hint="default"/>
+        <w:sz w:val="20"/>
+      </w:rPr>
+    </w:lvl>
+    <w:lvl w:ilvl="6" w:tentative="1">
+      <w:start w:val="1"/>
+      <w:numFmt w:val="bullet"/>
+      <w:lvlText w:val=""/>
+      <w:lvlJc w:val="left"/>
+      <w:pPr>
+        <w:tabs>
+          <w:tab w:val="num" w:pos="5040"/>
+        </w:tabs>
+        <w:ind w:left="5040" w:hanging="360"/>
+      </w:pPr>
+      <w:rPr>
+        <w:rFonts w:ascii="Wingdings" w:hAnsi="Wingdings" w:hint="default"/>
+        <w:sz w:val="20"/>
+      </w:rPr>
+    </w:lvl>
+    <w:lvl w:ilvl="7" w:tentative="1">
+      <w:start w:val="1"/>
+      <w:numFmt w:val="bullet"/>
+      <w:lvlText w:val=""/>
+      <w:lvlJc w:val="left"/>
+      <w:pPr>
+        <w:tabs>
+          <w:tab w:val="num" w:pos="5760"/>
+        </w:tabs>
+        <w:ind w:left="5760" w:hanging="360"/>
+      </w:pPr>
+      <w:rPr>
+        <w:rFonts w:ascii="Wingdings" w:hAnsi="Wingdings" w:hint="default"/>
+        <w:sz w:val="20"/>
+      </w:rPr>
+    </w:lvl>
+    <w:lvl w:ilvl="8" w:tentative="1">
+      <w:start w:val="1"/>
+      <w:numFmt w:val="bullet"/>
+      <w:lvlText w:val=""/>
+      <w:lvlJc w:val="left"/>
+      <w:pPr>
+        <w:tabs>
+          <w:tab w:val="num" w:pos="6480"/>
+        </w:tabs>
+        <w:ind w:left="6480" w:hanging="360"/>
+      </w:pPr>
+      <w:rPr>
+        <w:rFonts w:ascii="Wingdings" w:hAnsi="Wingdings" w:hint="default"/>
+        <w:sz w:val="20"/>
+      </w:rPr>
+    </w:lvl>
+  </w:abstractNum>
+  <w:abstractNum w:abstractNumId="28" w15:restartNumberingAfterBreak="0">
     <w:nsid w:val="7CB45782"/>
     <w:multiLevelType w:val="multilevel"/>
     <w:tmpl w:val="D6422706"/>
@@ -5527,16 +6047,16 @@
     </w:lvl>
   </w:abstractNum>
   <w:num w:numId="1" w16cid:durableId="1513033036">
-    <w:abstractNumId w:val="22"/>
+    <w:abstractNumId w:val="25"/>
   </w:num>
   <w:num w:numId="2" w16cid:durableId="445272318">
-    <w:abstractNumId w:val="17"/>
+    <w:abstractNumId w:val="19"/>
   </w:num>
   <w:num w:numId="3" w16cid:durableId="1462070497">
-    <w:abstractNumId w:val="23"/>
+    <w:abstractNumId w:val="26"/>
   </w:num>
   <w:num w:numId="4" w16cid:durableId="1066369022">
-    <w:abstractNumId w:val="16"/>
+    <w:abstractNumId w:val="18"/>
   </w:num>
   <w:num w:numId="5" w16cid:durableId="1250458295">
     <w:abstractNumId w:val="2"/>
@@ -5545,10 +6065,10 @@
     <w:abstractNumId w:val="0"/>
   </w:num>
   <w:num w:numId="7" w16cid:durableId="2071029258">
-    <w:abstractNumId w:val="21"/>
+    <w:abstractNumId w:val="24"/>
   </w:num>
   <w:num w:numId="8" w16cid:durableId="1009523299">
-    <w:abstractNumId w:val="18"/>
+    <w:abstractNumId w:val="20"/>
   </w:num>
   <w:num w:numId="9" w16cid:durableId="431514911">
     <w:abstractNumId w:val="8"/>
@@ -5563,7 +6083,7 @@
     <w:abstractNumId w:val="14"/>
   </w:num>
   <w:num w:numId="13" w16cid:durableId="1358120067">
-    <w:abstractNumId w:val="20"/>
+    <w:abstractNumId w:val="22"/>
   </w:num>
   <w:num w:numId="14" w16cid:durableId="1736465852">
     <w:abstractNumId w:val="12"/>
@@ -5572,7 +6092,7 @@
     <w:abstractNumId w:val="15"/>
   </w:num>
   <w:num w:numId="16" w16cid:durableId="820776330">
-    <w:abstractNumId w:val="24"/>
+    <w:abstractNumId w:val="28"/>
   </w:num>
   <w:num w:numId="17" w16cid:durableId="361176753">
     <w:abstractNumId w:val="5"/>
@@ -5584,7 +6104,7 @@
     <w:abstractNumId w:val="3"/>
   </w:num>
   <w:num w:numId="20" w16cid:durableId="1092701122">
-    <w:abstractNumId w:val="19"/>
+    <w:abstractNumId w:val="21"/>
   </w:num>
   <w:num w:numId="21" w16cid:durableId="355883628">
     <w:abstractNumId w:val="1"/>
@@ -5600,6 +6120,18 @@
   </w:num>
   <w:num w:numId="25" w16cid:durableId="1788575139">
     <w:abstractNumId w:val="10"/>
+  </w:num>
+  <w:num w:numId="26" w16cid:durableId="765420289">
+    <w:abstractNumId w:val="17"/>
+  </w:num>
+  <w:num w:numId="27" w16cid:durableId="1867712920">
+    <w:abstractNumId w:val="23"/>
+  </w:num>
+  <w:num w:numId="28" w16cid:durableId="496384810">
+    <w:abstractNumId w:val="16"/>
+  </w:num>
+  <w:num w:numId="29" w16cid:durableId="1337921748">
+    <w:abstractNumId w:val="27"/>
   </w:num>
 </w:numbering>
 </file>
@@ -6206,7 +6738,6 @@
   <w:style w:type="character" w:default="1" w:styleId="Bekezdsalapbettpusa">
     <w:name w:val="Default Paragraph Font"/>
     <w:uiPriority w:val="1"/>
-    <w:semiHidden/>
     <w:unhideWhenUsed/>
   </w:style>
   <w:style w:type="table" w:default="1" w:styleId="Normltblzat">
